--- a/Laporan_P4_4124600026_Muh Dhafin Dzahin.docx
+++ b/Laporan_P4_4124600026_Muh Dhafin Dzahin.docx
@@ -39,7 +39,27 @@
           <w:color w:val="000000" w:themeColor="text1"/>
           <w:szCs w:val="24"/>
         </w:rPr>
-        <w:t>MATA KULIAH : PEMROGRAMAN DASAR</w:t>
+        <w:t xml:space="preserve">MATA </w:t>
+      </w:r>
+      <w:proofErr w:type="gramStart"/>
+      <w:r>
+        <w:rPr>
+          <w:rFonts w:asciiTheme="majorBidi" w:hAnsiTheme="majorBidi" w:cstheme="majorBidi"/>
+          <w:b/>
+          <w:color w:val="000000" w:themeColor="text1"/>
+          <w:szCs w:val="24"/>
+        </w:rPr>
+        <w:t>KULIAH :</w:t>
+      </w:r>
+      <w:proofErr w:type="gramEnd"/>
+      <w:r>
+        <w:rPr>
+          <w:rFonts w:asciiTheme="majorBidi" w:hAnsiTheme="majorBidi" w:cstheme="majorBidi"/>
+          <w:b/>
+          <w:color w:val="000000" w:themeColor="text1"/>
+          <w:szCs w:val="24"/>
+        </w:rPr>
+        <w:t xml:space="preserve"> PEMROGRAMAN DASAR</w:t>
       </w:r>
     </w:p>
     <w:p>
@@ -52,6 +72,7 @@
           <w:szCs w:val="24"/>
         </w:rPr>
       </w:pPr>
+      <w:proofErr w:type="gramStart"/>
       <w:r>
         <w:rPr>
           <w:rFonts w:asciiTheme="majorBidi" w:hAnsiTheme="majorBidi" w:cstheme="majorBidi"/>
@@ -59,8 +80,9 @@
           <w:color w:val="000000" w:themeColor="text1"/>
           <w:szCs w:val="24"/>
         </w:rPr>
-        <w:t xml:space="preserve">PRAKTIKUM : </w:t>
-      </w:r>
+        <w:t>PRAKTIKUM :</w:t>
+      </w:r>
+      <w:proofErr w:type="gramEnd"/>
       <w:r>
         <w:rPr>
           <w:rFonts w:asciiTheme="majorBidi" w:hAnsiTheme="majorBidi" w:cstheme="majorBidi"/>
@@ -68,7 +90,7 @@
           <w:color w:val="000000" w:themeColor="text1"/>
           <w:szCs w:val="24"/>
         </w:rPr>
-        <w:t>3</w:t>
+        <w:t xml:space="preserve"> </w:t>
       </w:r>
       <w:r>
         <w:rPr>
@@ -77,7 +99,7 @@
           <w:color w:val="000000" w:themeColor="text1"/>
           <w:szCs w:val="24"/>
         </w:rPr>
-        <w:t xml:space="preserve"> – </w:t>
+        <w:t>3</w:t>
       </w:r>
       <w:r>
         <w:rPr>
@@ -86,6 +108,15 @@
           <w:color w:val="000000" w:themeColor="text1"/>
           <w:szCs w:val="24"/>
         </w:rPr>
+        <w:t xml:space="preserve"> – </w:t>
+      </w:r>
+      <w:r>
+        <w:rPr>
+          <w:rFonts w:asciiTheme="majorBidi" w:hAnsiTheme="majorBidi" w:cstheme="majorBidi"/>
+          <w:b/>
+          <w:color w:val="000000" w:themeColor="text1"/>
+          <w:szCs w:val="24"/>
+        </w:rPr>
         <w:t>PENGAMBILAN KEPUTUSAN</w:t>
       </w:r>
     </w:p>
@@ -100,6 +131,7 @@
           <w:szCs w:val="24"/>
         </w:rPr>
       </w:pPr>
+      <w:proofErr w:type="gramStart"/>
       <w:r>
         <w:rPr>
           <w:rFonts w:asciiTheme="majorBidi" w:hAnsiTheme="majorBidi" w:cstheme="majorBidi"/>
@@ -107,7 +139,37 @@
           <w:color w:val="000000" w:themeColor="text1"/>
           <w:szCs w:val="24"/>
         </w:rPr>
-        <w:t>SEMESTER : Ganjil 2025-2026</w:t>
+        <w:t>SEMESTER :</w:t>
+      </w:r>
+      <w:proofErr w:type="gramEnd"/>
+      <w:r>
+        <w:rPr>
+          <w:rFonts w:asciiTheme="majorBidi" w:hAnsiTheme="majorBidi" w:cstheme="majorBidi"/>
+          <w:b/>
+          <w:color w:val="000000" w:themeColor="text1"/>
+          <w:szCs w:val="24"/>
+        </w:rPr>
+        <w:t xml:space="preserve"> </w:t>
+      </w:r>
+      <w:proofErr w:type="spellStart"/>
+      <w:r>
+        <w:rPr>
+          <w:rFonts w:asciiTheme="majorBidi" w:hAnsiTheme="majorBidi" w:cstheme="majorBidi"/>
+          <w:b/>
+          <w:color w:val="000000" w:themeColor="text1"/>
+          <w:szCs w:val="24"/>
+        </w:rPr>
+        <w:t>Ganjil</w:t>
+      </w:r>
+      <w:proofErr w:type="spellEnd"/>
+      <w:r>
+        <w:rPr>
+          <w:rFonts w:asciiTheme="majorBidi" w:hAnsiTheme="majorBidi" w:cstheme="majorBidi"/>
+          <w:b/>
+          <w:color w:val="000000" w:themeColor="text1"/>
+          <w:szCs w:val="24"/>
+        </w:rPr>
+        <w:t xml:space="preserve"> 2025-2026</w:t>
       </w:r>
     </w:p>
     <w:p>
@@ -202,6 +264,7 @@
           <w:szCs w:val="24"/>
         </w:rPr>
       </w:pPr>
+      <w:proofErr w:type="spellStart"/>
       <w:r>
         <w:rPr>
           <w:rFonts w:asciiTheme="majorBidi" w:hAnsiTheme="majorBidi" w:cstheme="majorBidi"/>
@@ -209,7 +272,17 @@
           <w:color w:val="000000" w:themeColor="text1"/>
           <w:szCs w:val="24"/>
         </w:rPr>
-        <w:t>Disusun oleh:</w:t>
+        <w:t>Disusun</w:t>
+      </w:r>
+      <w:proofErr w:type="spellEnd"/>
+      <w:r>
+        <w:rPr>
+          <w:rFonts w:asciiTheme="majorBidi" w:hAnsiTheme="majorBidi" w:cstheme="majorBidi"/>
+          <w:b/>
+          <w:color w:val="000000" w:themeColor="text1"/>
+          <w:szCs w:val="24"/>
+        </w:rPr>
+        <w:t xml:space="preserve"> oleh:</w:t>
       </w:r>
     </w:p>
     <w:p>
@@ -223,6 +296,7 @@
           <w:szCs w:val="24"/>
         </w:rPr>
       </w:pPr>
+      <w:proofErr w:type="gramStart"/>
       <w:r>
         <w:rPr>
           <w:rFonts w:asciiTheme="majorBidi" w:hAnsiTheme="majorBidi" w:cstheme="majorBidi"/>
@@ -230,7 +304,17 @@
           <w:color w:val="000000" w:themeColor="text1"/>
           <w:szCs w:val="24"/>
         </w:rPr>
-        <w:t xml:space="preserve">Nama : </w:t>
+        <w:t>Nama :</w:t>
+      </w:r>
+      <w:proofErr w:type="gramEnd"/>
+      <w:r>
+        <w:rPr>
+          <w:rFonts w:asciiTheme="majorBidi" w:hAnsiTheme="majorBidi" w:cstheme="majorBidi"/>
+          <w:b/>
+          <w:color w:val="000000" w:themeColor="text1"/>
+          <w:szCs w:val="24"/>
+        </w:rPr>
+        <w:t xml:space="preserve"> </w:t>
       </w:r>
       <w:r>
         <w:rPr>
@@ -239,8 +323,19 @@
           <w:color w:val="000000" w:themeColor="text1"/>
           <w:szCs w:val="24"/>
         </w:rPr>
-        <w:t>Muh. Dhafin Dzahin</w:t>
-      </w:r>
+        <w:t xml:space="preserve">Muh. Dhafin </w:t>
+      </w:r>
+      <w:proofErr w:type="spellStart"/>
+      <w:r>
+        <w:rPr>
+          <w:rFonts w:asciiTheme="majorBidi" w:hAnsiTheme="majorBidi" w:cstheme="majorBidi"/>
+          <w:bCs/>
+          <w:color w:val="000000" w:themeColor="text1"/>
+          <w:szCs w:val="24"/>
+        </w:rPr>
+        <w:t>Dzahin</w:t>
+      </w:r>
+      <w:proofErr w:type="spellEnd"/>
     </w:p>
     <w:p>
       <w:pPr>
@@ -252,6 +347,7 @@
           <w:szCs w:val="24"/>
         </w:rPr>
       </w:pPr>
+      <w:proofErr w:type="gramStart"/>
       <w:r>
         <w:rPr>
           <w:rFonts w:asciiTheme="majorBidi" w:hAnsiTheme="majorBidi" w:cstheme="majorBidi"/>
@@ -259,7 +355,17 @@
           <w:color w:val="000000" w:themeColor="text1"/>
           <w:szCs w:val="24"/>
         </w:rPr>
-        <w:t xml:space="preserve">NIM  : </w:t>
+        <w:t>NIM  :</w:t>
+      </w:r>
+      <w:proofErr w:type="gramEnd"/>
+      <w:r>
+        <w:rPr>
+          <w:rFonts w:asciiTheme="majorBidi" w:hAnsiTheme="majorBidi" w:cstheme="majorBidi"/>
+          <w:b/>
+          <w:color w:val="000000" w:themeColor="text1"/>
+          <w:szCs w:val="24"/>
+        </w:rPr>
+        <w:t xml:space="preserve"> </w:t>
       </w:r>
       <w:r>
         <w:rPr>
@@ -290,6 +396,7 @@
           <w:szCs w:val="24"/>
         </w:rPr>
       </w:pPr>
+      <w:proofErr w:type="spellStart"/>
       <w:r>
         <w:rPr>
           <w:rFonts w:asciiTheme="majorBidi" w:hAnsiTheme="majorBidi" w:cstheme="majorBidi"/>
@@ -297,7 +404,17 @@
           <w:color w:val="000000" w:themeColor="text1"/>
           <w:szCs w:val="24"/>
         </w:rPr>
-        <w:t xml:space="preserve">Kelas: </w:t>
+        <w:t>Kelas</w:t>
+      </w:r>
+      <w:proofErr w:type="spellEnd"/>
+      <w:r>
+        <w:rPr>
+          <w:rFonts w:asciiTheme="majorBidi" w:hAnsiTheme="majorBidi" w:cstheme="majorBidi"/>
+          <w:b/>
+          <w:color w:val="000000" w:themeColor="text1"/>
+          <w:szCs w:val="24"/>
+        </w:rPr>
+        <w:t xml:space="preserve">: </w:t>
       </w:r>
       <w:r>
         <w:rPr>
@@ -319,6 +436,7 @@
           <w:szCs w:val="24"/>
         </w:rPr>
       </w:pPr>
+      <w:proofErr w:type="spellStart"/>
       <w:r>
         <w:rPr>
           <w:rFonts w:asciiTheme="majorBidi" w:hAnsiTheme="majorBidi" w:cstheme="majorBidi"/>
@@ -326,7 +444,48 @@
           <w:color w:val="000000" w:themeColor="text1"/>
           <w:szCs w:val="24"/>
         </w:rPr>
-        <w:t xml:space="preserve">Tanggal Pelaksanaan : </w:t>
+        <w:t>Tanggal</w:t>
+      </w:r>
+      <w:proofErr w:type="spellEnd"/>
+      <w:r>
+        <w:rPr>
+          <w:rFonts w:asciiTheme="majorBidi" w:hAnsiTheme="majorBidi" w:cstheme="majorBidi"/>
+          <w:b/>
+          <w:color w:val="000000" w:themeColor="text1"/>
+          <w:szCs w:val="24"/>
+        </w:rPr>
+        <w:t xml:space="preserve"> </w:t>
+      </w:r>
+      <w:proofErr w:type="spellStart"/>
+      <w:proofErr w:type="gramStart"/>
+      <w:r>
+        <w:rPr>
+          <w:rFonts w:asciiTheme="majorBidi" w:hAnsiTheme="majorBidi" w:cstheme="majorBidi"/>
+          <w:b/>
+          <w:color w:val="000000" w:themeColor="text1"/>
+          <w:szCs w:val="24"/>
+        </w:rPr>
+        <w:t>Pelaksanaan</w:t>
+      </w:r>
+      <w:proofErr w:type="spellEnd"/>
+      <w:r>
+        <w:rPr>
+          <w:rFonts w:asciiTheme="majorBidi" w:hAnsiTheme="majorBidi" w:cstheme="majorBidi"/>
+          <w:b/>
+          <w:color w:val="000000" w:themeColor="text1"/>
+          <w:szCs w:val="24"/>
+        </w:rPr>
+        <w:t xml:space="preserve"> :</w:t>
+      </w:r>
+      <w:proofErr w:type="gramEnd"/>
+      <w:r>
+        <w:rPr>
+          <w:rFonts w:asciiTheme="majorBidi" w:hAnsiTheme="majorBidi" w:cstheme="majorBidi"/>
+          <w:b/>
+          <w:color w:val="000000" w:themeColor="text1"/>
+          <w:szCs w:val="24"/>
+        </w:rPr>
+        <w:t xml:space="preserve"> </w:t>
       </w:r>
       <w:r>
         <w:rPr>
@@ -381,6 +540,7 @@
           <w:szCs w:val="24"/>
         </w:rPr>
       </w:pPr>
+      <w:proofErr w:type="spellStart"/>
       <w:r>
         <w:rPr>
           <w:rFonts w:asciiTheme="majorBidi" w:hAnsiTheme="majorBidi" w:cstheme="majorBidi"/>
@@ -388,7 +548,48 @@
           <w:color w:val="000000" w:themeColor="text1"/>
           <w:szCs w:val="24"/>
         </w:rPr>
-        <w:t xml:space="preserve">Tanggal Pengumpulan : </w:t>
+        <w:t>Tanggal</w:t>
+      </w:r>
+      <w:proofErr w:type="spellEnd"/>
+      <w:r>
+        <w:rPr>
+          <w:rFonts w:asciiTheme="majorBidi" w:hAnsiTheme="majorBidi" w:cstheme="majorBidi"/>
+          <w:b/>
+          <w:color w:val="000000" w:themeColor="text1"/>
+          <w:szCs w:val="24"/>
+        </w:rPr>
+        <w:t xml:space="preserve"> </w:t>
+      </w:r>
+      <w:proofErr w:type="spellStart"/>
+      <w:proofErr w:type="gramStart"/>
+      <w:r>
+        <w:rPr>
+          <w:rFonts w:asciiTheme="majorBidi" w:hAnsiTheme="majorBidi" w:cstheme="majorBidi"/>
+          <w:b/>
+          <w:color w:val="000000" w:themeColor="text1"/>
+          <w:szCs w:val="24"/>
+        </w:rPr>
+        <w:t>Pengumpulan</w:t>
+      </w:r>
+      <w:proofErr w:type="spellEnd"/>
+      <w:r>
+        <w:rPr>
+          <w:rFonts w:asciiTheme="majorBidi" w:hAnsiTheme="majorBidi" w:cstheme="majorBidi"/>
+          <w:b/>
+          <w:color w:val="000000" w:themeColor="text1"/>
+          <w:szCs w:val="24"/>
+        </w:rPr>
+        <w:t xml:space="preserve"> :</w:t>
+      </w:r>
+      <w:proofErr w:type="gramEnd"/>
+      <w:r>
+        <w:rPr>
+          <w:rFonts w:asciiTheme="majorBidi" w:hAnsiTheme="majorBidi" w:cstheme="majorBidi"/>
+          <w:b/>
+          <w:color w:val="000000" w:themeColor="text1"/>
+          <w:szCs w:val="24"/>
+        </w:rPr>
+        <w:t xml:space="preserve"> </w:t>
       </w:r>
       <w:r>
         <w:rPr>
@@ -453,8 +654,40 @@
           <w:color w:val="000000" w:themeColor="text1"/>
           <w:szCs w:val="24"/>
         </w:rPr>
-        <w:t xml:space="preserve">Dosen Pengampu : </w:t>
-      </w:r>
+        <w:t xml:space="preserve">Dosen </w:t>
+      </w:r>
+      <w:proofErr w:type="spellStart"/>
+      <w:proofErr w:type="gramStart"/>
+      <w:r>
+        <w:rPr>
+          <w:rFonts w:asciiTheme="majorBidi" w:hAnsiTheme="majorBidi" w:cstheme="majorBidi"/>
+          <w:b/>
+          <w:color w:val="000000" w:themeColor="text1"/>
+          <w:szCs w:val="24"/>
+        </w:rPr>
+        <w:t>Pengampu</w:t>
+      </w:r>
+      <w:proofErr w:type="spellEnd"/>
+      <w:r>
+        <w:rPr>
+          <w:rFonts w:asciiTheme="majorBidi" w:hAnsiTheme="majorBidi" w:cstheme="majorBidi"/>
+          <w:b/>
+          <w:color w:val="000000" w:themeColor="text1"/>
+          <w:szCs w:val="24"/>
+        </w:rPr>
+        <w:t xml:space="preserve"> :</w:t>
+      </w:r>
+      <w:proofErr w:type="gramEnd"/>
+      <w:r>
+        <w:rPr>
+          <w:rFonts w:asciiTheme="majorBidi" w:hAnsiTheme="majorBidi" w:cstheme="majorBidi"/>
+          <w:b/>
+          <w:color w:val="000000" w:themeColor="text1"/>
+          <w:szCs w:val="24"/>
+        </w:rPr>
+        <w:t xml:space="preserve"> </w:t>
+      </w:r>
+      <w:proofErr w:type="spellStart"/>
       <w:r>
         <w:rPr>
           <w:rFonts w:asciiTheme="majorBidi" w:hAnsiTheme="majorBidi" w:cstheme="majorBidi"/>
@@ -462,7 +695,17 @@
           <w:color w:val="000000" w:themeColor="text1"/>
           <w:szCs w:val="24"/>
         </w:rPr>
-        <w:t>Adytia Darmawan S.ST., M.T</w:t>
+        <w:t>Adytia</w:t>
+      </w:r>
+      <w:proofErr w:type="spellEnd"/>
+      <w:r>
+        <w:rPr>
+          <w:rFonts w:asciiTheme="majorBidi" w:hAnsiTheme="majorBidi" w:cstheme="majorBidi"/>
+          <w:bCs/>
+          <w:color w:val="000000" w:themeColor="text1"/>
+          <w:szCs w:val="24"/>
+        </w:rPr>
+        <w:t xml:space="preserve"> Darmawan S.ST., M.T</w:t>
       </w:r>
     </w:p>
     <w:p>
@@ -485,6 +728,7 @@
           <w:docGrid w:linePitch="360"/>
         </w:sectPr>
       </w:pPr>
+      <w:proofErr w:type="spellStart"/>
       <w:r>
         <w:rPr>
           <w:rFonts w:asciiTheme="majorBidi" w:hAnsiTheme="majorBidi" w:cstheme="majorBidi"/>
@@ -492,14 +736,47 @@
           <w:color w:val="000000" w:themeColor="text1"/>
           <w:szCs w:val="24"/>
         </w:rPr>
-        <w:t xml:space="preserve">Asisten/Instruktur : </w:t>
-      </w:r>
-      <w:r>
-        <w:rPr>
-          <w:rFonts w:asciiTheme="majorBidi" w:hAnsiTheme="majorBidi" w:cstheme="majorBidi"/>
+        <w:t>Asisten</w:t>
+      </w:r>
+      <w:proofErr w:type="spellEnd"/>
+      <w:r>
+        <w:rPr>
+          <w:rFonts w:asciiTheme="majorBidi" w:hAnsiTheme="majorBidi" w:cstheme="majorBidi"/>
+          <w:b/>
           <w:color w:val="000000" w:themeColor="text1"/>
           <w:szCs w:val="24"/>
         </w:rPr>
+        <w:t>/</w:t>
+      </w:r>
+      <w:proofErr w:type="spellStart"/>
+      <w:proofErr w:type="gramStart"/>
+      <w:r>
+        <w:rPr>
+          <w:rFonts w:asciiTheme="majorBidi" w:hAnsiTheme="majorBidi" w:cstheme="majorBidi"/>
+          <w:b/>
+          <w:color w:val="000000" w:themeColor="text1"/>
+          <w:szCs w:val="24"/>
+        </w:rPr>
+        <w:t>Instruktur</w:t>
+      </w:r>
+      <w:proofErr w:type="spellEnd"/>
+      <w:r>
+        <w:rPr>
+          <w:rFonts w:asciiTheme="majorBidi" w:hAnsiTheme="majorBidi" w:cstheme="majorBidi"/>
+          <w:b/>
+          <w:color w:val="000000" w:themeColor="text1"/>
+          <w:szCs w:val="24"/>
+        </w:rPr>
+        <w:t xml:space="preserve"> :</w:t>
+      </w:r>
+      <w:proofErr w:type="gramEnd"/>
+      <w:r>
+        <w:rPr>
+          <w:rFonts w:asciiTheme="majorBidi" w:hAnsiTheme="majorBidi" w:cstheme="majorBidi"/>
+          <w:b/>
+          <w:color w:val="000000" w:themeColor="text1"/>
+          <w:szCs w:val="24"/>
+        </w:rPr>
         <w:t xml:space="preserve"> </w:t>
       </w:r>
       <w:r>
@@ -508,7 +785,33 @@
           <w:color w:val="000000" w:themeColor="text1"/>
           <w:szCs w:val="24"/>
         </w:rPr>
-        <w:t>Muhammad Nugraha Akba</w:t>
+        <w:t xml:space="preserve"> </w:t>
+      </w:r>
+      <w:r>
+        <w:rPr>
+          <w:rFonts w:asciiTheme="majorBidi" w:hAnsiTheme="majorBidi" w:cstheme="majorBidi"/>
+          <w:color w:val="000000" w:themeColor="text1"/>
+          <w:szCs w:val="24"/>
+        </w:rPr>
+        <w:t xml:space="preserve">Muhammad </w:t>
+      </w:r>
+      <w:proofErr w:type="spellStart"/>
+      <w:r>
+        <w:rPr>
+          <w:rFonts w:asciiTheme="majorBidi" w:hAnsiTheme="majorBidi" w:cstheme="majorBidi"/>
+          <w:color w:val="000000" w:themeColor="text1"/>
+          <w:szCs w:val="24"/>
+        </w:rPr>
+        <w:t>Nugraha</w:t>
+      </w:r>
+      <w:proofErr w:type="spellEnd"/>
+      <w:r>
+        <w:rPr>
+          <w:rFonts w:asciiTheme="majorBidi" w:hAnsiTheme="majorBidi" w:cstheme="majorBidi"/>
+          <w:color w:val="000000" w:themeColor="text1"/>
+          <w:szCs w:val="24"/>
+        </w:rPr>
+        <w:t xml:space="preserve"> Akba</w:t>
       </w:r>
       <w:r>
         <w:rPr>
@@ -557,11 +860,40 @@
           <w:numId w:val="25"/>
         </w:numPr>
       </w:pPr>
-      <w:r>
-        <w:t xml:space="preserve">Mempelajari cara kerja </w:t>
-      </w:r>
-      <w:r>
-        <w:t xml:space="preserve">operator kondisi </w:t>
+      <w:proofErr w:type="spellStart"/>
+      <w:r>
+        <w:t>Mempelajari</w:t>
+      </w:r>
+      <w:proofErr w:type="spellEnd"/>
+      <w:r>
+        <w:t xml:space="preserve"> </w:t>
+      </w:r>
+      <w:proofErr w:type="spellStart"/>
+      <w:r>
+        <w:t>cara</w:t>
+      </w:r>
+      <w:proofErr w:type="spellEnd"/>
+      <w:r>
+        <w:t xml:space="preserve"> </w:t>
+      </w:r>
+      <w:proofErr w:type="spellStart"/>
+      <w:r>
+        <w:t>kerja</w:t>
+      </w:r>
+      <w:proofErr w:type="spellEnd"/>
+      <w:r>
+        <w:t xml:space="preserve"> </w:t>
+      </w:r>
+      <w:r>
+        <w:t xml:space="preserve">operator </w:t>
+      </w:r>
+      <w:proofErr w:type="spellStart"/>
+      <w:r>
+        <w:t>kondisi</w:t>
+      </w:r>
+      <w:proofErr w:type="spellEnd"/>
+      <w:r>
+        <w:t xml:space="preserve"> </w:t>
       </w:r>
     </w:p>
     <w:p>
@@ -573,8 +905,29 @@
         </w:numPr>
       </w:pPr>
       <w:r>
-        <w:t>Mampu membuat kondisi if sederhana</w:t>
-      </w:r>
+        <w:t xml:space="preserve">Mampu </w:t>
+      </w:r>
+      <w:proofErr w:type="spellStart"/>
+      <w:r>
+        <w:t>membuat</w:t>
+      </w:r>
+      <w:proofErr w:type="spellEnd"/>
+      <w:r>
+        <w:t xml:space="preserve"> </w:t>
+      </w:r>
+      <w:proofErr w:type="spellStart"/>
+      <w:r>
+        <w:t>kondisi</w:t>
+      </w:r>
+      <w:proofErr w:type="spellEnd"/>
+      <w:r>
+        <w:t xml:space="preserve"> if </w:t>
+      </w:r>
+      <w:proofErr w:type="spellStart"/>
+      <w:r>
+        <w:t>sederhana</w:t>
+      </w:r>
+      <w:proofErr w:type="spellEnd"/>
     </w:p>
     <w:p>
       <w:pPr>
@@ -585,14 +938,35 @@
         </w:numPr>
       </w:pPr>
       <w:r>
-        <w:t>Mampu membuat kondisi if</w:t>
+        <w:t xml:space="preserve">Mampu </w:t>
+      </w:r>
+      <w:proofErr w:type="spellStart"/>
+      <w:r>
+        <w:t>membuat</w:t>
+      </w:r>
+      <w:proofErr w:type="spellEnd"/>
+      <w:r>
+        <w:t xml:space="preserve"> </w:t>
+      </w:r>
+      <w:proofErr w:type="spellStart"/>
+      <w:r>
+        <w:t>kondisi</w:t>
+      </w:r>
+      <w:proofErr w:type="spellEnd"/>
+      <w:r>
+        <w:t xml:space="preserve"> if</w:t>
       </w:r>
       <w:r>
         <w:t>-else</w:t>
       </w:r>
       <w:r>
-        <w:t xml:space="preserve"> sederhana</w:t>
-      </w:r>
+        <w:t xml:space="preserve"> </w:t>
+      </w:r>
+      <w:proofErr w:type="spellStart"/>
+      <w:r>
+        <w:t>sederhana</w:t>
+      </w:r>
+      <w:proofErr w:type="spellEnd"/>
     </w:p>
     <w:p>
       <w:pPr>
@@ -602,9 +976,27 @@
           <w:numId w:val="25"/>
         </w:numPr>
       </w:pPr>
-      <w:r>
-        <w:t>Mengetahui fungsi operator kondisi</w:t>
-      </w:r>
+      <w:proofErr w:type="spellStart"/>
+      <w:r>
+        <w:t>Mengetahui</w:t>
+      </w:r>
+      <w:proofErr w:type="spellEnd"/>
+      <w:r>
+        <w:t xml:space="preserve"> </w:t>
+      </w:r>
+      <w:proofErr w:type="spellStart"/>
+      <w:r>
+        <w:t>fungsi</w:t>
+      </w:r>
+      <w:proofErr w:type="spellEnd"/>
+      <w:r>
+        <w:t xml:space="preserve"> operator </w:t>
+      </w:r>
+      <w:proofErr w:type="spellStart"/>
+      <w:r>
+        <w:t>kondisi</w:t>
+      </w:r>
+      <w:proofErr w:type="spellEnd"/>
     </w:p>
     <w:p>
       <w:pPr>
@@ -829,7 +1221,7 @@
           <w:noProof/>
         </w:rPr>
         <w:drawing>
-          <wp:inline distT="0" distB="0" distL="0" distR="0" wp14:anchorId="2E2CB6D6" wp14:editId="665609A7">
+          <wp:inline distT="0" distB="0" distL="0" distR="0" wp14:anchorId="2E2CB6D6" wp14:editId="351F626A">
             <wp:extent cx="5047200" cy="4320000"/>
             <wp:effectExtent l="0" t="0" r="1270" b="4445"/>
             <wp:docPr id="1266797808" name="Picture 4" descr="if else statement flowchart"/>
@@ -954,12 +1346,37 @@
           <w:lang w:val="id-ID"/>
         </w:rPr>
       </w:pPr>
-      <w:r>
-        <w:rPr>
-          <w:rFonts w:asciiTheme="majorBidi" w:hAnsiTheme="majorBidi" w:cstheme="majorBidi"/>
-          <w:szCs w:val="24"/>
-        </w:rPr>
-        <w:t>Perangkat keras: Laptop</w:t>
+      <w:proofErr w:type="spellStart"/>
+      <w:r>
+        <w:rPr>
+          <w:rFonts w:asciiTheme="majorBidi" w:hAnsiTheme="majorBidi" w:cstheme="majorBidi"/>
+          <w:szCs w:val="24"/>
+        </w:rPr>
+        <w:t>Perangkat</w:t>
+      </w:r>
+      <w:proofErr w:type="spellEnd"/>
+      <w:r>
+        <w:rPr>
+          <w:rFonts w:asciiTheme="majorBidi" w:hAnsiTheme="majorBidi" w:cstheme="majorBidi"/>
+          <w:szCs w:val="24"/>
+        </w:rPr>
+        <w:t xml:space="preserve"> </w:t>
+      </w:r>
+      <w:proofErr w:type="spellStart"/>
+      <w:r>
+        <w:rPr>
+          <w:rFonts w:asciiTheme="majorBidi" w:hAnsiTheme="majorBidi" w:cstheme="majorBidi"/>
+          <w:szCs w:val="24"/>
+        </w:rPr>
+        <w:t>keras</w:t>
+      </w:r>
+      <w:proofErr w:type="spellEnd"/>
+      <w:r>
+        <w:rPr>
+          <w:rFonts w:asciiTheme="majorBidi" w:hAnsiTheme="majorBidi" w:cstheme="majorBidi"/>
+          <w:szCs w:val="24"/>
+        </w:rPr>
+        <w:t>: Laptop</w:t>
       </w:r>
       <w:r>
         <w:rPr>
@@ -990,12 +1407,37 @@
           <w:lang w:val="id-ID"/>
         </w:rPr>
       </w:pPr>
-      <w:r>
-        <w:rPr>
-          <w:rFonts w:asciiTheme="majorBidi" w:hAnsiTheme="majorBidi" w:cstheme="majorBidi"/>
-          <w:szCs w:val="24"/>
-        </w:rPr>
-        <w:t>Sistem Operasi: Windows 11</w:t>
+      <w:proofErr w:type="spellStart"/>
+      <w:r>
+        <w:rPr>
+          <w:rFonts w:asciiTheme="majorBidi" w:hAnsiTheme="majorBidi" w:cstheme="majorBidi"/>
+          <w:szCs w:val="24"/>
+        </w:rPr>
+        <w:t>Sistem</w:t>
+      </w:r>
+      <w:proofErr w:type="spellEnd"/>
+      <w:r>
+        <w:rPr>
+          <w:rFonts w:asciiTheme="majorBidi" w:hAnsiTheme="majorBidi" w:cstheme="majorBidi"/>
+          <w:szCs w:val="24"/>
+        </w:rPr>
+        <w:t xml:space="preserve"> </w:t>
+      </w:r>
+      <w:proofErr w:type="spellStart"/>
+      <w:r>
+        <w:rPr>
+          <w:rFonts w:asciiTheme="majorBidi" w:hAnsiTheme="majorBidi" w:cstheme="majorBidi"/>
+          <w:szCs w:val="24"/>
+        </w:rPr>
+        <w:t>Operasi</w:t>
+      </w:r>
+      <w:proofErr w:type="spellEnd"/>
+      <w:r>
+        <w:rPr>
+          <w:rFonts w:asciiTheme="majorBidi" w:hAnsiTheme="majorBidi" w:cstheme="majorBidi"/>
+          <w:szCs w:val="24"/>
+        </w:rPr>
+        <w:t>: Windows 11</w:t>
       </w:r>
     </w:p>
     <w:p>
@@ -1011,13 +1453,23 @@
           <w:szCs w:val="24"/>
         </w:rPr>
       </w:pPr>
+      <w:proofErr w:type="spellStart"/>
       <w:r>
         <w:rPr>
           <w:rFonts w:cs="Times New Roman"/>
           <w:color w:val="000000" w:themeColor="text1"/>
           <w:szCs w:val="24"/>
         </w:rPr>
-        <w:t>Kompiler/IDE: GCC,</w:t>
+        <w:t>Kompiler</w:t>
+      </w:r>
+      <w:proofErr w:type="spellEnd"/>
+      <w:r>
+        <w:rPr>
+          <w:rFonts w:cs="Times New Roman"/>
+          <w:color w:val="000000" w:themeColor="text1"/>
+          <w:szCs w:val="24"/>
+        </w:rPr>
+        <w:t>/IDE: GCC,</w:t>
       </w:r>
       <w:r>
         <w:rPr>
@@ -1049,13 +1501,41 @@
           <w:szCs w:val="24"/>
         </w:rPr>
       </w:pPr>
+      <w:proofErr w:type="spellStart"/>
       <w:r>
         <w:rPr>
           <w:rFonts w:cs="Times New Roman"/>
           <w:color w:val="000000" w:themeColor="text1"/>
           <w:szCs w:val="24"/>
         </w:rPr>
-        <w:t>Perangkat pendukung:</w:t>
+        <w:t>Perangkat</w:t>
+      </w:r>
+      <w:proofErr w:type="spellEnd"/>
+      <w:r>
+        <w:rPr>
+          <w:rFonts w:cs="Times New Roman"/>
+          <w:color w:val="000000" w:themeColor="text1"/>
+          <w:szCs w:val="24"/>
+        </w:rPr>
+        <w:t xml:space="preserve"> </w:t>
+      </w:r>
+      <w:proofErr w:type="spellStart"/>
+      <w:r>
+        <w:rPr>
+          <w:rFonts w:cs="Times New Roman"/>
+          <w:color w:val="000000" w:themeColor="text1"/>
+          <w:szCs w:val="24"/>
+        </w:rPr>
+        <w:t>pendukung</w:t>
+      </w:r>
+      <w:proofErr w:type="spellEnd"/>
+      <w:r>
+        <w:rPr>
+          <w:rFonts w:cs="Times New Roman"/>
+          <w:color w:val="000000" w:themeColor="text1"/>
+          <w:szCs w:val="24"/>
+        </w:rPr>
+        <w:t>:</w:t>
       </w:r>
       <w:r>
         <w:rPr>
@@ -1135,6 +1615,7 @@
           <w:bCs/>
         </w:rPr>
       </w:pPr>
+      <w:proofErr w:type="spellStart"/>
       <w:r>
         <w:rPr>
           <w:b/>
@@ -1147,7 +1628,15 @@
           <w:b/>
           <w:bCs/>
         </w:rPr>
-        <w:t xml:space="preserve">lgoritma </w:t>
+        <w:t>lgoritma</w:t>
+      </w:r>
+      <w:proofErr w:type="spellEnd"/>
+      <w:r>
+        <w:rPr>
+          <w:b/>
+          <w:bCs/>
+        </w:rPr>
+        <w:t xml:space="preserve"> </w:t>
       </w:r>
     </w:p>
     <w:p>
@@ -1310,7 +1799,7 @@
         <w:rPr>
           <w:lang w:val="id-ID"/>
         </w:rPr>
-        <w:t>ampilkan "Bilangan tersebut adalah bilangan ganjil." Selesai</w:t>
+        <w:t xml:space="preserve">ampilkan "Bilangan tersebut adalah bilangan ganjil." </w:t>
       </w:r>
     </w:p>
     <w:p>
@@ -1429,13 +1918,58 @@
         <w:rPr>
           <w:lang w:val="id-ID"/>
         </w:rPr>
-        <w:t xml:space="preserve">Baca nilai yang dimasukkan pengguna dan simpan ke dalam variabel </w:t>
-      </w:r>
-      <w:r>
-        <w:rPr>
-          <w:lang w:val="id-ID"/>
-        </w:rPr>
-        <w:t>purchaseTotal</w:t>
+        <w:t>If</w:t>
+      </w:r>
+      <w:r>
+        <w:rPr>
+          <w:lang w:val="id-ID"/>
+        </w:rPr>
+        <w:t xml:space="preserve"> purchaseTotal lebih besar dari atau sama dengan 100000.0</w:t>
+      </w:r>
+    </w:p>
+    <w:p>
+      <w:pPr>
+        <w:spacing w:after="0"/>
+        <w:ind w:left="1152" w:firstLine="720"/>
+        <w:rPr>
+          <w:lang w:val="id-ID"/>
+        </w:rPr>
+      </w:pPr>
+      <w:r>
+        <w:rPr>
+          <w:lang w:val="id-ID"/>
+        </w:rPr>
+        <w:t>Hitung finalTotal dengan rumus purchaseTotal * (1 - discountRate)</w:t>
+      </w:r>
+    </w:p>
+    <w:p>
+      <w:pPr>
+        <w:spacing w:after="0"/>
+        <w:ind w:left="1872"/>
+        <w:rPr>
+          <w:lang w:val="id-ID"/>
+        </w:rPr>
+      </w:pPr>
+      <w:r>
+        <w:rPr>
+          <w:lang w:val="id-ID"/>
+        </w:rPr>
+        <w:t>Tampilkan pesan bahwa pengguna mendapatkan diskon 5%</w:t>
+      </w:r>
+    </w:p>
+    <w:p>
+      <w:pPr>
+        <w:spacing w:after="0"/>
+        <w:ind w:left="1872"/>
+        <w:rPr>
+          <w:lang w:val="id-ID"/>
+        </w:rPr>
+      </w:pPr>
+      <w:r>
+        <w:rPr>
+          <w:lang w:val="id-ID"/>
+        </w:rPr>
+        <w:t>Tampilkan total yang harus dibayarkan (finalTotal)</w:t>
       </w:r>
     </w:p>
     <w:p>
@@ -1450,28 +1984,7 @@
         <w:rPr>
           <w:lang w:val="id-ID"/>
         </w:rPr>
-        <w:t>If</w:t>
-      </w:r>
-      <w:r>
-        <w:rPr>
-          <w:lang w:val="id-ID"/>
-        </w:rPr>
-        <w:t xml:space="preserve"> purchaseTotal lebih besar dari atau sama dengan 100000.0, maka:</w:t>
-      </w:r>
-    </w:p>
-    <w:p>
-      <w:pPr>
-        <w:spacing w:after="0"/>
-        <w:ind w:left="1152" w:firstLine="720"/>
-        <w:rPr>
-          <w:lang w:val="id-ID"/>
-        </w:rPr>
-      </w:pPr>
-      <w:r>
-        <w:rPr>
-          <w:lang w:val="id-ID"/>
-        </w:rPr>
-        <w:t>Hitung finalTotal dengan rumus purchaseTotal * (1 - discountRate)</w:t>
+        <w:t xml:space="preserve">Else </w:t>
       </w:r>
     </w:p>
     <w:p>
@@ -1486,7 +1999,7 @@
         <w:rPr>
           <w:lang w:val="id-ID"/>
         </w:rPr>
-        <w:t>Tampilkan pesan bahwa pengguna mendapatkan diskon 5%</w:t>
+        <w:t>finalTotal sama dengan purchaseTotal</w:t>
       </w:r>
     </w:p>
     <w:p>
@@ -1501,67 +2014,7 @@
         <w:rPr>
           <w:lang w:val="id-ID"/>
         </w:rPr>
-        <w:t>Tampilkan total yang harus dibayarkan (finalTotal)</w:t>
-      </w:r>
-    </w:p>
-    <w:p>
-      <w:pPr>
-        <w:spacing w:after="0"/>
-        <w:ind w:left="1152"/>
-        <w:rPr>
-          <w:lang w:val="id-ID"/>
-        </w:rPr>
-      </w:pPr>
-      <w:r>
-        <w:rPr>
-          <w:lang w:val="id-ID"/>
-        </w:rPr>
-        <w:t xml:space="preserve">Else </w:t>
-      </w:r>
-    </w:p>
-    <w:p>
-      <w:pPr>
-        <w:spacing w:after="0"/>
-        <w:ind w:left="1872"/>
-        <w:rPr>
-          <w:lang w:val="id-ID"/>
-        </w:rPr>
-      </w:pPr>
-      <w:r>
-        <w:rPr>
-          <w:lang w:val="id-ID"/>
-        </w:rPr>
-        <w:t>finalTotal sama dengan purchaseTotal</w:t>
-      </w:r>
-    </w:p>
-    <w:p>
-      <w:pPr>
-        <w:spacing w:after="0"/>
-        <w:ind w:left="1872"/>
-        <w:rPr>
-          <w:lang w:val="id-ID"/>
-        </w:rPr>
-      </w:pPr>
-      <w:r>
-        <w:rPr>
-          <w:lang w:val="id-ID"/>
-        </w:rPr>
         <w:t>Tampilkan total pembelian (finalTotal)</w:t>
-      </w:r>
-    </w:p>
-    <w:p>
-      <w:pPr>
-        <w:spacing w:after="0"/>
-        <w:ind w:left="1872"/>
-        <w:rPr>
-          <w:lang w:val="id-ID"/>
-        </w:rPr>
-      </w:pPr>
-      <w:r>
-        <w:rPr>
-          <w:lang w:val="id-ID"/>
-        </w:rPr>
-        <w:t>Tampilkan pesan bahwa pengguna tidak mendapat diskon Selesai</w:t>
       </w:r>
     </w:p>
     <w:p>
@@ -1578,14 +2031,6 @@
         </w:rPr>
         <w:t>End</w:t>
       </w:r>
-    </w:p>
-    <w:p>
-      <w:pPr>
-        <w:ind w:left="2160"/>
-        <w:rPr>
-          <w:lang w:val="id-ID"/>
-        </w:rPr>
-      </w:pPr>
     </w:p>
     <w:p>
       <w:pPr>
@@ -1613,7 +2058,6 @@
         <w:rPr>
           <w:lang w:val="id-ID"/>
         </w:rPr>
-        <w:lastRenderedPageBreak/>
         <w:t>Mulai</w:t>
       </w:r>
     </w:p>
@@ -1629,6 +2073,251 @@
         <w:rPr>
           <w:lang w:val="id-ID"/>
         </w:rPr>
+        <w:t>Deklarasikan variabel purchaseTotal dan finalTotal sebagai float</w:t>
+      </w:r>
+    </w:p>
+    <w:p>
+      <w:pPr>
+        <w:spacing w:after="0"/>
+        <w:ind w:left="1152"/>
+        <w:rPr>
+          <w:lang w:val="id-ID"/>
+        </w:rPr>
+      </w:pPr>
+      <w:r>
+        <w:rPr>
+          <w:lang w:val="id-ID"/>
+        </w:rPr>
+        <w:t xml:space="preserve">Deklarasikan dan inisialisasi variabel </w:t>
+      </w:r>
+      <w:r>
+        <w:rPr>
+          <w:lang w:val="id-ID"/>
+        </w:rPr>
+        <w:t>d</w:t>
+      </w:r>
+      <w:r>
+        <w:rPr>
+          <w:lang w:val="id-ID"/>
+        </w:rPr>
+        <w:t>iscountRate dengan 0.05</w:t>
+      </w:r>
+    </w:p>
+    <w:p>
+      <w:pPr>
+        <w:spacing w:after="0"/>
+        <w:ind w:left="1152"/>
+        <w:rPr>
+          <w:lang w:val="id-ID"/>
+        </w:rPr>
+      </w:pPr>
+      <w:r>
+        <w:rPr>
+          <w:lang w:val="id-ID"/>
+        </w:rPr>
+        <w:t>Minta pengguna memasukkan total pembelian</w:t>
+      </w:r>
+    </w:p>
+    <w:p>
+      <w:pPr>
+        <w:spacing w:after="0"/>
+        <w:ind w:left="1152"/>
+        <w:rPr>
+          <w:lang w:val="id-ID"/>
+        </w:rPr>
+      </w:pPr>
+      <w:r>
+        <w:rPr>
+          <w:lang w:val="id-ID"/>
+        </w:rPr>
+        <w:t>If</w:t>
+      </w:r>
+      <w:r>
+        <w:rPr>
+          <w:lang w:val="id-ID"/>
+        </w:rPr>
+        <w:t xml:space="preserve"> purchaseTotal lebih besar dari atau sama dengan 100000.0</w:t>
+      </w:r>
+    </w:p>
+    <w:p>
+      <w:pPr>
+        <w:spacing w:after="0"/>
+        <w:ind w:left="1152" w:firstLine="720"/>
+        <w:rPr>
+          <w:lang w:val="id-ID"/>
+        </w:rPr>
+      </w:pPr>
+      <w:r>
+        <w:rPr>
+          <w:lang w:val="id-ID"/>
+        </w:rPr>
+        <w:t>Hitung finalTotal dengan rumus purchaseTotal * (1 - discountRate)</w:t>
+      </w:r>
+    </w:p>
+    <w:p>
+      <w:pPr>
+        <w:spacing w:after="0"/>
+        <w:ind w:left="1872"/>
+        <w:rPr>
+          <w:lang w:val="id-ID"/>
+        </w:rPr>
+      </w:pPr>
+      <w:r>
+        <w:rPr>
+          <w:lang w:val="id-ID"/>
+        </w:rPr>
+        <w:lastRenderedPageBreak/>
+        <w:t>Tampilkan pesan bahwa pengguna mendapatkan diskon 5%</w:t>
+      </w:r>
+    </w:p>
+    <w:p>
+      <w:pPr>
+        <w:spacing w:after="0"/>
+        <w:ind w:left="1872"/>
+        <w:rPr>
+          <w:lang w:val="id-ID"/>
+        </w:rPr>
+      </w:pPr>
+      <w:r>
+        <w:rPr>
+          <w:lang w:val="id-ID"/>
+        </w:rPr>
+        <w:t>Tampilkan total yang harus dibayarkan (finalTotal)</w:t>
+      </w:r>
+    </w:p>
+    <w:p>
+      <w:pPr>
+        <w:spacing w:after="0"/>
+        <w:ind w:left="1152"/>
+        <w:rPr>
+          <w:lang w:val="id-ID"/>
+        </w:rPr>
+      </w:pPr>
+      <w:r>
+        <w:rPr>
+          <w:lang w:val="id-ID"/>
+        </w:rPr>
+        <w:t xml:space="preserve">Else </w:t>
+      </w:r>
+    </w:p>
+    <w:p>
+      <w:pPr>
+        <w:spacing w:after="0"/>
+        <w:ind w:left="1872"/>
+        <w:rPr>
+          <w:lang w:val="id-ID"/>
+        </w:rPr>
+      </w:pPr>
+      <w:r>
+        <w:rPr>
+          <w:lang w:val="id-ID"/>
+        </w:rPr>
+        <w:t>finalTotal sama dengan purchaseTotal</w:t>
+      </w:r>
+    </w:p>
+    <w:p>
+      <w:pPr>
+        <w:spacing w:after="0"/>
+        <w:ind w:left="1872"/>
+        <w:rPr>
+          <w:lang w:val="id-ID"/>
+        </w:rPr>
+      </w:pPr>
+      <w:r>
+        <w:rPr>
+          <w:lang w:val="id-ID"/>
+        </w:rPr>
+        <w:t>Tampilkan total pembelian (finalTotal)</w:t>
+      </w:r>
+    </w:p>
+    <w:p>
+      <w:pPr>
+        <w:spacing w:after="0"/>
+        <w:ind w:left="1872"/>
+        <w:rPr>
+          <w:lang w:val="id-ID"/>
+        </w:rPr>
+      </w:pPr>
+      <w:r>
+        <w:rPr>
+          <w:lang w:val="id-ID"/>
+        </w:rPr>
+        <w:t xml:space="preserve">Tampilkan pesan bahwa pengguna tidak mendapat diskon </w:t>
+      </w:r>
+    </w:p>
+    <w:p>
+      <w:pPr>
+        <w:pStyle w:val="ListParagraph"/>
+        <w:ind w:firstLine="216"/>
+        <w:rPr>
+          <w:lang w:val="id-ID"/>
+        </w:rPr>
+      </w:pPr>
+      <w:r>
+        <w:rPr>
+          <w:lang w:val="id-ID"/>
+        </w:rPr>
+        <w:t>End</w:t>
+      </w:r>
+    </w:p>
+    <w:p>
+      <w:pPr>
+        <w:pStyle w:val="ListParagraph"/>
+        <w:ind w:firstLine="216"/>
+        <w:rPr>
+          <w:lang w:val="id-ID"/>
+        </w:rPr>
+      </w:pPr>
+    </w:p>
+    <w:p>
+      <w:pPr>
+        <w:ind w:left="2160"/>
+        <w:rPr>
+          <w:lang w:val="id-ID"/>
+        </w:rPr>
+      </w:pPr>
+    </w:p>
+    <w:p>
+      <w:pPr>
+        <w:pStyle w:val="ListParagraph"/>
+        <w:numPr>
+          <w:ilvl w:val="2"/>
+          <w:numId w:val="27"/>
+        </w:numPr>
+        <w:spacing w:after="0"/>
+        <w:rPr>
+          <w:lang w:val="id-ID"/>
+        </w:rPr>
+      </w:pPr>
+    </w:p>
+    <w:p>
+      <w:pPr>
+        <w:pStyle w:val="ListParagraph"/>
+        <w:spacing w:after="0"/>
+        <w:ind w:left="936"/>
+        <w:rPr>
+          <w:lang w:val="id-ID"/>
+        </w:rPr>
+      </w:pPr>
+      <w:r>
+        <w:rPr>
+          <w:lang w:val="id-ID"/>
+        </w:rPr>
+        <w:t>Mulai</w:t>
+      </w:r>
+    </w:p>
+    <w:p>
+      <w:pPr>
+        <w:spacing w:after="0"/>
+        <w:ind w:left="1152"/>
+        <w:rPr>
+          <w:lang w:val="id-ID"/>
+        </w:rPr>
+      </w:pPr>
+      <w:r>
+        <w:rPr>
+          <w:lang w:val="id-ID"/>
+        </w:rPr>
         <w:t xml:space="preserve">Deklarasikan variabel </w:t>
       </w:r>
       <w:r>
@@ -1659,29 +2348,6 @@
           <w:lang w:val="id-ID"/>
         </w:rPr>
         <w:t>Minta pengguna memasukkan sebuah bilangan</w:t>
-      </w:r>
-    </w:p>
-    <w:p>
-      <w:pPr>
-        <w:spacing w:after="0"/>
-        <w:ind w:left="1152"/>
-        <w:rPr>
-          <w:lang w:val="id-ID"/>
-        </w:rPr>
-      </w:pPr>
-      <w:r>
-        <w:rPr>
-          <w:lang w:val="id-ID"/>
-        </w:rPr>
-        <w:t xml:space="preserve">Baca nilai yang dimasukkan pengguna dan simpan ke dalam variabel </w:t>
-      </w:r>
-      <w:r>
-        <w:rPr>
-          <w:b/>
-          <w:bCs/>
-          <w:lang w:val="id-ID"/>
-        </w:rPr>
-        <w:t>x</w:t>
       </w:r>
     </w:p>
     <w:p>
@@ -2022,12 +2688,21 @@
           <w:u w:val="single"/>
         </w:rPr>
       </w:pPr>
-      <w:r>
-        <w:rPr>
-          <w:rFonts w:asciiTheme="majorBidi" w:hAnsiTheme="majorBidi" w:cstheme="majorBidi"/>
-          <w:szCs w:val="24"/>
-        </w:rPr>
-        <w:t xml:space="preserve">Lihat </w:t>
+      <w:proofErr w:type="spellStart"/>
+      <w:r>
+        <w:rPr>
+          <w:rFonts w:asciiTheme="majorBidi" w:hAnsiTheme="majorBidi" w:cstheme="majorBidi"/>
+          <w:szCs w:val="24"/>
+        </w:rPr>
+        <w:t>Lihat</w:t>
+      </w:r>
+      <w:proofErr w:type="spellEnd"/>
+      <w:r>
+        <w:rPr>
+          <w:rFonts w:asciiTheme="majorBidi" w:hAnsiTheme="majorBidi" w:cstheme="majorBidi"/>
+          <w:szCs w:val="24"/>
+        </w:rPr>
+        <w:t xml:space="preserve"> </w:t>
       </w:r>
       <w:r>
         <w:rPr>
@@ -2068,7 +2743,7 @@
           <w:color w:val="4472C4" w:themeColor="accent1"/>
           <w:u w:val="single"/>
         </w:rPr>
-        <w:t>Lampiran A. Flowchart</w:t>
+        <w:t>Lampiran Flowchart</w:t>
       </w:r>
       <w:r>
         <w:rPr>
@@ -2115,6 +2790,7 @@
           <w:sz w:val="24"/>
           <w:szCs w:val="24"/>
         </w:rPr>
+        <w:lastRenderedPageBreak/>
         <w:t>LANGKAH KERJA / PROSEDUR</w:t>
       </w:r>
     </w:p>
@@ -2137,7 +2813,71 @@
           <w:rFonts w:asciiTheme="majorBidi" w:hAnsiTheme="majorBidi" w:cstheme="majorBidi"/>
           <w:szCs w:val="24"/>
         </w:rPr>
-        <w:t>Buka notepad++ dan buat file baru dengan extensi c</w:t>
+        <w:t xml:space="preserve">Buka notepad++ dan </w:t>
+      </w:r>
+      <w:proofErr w:type="spellStart"/>
+      <w:r>
+        <w:rPr>
+          <w:rFonts w:asciiTheme="majorBidi" w:hAnsiTheme="majorBidi" w:cstheme="majorBidi"/>
+          <w:szCs w:val="24"/>
+        </w:rPr>
+        <w:t>buat</w:t>
+      </w:r>
+      <w:proofErr w:type="spellEnd"/>
+      <w:r>
+        <w:rPr>
+          <w:rFonts w:asciiTheme="majorBidi" w:hAnsiTheme="majorBidi" w:cstheme="majorBidi"/>
+          <w:szCs w:val="24"/>
+        </w:rPr>
+        <w:t xml:space="preserve"> file </w:t>
+      </w:r>
+      <w:proofErr w:type="spellStart"/>
+      <w:r>
+        <w:rPr>
+          <w:rFonts w:asciiTheme="majorBidi" w:hAnsiTheme="majorBidi" w:cstheme="majorBidi"/>
+          <w:szCs w:val="24"/>
+        </w:rPr>
+        <w:t>baru</w:t>
+      </w:r>
+      <w:proofErr w:type="spellEnd"/>
+      <w:r>
+        <w:rPr>
+          <w:rFonts w:asciiTheme="majorBidi" w:hAnsiTheme="majorBidi" w:cstheme="majorBidi"/>
+          <w:szCs w:val="24"/>
+        </w:rPr>
+        <w:t xml:space="preserve"> </w:t>
+      </w:r>
+      <w:proofErr w:type="spellStart"/>
+      <w:r>
+        <w:rPr>
+          <w:rFonts w:asciiTheme="majorBidi" w:hAnsiTheme="majorBidi" w:cstheme="majorBidi"/>
+          <w:szCs w:val="24"/>
+        </w:rPr>
+        <w:t>dengan</w:t>
+      </w:r>
+      <w:proofErr w:type="spellEnd"/>
+      <w:r>
+        <w:rPr>
+          <w:rFonts w:asciiTheme="majorBidi" w:hAnsiTheme="majorBidi" w:cstheme="majorBidi"/>
+          <w:szCs w:val="24"/>
+        </w:rPr>
+        <w:t xml:space="preserve"> </w:t>
+      </w:r>
+      <w:proofErr w:type="spellStart"/>
+      <w:r>
+        <w:rPr>
+          <w:rFonts w:asciiTheme="majorBidi" w:hAnsiTheme="majorBidi" w:cstheme="majorBidi"/>
+          <w:szCs w:val="24"/>
+        </w:rPr>
+        <w:t>extensi</w:t>
+      </w:r>
+      <w:proofErr w:type="spellEnd"/>
+      <w:r>
+        <w:rPr>
+          <w:rFonts w:asciiTheme="majorBidi" w:hAnsiTheme="majorBidi" w:cstheme="majorBidi"/>
+          <w:szCs w:val="24"/>
+        </w:rPr>
+        <w:t xml:space="preserve"> c</w:t>
       </w:r>
       <w:r>
         <w:rPr>
@@ -2166,14 +2906,87 @@
           <w:rFonts w:asciiTheme="majorBidi" w:hAnsiTheme="majorBidi" w:cstheme="majorBidi"/>
           <w:szCs w:val="24"/>
         </w:rPr>
-        <w:t xml:space="preserve">Tulis kode sesuai </w:t>
-      </w:r>
-      <w:r>
-        <w:rPr>
-          <w:rFonts w:asciiTheme="majorBidi" w:hAnsiTheme="majorBidi" w:cstheme="majorBidi"/>
-          <w:szCs w:val="24"/>
-        </w:rPr>
-        <w:t>dengan kebutuhan uji coba.</w:t>
+        <w:t xml:space="preserve">Tulis </w:t>
+      </w:r>
+      <w:proofErr w:type="spellStart"/>
+      <w:r>
+        <w:rPr>
+          <w:rFonts w:asciiTheme="majorBidi" w:hAnsiTheme="majorBidi" w:cstheme="majorBidi"/>
+          <w:szCs w:val="24"/>
+        </w:rPr>
+        <w:t>kode</w:t>
+      </w:r>
+      <w:proofErr w:type="spellEnd"/>
+      <w:r>
+        <w:rPr>
+          <w:rFonts w:asciiTheme="majorBidi" w:hAnsiTheme="majorBidi" w:cstheme="majorBidi"/>
+          <w:szCs w:val="24"/>
+        </w:rPr>
+        <w:t xml:space="preserve"> </w:t>
+      </w:r>
+      <w:proofErr w:type="spellStart"/>
+      <w:r>
+        <w:rPr>
+          <w:rFonts w:asciiTheme="majorBidi" w:hAnsiTheme="majorBidi" w:cstheme="majorBidi"/>
+          <w:szCs w:val="24"/>
+        </w:rPr>
+        <w:t>sesuai</w:t>
+      </w:r>
+      <w:proofErr w:type="spellEnd"/>
+      <w:r>
+        <w:rPr>
+          <w:rFonts w:asciiTheme="majorBidi" w:hAnsiTheme="majorBidi" w:cstheme="majorBidi"/>
+          <w:szCs w:val="24"/>
+        </w:rPr>
+        <w:t xml:space="preserve"> </w:t>
+      </w:r>
+      <w:proofErr w:type="spellStart"/>
+      <w:r>
+        <w:rPr>
+          <w:rFonts w:asciiTheme="majorBidi" w:hAnsiTheme="majorBidi" w:cstheme="majorBidi"/>
+          <w:szCs w:val="24"/>
+        </w:rPr>
+        <w:t>dengan</w:t>
+      </w:r>
+      <w:proofErr w:type="spellEnd"/>
+      <w:r>
+        <w:rPr>
+          <w:rFonts w:asciiTheme="majorBidi" w:hAnsiTheme="majorBidi" w:cstheme="majorBidi"/>
+          <w:szCs w:val="24"/>
+        </w:rPr>
+        <w:t xml:space="preserve"> </w:t>
+      </w:r>
+      <w:proofErr w:type="spellStart"/>
+      <w:r>
+        <w:rPr>
+          <w:rFonts w:asciiTheme="majorBidi" w:hAnsiTheme="majorBidi" w:cstheme="majorBidi"/>
+          <w:szCs w:val="24"/>
+        </w:rPr>
+        <w:t>kebutuhan</w:t>
+      </w:r>
+      <w:proofErr w:type="spellEnd"/>
+      <w:r>
+        <w:rPr>
+          <w:rFonts w:asciiTheme="majorBidi" w:hAnsiTheme="majorBidi" w:cstheme="majorBidi"/>
+          <w:szCs w:val="24"/>
+        </w:rPr>
+        <w:t xml:space="preserve"> uji </w:t>
+      </w:r>
+      <w:proofErr w:type="spellStart"/>
+      <w:r>
+        <w:rPr>
+          <w:rFonts w:asciiTheme="majorBidi" w:hAnsiTheme="majorBidi" w:cstheme="majorBidi"/>
+          <w:szCs w:val="24"/>
+        </w:rPr>
+        <w:t>coba</w:t>
+      </w:r>
+      <w:proofErr w:type="spellEnd"/>
+      <w:r>
+        <w:rPr>
+          <w:rFonts w:asciiTheme="majorBidi" w:hAnsiTheme="majorBidi" w:cstheme="majorBidi"/>
+          <w:szCs w:val="24"/>
+        </w:rPr>
+        <w:t>.</w:t>
       </w:r>
     </w:p>
     <w:p>
@@ -2216,7 +3029,71 @@
           <w:rFonts w:asciiTheme="majorBidi" w:hAnsiTheme="majorBidi" w:cstheme="majorBidi"/>
           <w:szCs w:val="24"/>
         </w:rPr>
-        <w:t>file yang telah di buat menggunakan gcc.</w:t>
+        <w:t xml:space="preserve">file yang </w:t>
+      </w:r>
+      <w:proofErr w:type="spellStart"/>
+      <w:r>
+        <w:rPr>
+          <w:rFonts w:asciiTheme="majorBidi" w:hAnsiTheme="majorBidi" w:cstheme="majorBidi"/>
+          <w:szCs w:val="24"/>
+        </w:rPr>
+        <w:t>telah</w:t>
+      </w:r>
+      <w:proofErr w:type="spellEnd"/>
+      <w:r>
+        <w:rPr>
+          <w:rFonts w:asciiTheme="majorBidi" w:hAnsiTheme="majorBidi" w:cstheme="majorBidi"/>
+          <w:szCs w:val="24"/>
+        </w:rPr>
+        <w:t xml:space="preserve"> di </w:t>
+      </w:r>
+      <w:proofErr w:type="spellStart"/>
+      <w:r>
+        <w:rPr>
+          <w:rFonts w:asciiTheme="majorBidi" w:hAnsiTheme="majorBidi" w:cstheme="majorBidi"/>
+          <w:szCs w:val="24"/>
+        </w:rPr>
+        <w:t>buat</w:t>
+      </w:r>
+      <w:proofErr w:type="spellEnd"/>
+      <w:r>
+        <w:rPr>
+          <w:rFonts w:asciiTheme="majorBidi" w:hAnsiTheme="majorBidi" w:cstheme="majorBidi"/>
+          <w:szCs w:val="24"/>
+        </w:rPr>
+        <w:t xml:space="preserve"> </w:t>
+      </w:r>
+      <w:proofErr w:type="spellStart"/>
+      <w:r>
+        <w:rPr>
+          <w:rFonts w:asciiTheme="majorBidi" w:hAnsiTheme="majorBidi" w:cstheme="majorBidi"/>
+          <w:szCs w:val="24"/>
+        </w:rPr>
+        <w:t>menggunakan</w:t>
+      </w:r>
+      <w:proofErr w:type="spellEnd"/>
+      <w:r>
+        <w:rPr>
+          <w:rFonts w:asciiTheme="majorBidi" w:hAnsiTheme="majorBidi" w:cstheme="majorBidi"/>
+          <w:szCs w:val="24"/>
+        </w:rPr>
+        <w:t xml:space="preserve"> </w:t>
+      </w:r>
+      <w:proofErr w:type="spellStart"/>
+      <w:r>
+        <w:rPr>
+          <w:rFonts w:asciiTheme="majorBidi" w:hAnsiTheme="majorBidi" w:cstheme="majorBidi"/>
+          <w:szCs w:val="24"/>
+        </w:rPr>
+        <w:t>gcc</w:t>
+      </w:r>
+      <w:proofErr w:type="spellEnd"/>
+      <w:r>
+        <w:rPr>
+          <w:rFonts w:asciiTheme="majorBidi" w:hAnsiTheme="majorBidi" w:cstheme="majorBidi"/>
+          <w:szCs w:val="24"/>
+        </w:rPr>
+        <w:t>.</w:t>
       </w:r>
     </w:p>
     <w:p>
@@ -2238,21 +3115,71 @@
           <w:rFonts w:asciiTheme="majorBidi" w:hAnsiTheme="majorBidi" w:cstheme="majorBidi"/>
           <w:szCs w:val="24"/>
         </w:rPr>
-        <w:t xml:space="preserve">Jika compile gagal lakukan </w:t>
-      </w:r>
-      <w:r>
-        <w:rPr>
-          <w:rFonts w:asciiTheme="majorBidi" w:hAnsiTheme="majorBidi" w:cstheme="majorBidi"/>
-          <w:szCs w:val="24"/>
-        </w:rPr>
-        <w:t xml:space="preserve">analisa </w:t>
-      </w:r>
-      <w:r>
-        <w:rPr>
-          <w:rFonts w:asciiTheme="majorBidi" w:hAnsiTheme="majorBidi" w:cstheme="majorBidi"/>
-          <w:szCs w:val="24"/>
-        </w:rPr>
-        <w:t>terhadapa error</w:t>
+        <w:t xml:space="preserve">Jika compile </w:t>
+      </w:r>
+      <w:proofErr w:type="spellStart"/>
+      <w:r>
+        <w:rPr>
+          <w:rFonts w:asciiTheme="majorBidi" w:hAnsiTheme="majorBidi" w:cstheme="majorBidi"/>
+          <w:szCs w:val="24"/>
+        </w:rPr>
+        <w:t>gagal</w:t>
+      </w:r>
+      <w:proofErr w:type="spellEnd"/>
+      <w:r>
+        <w:rPr>
+          <w:rFonts w:asciiTheme="majorBidi" w:hAnsiTheme="majorBidi" w:cstheme="majorBidi"/>
+          <w:szCs w:val="24"/>
+        </w:rPr>
+        <w:t xml:space="preserve"> </w:t>
+      </w:r>
+      <w:proofErr w:type="spellStart"/>
+      <w:r>
+        <w:rPr>
+          <w:rFonts w:asciiTheme="majorBidi" w:hAnsiTheme="majorBidi" w:cstheme="majorBidi"/>
+          <w:szCs w:val="24"/>
+        </w:rPr>
+        <w:t>lakukan</w:t>
+      </w:r>
+      <w:proofErr w:type="spellEnd"/>
+      <w:r>
+        <w:rPr>
+          <w:rFonts w:asciiTheme="majorBidi" w:hAnsiTheme="majorBidi" w:cstheme="majorBidi"/>
+          <w:szCs w:val="24"/>
+        </w:rPr>
+        <w:t xml:space="preserve"> </w:t>
+      </w:r>
+      <w:proofErr w:type="spellStart"/>
+      <w:r>
+        <w:rPr>
+          <w:rFonts w:asciiTheme="majorBidi" w:hAnsiTheme="majorBidi" w:cstheme="majorBidi"/>
+          <w:szCs w:val="24"/>
+        </w:rPr>
+        <w:t>analisa</w:t>
+      </w:r>
+      <w:proofErr w:type="spellEnd"/>
+      <w:r>
+        <w:rPr>
+          <w:rFonts w:asciiTheme="majorBidi" w:hAnsiTheme="majorBidi" w:cstheme="majorBidi"/>
+          <w:szCs w:val="24"/>
+        </w:rPr>
+        <w:t xml:space="preserve"> </w:t>
+      </w:r>
+      <w:proofErr w:type="spellStart"/>
+      <w:r>
+        <w:rPr>
+          <w:rFonts w:asciiTheme="majorBidi" w:hAnsiTheme="majorBidi" w:cstheme="majorBidi"/>
+          <w:szCs w:val="24"/>
+        </w:rPr>
+        <w:t>terhadapa</w:t>
+      </w:r>
+      <w:proofErr w:type="spellEnd"/>
+      <w:r>
+        <w:rPr>
+          <w:rFonts w:asciiTheme="majorBidi" w:hAnsiTheme="majorBidi" w:cstheme="majorBidi"/>
+          <w:szCs w:val="24"/>
+        </w:rPr>
+        <w:t xml:space="preserve"> error</w:t>
       </w:r>
       <w:r>
         <w:rPr>
@@ -2276,12 +3203,86 @@
           <w:szCs w:val="24"/>
         </w:rPr>
       </w:pPr>
-      <w:r>
-        <w:rPr>
-          <w:rFonts w:asciiTheme="majorBidi" w:hAnsiTheme="majorBidi" w:cstheme="majorBidi"/>
-          <w:szCs w:val="24"/>
-        </w:rPr>
-        <w:t xml:space="preserve">Jalakan file output gcc untuk melihat program bekerja </w:t>
+      <w:proofErr w:type="spellStart"/>
+      <w:r>
+        <w:rPr>
+          <w:rFonts w:asciiTheme="majorBidi" w:hAnsiTheme="majorBidi" w:cstheme="majorBidi"/>
+          <w:szCs w:val="24"/>
+        </w:rPr>
+        <w:t>Jalakan</w:t>
+      </w:r>
+      <w:proofErr w:type="spellEnd"/>
+      <w:r>
+        <w:rPr>
+          <w:rFonts w:asciiTheme="majorBidi" w:hAnsiTheme="majorBidi" w:cstheme="majorBidi"/>
+          <w:szCs w:val="24"/>
+        </w:rPr>
+        <w:t xml:space="preserve"> file output </w:t>
+      </w:r>
+      <w:proofErr w:type="spellStart"/>
+      <w:r>
+        <w:rPr>
+          <w:rFonts w:asciiTheme="majorBidi" w:hAnsiTheme="majorBidi" w:cstheme="majorBidi"/>
+          <w:szCs w:val="24"/>
+        </w:rPr>
+        <w:t>gcc</w:t>
+      </w:r>
+      <w:proofErr w:type="spellEnd"/>
+      <w:r>
+        <w:rPr>
+          <w:rFonts w:asciiTheme="majorBidi" w:hAnsiTheme="majorBidi" w:cstheme="majorBidi"/>
+          <w:szCs w:val="24"/>
+        </w:rPr>
+        <w:t xml:space="preserve"> </w:t>
+      </w:r>
+      <w:proofErr w:type="spellStart"/>
+      <w:r>
+        <w:rPr>
+          <w:rFonts w:asciiTheme="majorBidi" w:hAnsiTheme="majorBidi" w:cstheme="majorBidi"/>
+          <w:szCs w:val="24"/>
+        </w:rPr>
+        <w:t>untuk</w:t>
+      </w:r>
+      <w:proofErr w:type="spellEnd"/>
+      <w:r>
+        <w:rPr>
+          <w:rFonts w:asciiTheme="majorBidi" w:hAnsiTheme="majorBidi" w:cstheme="majorBidi"/>
+          <w:szCs w:val="24"/>
+        </w:rPr>
+        <w:t xml:space="preserve"> </w:t>
+      </w:r>
+      <w:proofErr w:type="spellStart"/>
+      <w:r>
+        <w:rPr>
+          <w:rFonts w:asciiTheme="majorBidi" w:hAnsiTheme="majorBidi" w:cstheme="majorBidi"/>
+          <w:szCs w:val="24"/>
+        </w:rPr>
+        <w:t>melihat</w:t>
+      </w:r>
+      <w:proofErr w:type="spellEnd"/>
+      <w:r>
+        <w:rPr>
+          <w:rFonts w:asciiTheme="majorBidi" w:hAnsiTheme="majorBidi" w:cstheme="majorBidi"/>
+          <w:szCs w:val="24"/>
+        </w:rPr>
+        <w:t xml:space="preserve"> program </w:t>
+      </w:r>
+      <w:proofErr w:type="spellStart"/>
+      <w:proofErr w:type="gramStart"/>
+      <w:r>
+        <w:rPr>
+          <w:rFonts w:asciiTheme="majorBidi" w:hAnsiTheme="majorBidi" w:cstheme="majorBidi"/>
+          <w:szCs w:val="24"/>
+        </w:rPr>
+        <w:t>bekerja</w:t>
+      </w:r>
+      <w:proofErr w:type="spellEnd"/>
+      <w:r>
+        <w:rPr>
+          <w:rFonts w:asciiTheme="majorBidi" w:hAnsiTheme="majorBidi" w:cstheme="majorBidi"/>
+          <w:szCs w:val="24"/>
+        </w:rPr>
+        <w:t xml:space="preserve"> </w:t>
       </w:r>
       <w:r>
         <w:rPr>
@@ -2290,6 +3291,7 @@
         </w:rPr>
         <w:t>.</w:t>
       </w:r>
+      <w:proofErr w:type="gramEnd"/>
     </w:p>
     <w:p>
       <w:pPr>
@@ -2310,7 +3312,183 @@
           <w:rFonts w:asciiTheme="majorBidi" w:hAnsiTheme="majorBidi" w:cstheme="majorBidi"/>
           <w:szCs w:val="24"/>
         </w:rPr>
-        <w:t>Analisa apakah hasil dari program telah sesuai harapan, jika belum maka lakukan troubleshoot masalah.</w:t>
+        <w:t xml:space="preserve">Analisa </w:t>
+      </w:r>
+      <w:proofErr w:type="spellStart"/>
+      <w:r>
+        <w:rPr>
+          <w:rFonts w:asciiTheme="majorBidi" w:hAnsiTheme="majorBidi" w:cstheme="majorBidi"/>
+          <w:szCs w:val="24"/>
+        </w:rPr>
+        <w:t>apakah</w:t>
+      </w:r>
+      <w:proofErr w:type="spellEnd"/>
+      <w:r>
+        <w:rPr>
+          <w:rFonts w:asciiTheme="majorBidi" w:hAnsiTheme="majorBidi" w:cstheme="majorBidi"/>
+          <w:szCs w:val="24"/>
+        </w:rPr>
+        <w:t xml:space="preserve"> </w:t>
+      </w:r>
+      <w:proofErr w:type="spellStart"/>
+      <w:r>
+        <w:rPr>
+          <w:rFonts w:asciiTheme="majorBidi" w:hAnsiTheme="majorBidi" w:cstheme="majorBidi"/>
+          <w:szCs w:val="24"/>
+        </w:rPr>
+        <w:t>hasil</w:t>
+      </w:r>
+      <w:proofErr w:type="spellEnd"/>
+      <w:r>
+        <w:rPr>
+          <w:rFonts w:asciiTheme="majorBidi" w:hAnsiTheme="majorBidi" w:cstheme="majorBidi"/>
+          <w:szCs w:val="24"/>
+        </w:rPr>
+        <w:t xml:space="preserve"> </w:t>
+      </w:r>
+      <w:proofErr w:type="spellStart"/>
+      <w:r>
+        <w:rPr>
+          <w:rFonts w:asciiTheme="majorBidi" w:hAnsiTheme="majorBidi" w:cstheme="majorBidi"/>
+          <w:szCs w:val="24"/>
+        </w:rPr>
+        <w:t>dari</w:t>
+      </w:r>
+      <w:proofErr w:type="spellEnd"/>
+      <w:r>
+        <w:rPr>
+          <w:rFonts w:asciiTheme="majorBidi" w:hAnsiTheme="majorBidi" w:cstheme="majorBidi"/>
+          <w:szCs w:val="24"/>
+        </w:rPr>
+        <w:t xml:space="preserve"> program </w:t>
+      </w:r>
+      <w:proofErr w:type="spellStart"/>
+      <w:r>
+        <w:rPr>
+          <w:rFonts w:asciiTheme="majorBidi" w:hAnsiTheme="majorBidi" w:cstheme="majorBidi"/>
+          <w:szCs w:val="24"/>
+        </w:rPr>
+        <w:t>telah</w:t>
+      </w:r>
+      <w:proofErr w:type="spellEnd"/>
+      <w:r>
+        <w:rPr>
+          <w:rFonts w:asciiTheme="majorBidi" w:hAnsiTheme="majorBidi" w:cstheme="majorBidi"/>
+          <w:szCs w:val="24"/>
+        </w:rPr>
+        <w:t xml:space="preserve"> </w:t>
+      </w:r>
+      <w:proofErr w:type="spellStart"/>
+      <w:r>
+        <w:rPr>
+          <w:rFonts w:asciiTheme="majorBidi" w:hAnsiTheme="majorBidi" w:cstheme="majorBidi"/>
+          <w:szCs w:val="24"/>
+        </w:rPr>
+        <w:t>sesuai</w:t>
+      </w:r>
+      <w:proofErr w:type="spellEnd"/>
+      <w:r>
+        <w:rPr>
+          <w:rFonts w:asciiTheme="majorBidi" w:hAnsiTheme="majorBidi" w:cstheme="majorBidi"/>
+          <w:szCs w:val="24"/>
+        </w:rPr>
+        <w:t xml:space="preserve"> </w:t>
+      </w:r>
+      <w:proofErr w:type="spellStart"/>
+      <w:r>
+        <w:rPr>
+          <w:rFonts w:asciiTheme="majorBidi" w:hAnsiTheme="majorBidi" w:cstheme="majorBidi"/>
+          <w:szCs w:val="24"/>
+        </w:rPr>
+        <w:t>harapan</w:t>
+      </w:r>
+      <w:proofErr w:type="spellEnd"/>
+      <w:r>
+        <w:rPr>
+          <w:rFonts w:asciiTheme="majorBidi" w:hAnsiTheme="majorBidi" w:cstheme="majorBidi"/>
+          <w:szCs w:val="24"/>
+        </w:rPr>
+        <w:t xml:space="preserve">, </w:t>
+      </w:r>
+      <w:proofErr w:type="spellStart"/>
+      <w:r>
+        <w:rPr>
+          <w:rFonts w:asciiTheme="majorBidi" w:hAnsiTheme="majorBidi" w:cstheme="majorBidi"/>
+          <w:szCs w:val="24"/>
+        </w:rPr>
+        <w:t>jika</w:t>
+      </w:r>
+      <w:proofErr w:type="spellEnd"/>
+      <w:r>
+        <w:rPr>
+          <w:rFonts w:asciiTheme="majorBidi" w:hAnsiTheme="majorBidi" w:cstheme="majorBidi"/>
+          <w:szCs w:val="24"/>
+        </w:rPr>
+        <w:t xml:space="preserve"> </w:t>
+      </w:r>
+      <w:proofErr w:type="spellStart"/>
+      <w:r>
+        <w:rPr>
+          <w:rFonts w:asciiTheme="majorBidi" w:hAnsiTheme="majorBidi" w:cstheme="majorBidi"/>
+          <w:szCs w:val="24"/>
+        </w:rPr>
+        <w:t>belum</w:t>
+      </w:r>
+      <w:proofErr w:type="spellEnd"/>
+      <w:r>
+        <w:rPr>
+          <w:rFonts w:asciiTheme="majorBidi" w:hAnsiTheme="majorBidi" w:cstheme="majorBidi"/>
+          <w:szCs w:val="24"/>
+        </w:rPr>
+        <w:t xml:space="preserve"> </w:t>
+      </w:r>
+      <w:proofErr w:type="spellStart"/>
+      <w:r>
+        <w:rPr>
+          <w:rFonts w:asciiTheme="majorBidi" w:hAnsiTheme="majorBidi" w:cstheme="majorBidi"/>
+          <w:szCs w:val="24"/>
+        </w:rPr>
+        <w:t>maka</w:t>
+      </w:r>
+      <w:proofErr w:type="spellEnd"/>
+      <w:r>
+        <w:rPr>
+          <w:rFonts w:asciiTheme="majorBidi" w:hAnsiTheme="majorBidi" w:cstheme="majorBidi"/>
+          <w:szCs w:val="24"/>
+        </w:rPr>
+        <w:t xml:space="preserve"> </w:t>
+      </w:r>
+      <w:proofErr w:type="spellStart"/>
+      <w:r>
+        <w:rPr>
+          <w:rFonts w:asciiTheme="majorBidi" w:hAnsiTheme="majorBidi" w:cstheme="majorBidi"/>
+          <w:szCs w:val="24"/>
+        </w:rPr>
+        <w:t>lakukan</w:t>
+      </w:r>
+      <w:proofErr w:type="spellEnd"/>
+      <w:r>
+        <w:rPr>
+          <w:rFonts w:asciiTheme="majorBidi" w:hAnsiTheme="majorBidi" w:cstheme="majorBidi"/>
+          <w:szCs w:val="24"/>
+        </w:rPr>
+        <w:t xml:space="preserve"> troubleshoot </w:t>
+      </w:r>
+      <w:proofErr w:type="spellStart"/>
+      <w:r>
+        <w:rPr>
+          <w:rFonts w:asciiTheme="majorBidi" w:hAnsiTheme="majorBidi" w:cstheme="majorBidi"/>
+          <w:szCs w:val="24"/>
+        </w:rPr>
+        <w:t>masalah</w:t>
+      </w:r>
+      <w:proofErr w:type="spellEnd"/>
+      <w:r>
+        <w:rPr>
+          <w:rFonts w:asciiTheme="majorBidi" w:hAnsiTheme="majorBidi" w:cstheme="majorBidi"/>
+          <w:szCs w:val="24"/>
+        </w:rPr>
+        <w:t>.</w:t>
       </w:r>
     </w:p>
     <w:p>
@@ -2327,12 +3505,37 @@
           <w:szCs w:val="24"/>
         </w:rPr>
       </w:pPr>
-      <w:r>
-        <w:rPr>
-          <w:rFonts w:asciiTheme="majorBidi" w:hAnsiTheme="majorBidi" w:cstheme="majorBidi"/>
-          <w:szCs w:val="24"/>
-        </w:rPr>
-        <w:t>Dokumentasikan error/hasil program</w:t>
+      <w:proofErr w:type="spellStart"/>
+      <w:r>
+        <w:rPr>
+          <w:rFonts w:asciiTheme="majorBidi" w:hAnsiTheme="majorBidi" w:cstheme="majorBidi"/>
+          <w:szCs w:val="24"/>
+        </w:rPr>
+        <w:t>Dokumentasikan</w:t>
+      </w:r>
+      <w:proofErr w:type="spellEnd"/>
+      <w:r>
+        <w:rPr>
+          <w:rFonts w:asciiTheme="majorBidi" w:hAnsiTheme="majorBidi" w:cstheme="majorBidi"/>
+          <w:szCs w:val="24"/>
+        </w:rPr>
+        <w:t xml:space="preserve"> error/</w:t>
+      </w:r>
+      <w:proofErr w:type="spellStart"/>
+      <w:r>
+        <w:rPr>
+          <w:rFonts w:asciiTheme="majorBidi" w:hAnsiTheme="majorBidi" w:cstheme="majorBidi"/>
+          <w:szCs w:val="24"/>
+        </w:rPr>
+        <w:t>hasil</w:t>
+      </w:r>
+      <w:proofErr w:type="spellEnd"/>
+      <w:r>
+        <w:rPr>
+          <w:rFonts w:asciiTheme="majorBidi" w:hAnsiTheme="majorBidi" w:cstheme="majorBidi"/>
+          <w:szCs w:val="24"/>
+        </w:rPr>
+        <w:t xml:space="preserve"> program</w:t>
       </w:r>
       <w:r>
         <w:rPr>
@@ -2354,6 +3557,7 @@
           <w:szCs w:val="24"/>
         </w:rPr>
       </w:pPr>
+      <w:proofErr w:type="spellStart"/>
       <w:r>
         <w:rPr>
           <w:rFonts w:asciiTheme="majorBidi" w:hAnsiTheme="majorBidi" w:cstheme="majorBidi"/>
@@ -2368,19 +3572,100 @@
         </w:rPr>
         <w:t>i</w:t>
       </w:r>
-      <w:r>
-        <w:rPr>
-          <w:rFonts w:asciiTheme="majorBidi" w:hAnsiTheme="majorBidi" w:cstheme="majorBidi"/>
-          <w:szCs w:val="24"/>
-        </w:rPr>
-        <w:t xml:space="preserve"> langkah yang sama untuk setiap </w:t>
-      </w:r>
-      <w:r>
-        <w:rPr>
-          <w:rFonts w:asciiTheme="majorBidi" w:hAnsiTheme="majorBidi" w:cstheme="majorBidi"/>
-          <w:szCs w:val="24"/>
-        </w:rPr>
-        <w:t>uji coba.</w:t>
+      <w:proofErr w:type="spellEnd"/>
+      <w:r>
+        <w:rPr>
+          <w:rFonts w:asciiTheme="majorBidi" w:hAnsiTheme="majorBidi" w:cstheme="majorBidi"/>
+          <w:szCs w:val="24"/>
+        </w:rPr>
+        <w:t xml:space="preserve"> </w:t>
+      </w:r>
+      <w:proofErr w:type="spellStart"/>
+      <w:r>
+        <w:rPr>
+          <w:rFonts w:asciiTheme="majorBidi" w:hAnsiTheme="majorBidi" w:cstheme="majorBidi"/>
+          <w:szCs w:val="24"/>
+        </w:rPr>
+        <w:t>langkah</w:t>
+      </w:r>
+      <w:proofErr w:type="spellEnd"/>
+      <w:r>
+        <w:rPr>
+          <w:rFonts w:asciiTheme="majorBidi" w:hAnsiTheme="majorBidi" w:cstheme="majorBidi"/>
+          <w:szCs w:val="24"/>
+        </w:rPr>
+        <w:t xml:space="preserve"> yang </w:t>
+      </w:r>
+      <w:proofErr w:type="spellStart"/>
+      <w:r>
+        <w:rPr>
+          <w:rFonts w:asciiTheme="majorBidi" w:hAnsiTheme="majorBidi" w:cstheme="majorBidi"/>
+          <w:szCs w:val="24"/>
+        </w:rPr>
+        <w:t>sama</w:t>
+      </w:r>
+      <w:proofErr w:type="spellEnd"/>
+      <w:r>
+        <w:rPr>
+          <w:rFonts w:asciiTheme="majorBidi" w:hAnsiTheme="majorBidi" w:cstheme="majorBidi"/>
+          <w:szCs w:val="24"/>
+        </w:rPr>
+        <w:t xml:space="preserve"> </w:t>
+      </w:r>
+      <w:proofErr w:type="spellStart"/>
+      <w:r>
+        <w:rPr>
+          <w:rFonts w:asciiTheme="majorBidi" w:hAnsiTheme="majorBidi" w:cstheme="majorBidi"/>
+          <w:szCs w:val="24"/>
+        </w:rPr>
+        <w:t>untuk</w:t>
+      </w:r>
+      <w:proofErr w:type="spellEnd"/>
+      <w:r>
+        <w:rPr>
+          <w:rFonts w:asciiTheme="majorBidi" w:hAnsiTheme="majorBidi" w:cstheme="majorBidi"/>
+          <w:szCs w:val="24"/>
+        </w:rPr>
+        <w:t xml:space="preserve"> </w:t>
+      </w:r>
+      <w:proofErr w:type="spellStart"/>
+      <w:r>
+        <w:rPr>
+          <w:rFonts w:asciiTheme="majorBidi" w:hAnsiTheme="majorBidi" w:cstheme="majorBidi"/>
+          <w:szCs w:val="24"/>
+        </w:rPr>
+        <w:t>setiap</w:t>
+      </w:r>
+      <w:proofErr w:type="spellEnd"/>
+      <w:r>
+        <w:rPr>
+          <w:rFonts w:asciiTheme="majorBidi" w:hAnsiTheme="majorBidi" w:cstheme="majorBidi"/>
+          <w:szCs w:val="24"/>
+        </w:rPr>
+        <w:t xml:space="preserve"> </w:t>
+      </w:r>
+      <w:r>
+        <w:rPr>
+          <w:rFonts w:asciiTheme="majorBidi" w:hAnsiTheme="majorBidi" w:cstheme="majorBidi"/>
+          <w:szCs w:val="24"/>
+        </w:rPr>
+        <w:t xml:space="preserve">uji </w:t>
+      </w:r>
+      <w:proofErr w:type="spellStart"/>
+      <w:r>
+        <w:rPr>
+          <w:rFonts w:asciiTheme="majorBidi" w:hAnsiTheme="majorBidi" w:cstheme="majorBidi"/>
+          <w:szCs w:val="24"/>
+        </w:rPr>
+        <w:t>coba</w:t>
+      </w:r>
+      <w:proofErr w:type="spellEnd"/>
+      <w:r>
+        <w:rPr>
+          <w:rFonts w:asciiTheme="majorBidi" w:hAnsiTheme="majorBidi" w:cstheme="majorBidi"/>
+          <w:szCs w:val="24"/>
+        </w:rPr>
+        <w:t>.</w:t>
       </w:r>
     </w:p>
     <w:p>
@@ -2411,7 +3696,6 @@
           <w:sz w:val="24"/>
           <w:szCs w:val="24"/>
         </w:rPr>
-        <w:lastRenderedPageBreak/>
         <w:t>HASIL DAN PEMBAHASAN</w:t>
       </w:r>
     </w:p>
@@ -2548,8 +3832,19 @@
                 <w:color w:val="000000" w:themeColor="text1"/>
                 <w:szCs w:val="24"/>
               </w:rPr>
-              <w:t>Langkah Penting</w:t>
-            </w:r>
+              <w:t xml:space="preserve">Langkah </w:t>
+            </w:r>
+            <w:proofErr w:type="spellStart"/>
+            <w:r>
+              <w:rPr>
+                <w:rFonts w:cs="Times New Roman"/>
+                <w:b/>
+                <w:color w:val="000000" w:themeColor="text1"/>
+                <w:szCs w:val="24"/>
+              </w:rPr>
+              <w:t>Penting</w:t>
+            </w:r>
+            <w:proofErr w:type="spellEnd"/>
           </w:p>
         </w:tc>
         <w:tc>
@@ -2566,6 +3861,7 @@
                 <w:szCs w:val="24"/>
               </w:rPr>
             </w:pPr>
+            <w:proofErr w:type="spellStart"/>
             <w:r>
               <w:rPr>
                 <w:rFonts w:cs="Times New Roman"/>
@@ -2573,8 +3869,29 @@
                 <w:color w:val="000000" w:themeColor="text1"/>
                 <w:szCs w:val="24"/>
               </w:rPr>
-              <w:t>Keluaran Diharapkan</w:t>
-            </w:r>
+              <w:t>Keluaran</w:t>
+            </w:r>
+            <w:proofErr w:type="spellEnd"/>
+            <w:r>
+              <w:rPr>
+                <w:rFonts w:cs="Times New Roman"/>
+                <w:b/>
+                <w:color w:val="000000" w:themeColor="text1"/>
+                <w:szCs w:val="24"/>
+              </w:rPr>
+              <w:t xml:space="preserve"> </w:t>
+            </w:r>
+            <w:proofErr w:type="spellStart"/>
+            <w:r>
+              <w:rPr>
+                <w:rFonts w:cs="Times New Roman"/>
+                <w:b/>
+                <w:color w:val="000000" w:themeColor="text1"/>
+                <w:szCs w:val="24"/>
+              </w:rPr>
+              <w:t>Diharapkan</w:t>
+            </w:r>
+            <w:proofErr w:type="spellEnd"/>
           </w:p>
         </w:tc>
         <w:tc>
@@ -2591,6 +3908,7 @@
                 <w:szCs w:val="24"/>
               </w:rPr>
             </w:pPr>
+            <w:proofErr w:type="spellStart"/>
             <w:r>
               <w:rPr>
                 <w:rFonts w:cs="Times New Roman"/>
@@ -2598,8 +3916,29 @@
                 <w:color w:val="000000" w:themeColor="text1"/>
                 <w:szCs w:val="24"/>
               </w:rPr>
-              <w:t>Keluaran Aktual</w:t>
-            </w:r>
+              <w:t>Keluaran</w:t>
+            </w:r>
+            <w:proofErr w:type="spellEnd"/>
+            <w:r>
+              <w:rPr>
+                <w:rFonts w:cs="Times New Roman"/>
+                <w:b/>
+                <w:color w:val="000000" w:themeColor="text1"/>
+                <w:szCs w:val="24"/>
+              </w:rPr>
+              <w:t xml:space="preserve"> </w:t>
+            </w:r>
+            <w:proofErr w:type="spellStart"/>
+            <w:r>
+              <w:rPr>
+                <w:rFonts w:cs="Times New Roman"/>
+                <w:b/>
+                <w:color w:val="000000" w:themeColor="text1"/>
+                <w:szCs w:val="24"/>
+              </w:rPr>
+              <w:t>Aktual</w:t>
+            </w:r>
+            <w:proofErr w:type="spellEnd"/>
           </w:p>
         </w:tc>
         <w:tc>
@@ -2762,14 +4101,160 @@
                 <w:szCs w:val="24"/>
               </w:rPr>
             </w:pPr>
-            <w:r>
-              <w:rPr>
-                <w:rFonts w:cs="Times New Roman"/>
-                <w:color w:val="000000" w:themeColor="text1"/>
-                <w:szCs w:val="24"/>
-              </w:rPr>
-              <w:t>Mengeluarkan output yang sesuai jika nilai merupakan bilangan ganjil atau genap</w:t>
-            </w:r>
+            <w:proofErr w:type="spellStart"/>
+            <w:r>
+              <w:rPr>
+                <w:rFonts w:cs="Times New Roman"/>
+                <w:color w:val="000000" w:themeColor="text1"/>
+                <w:szCs w:val="24"/>
+              </w:rPr>
+              <w:t>Mengeluarkan</w:t>
+            </w:r>
+            <w:proofErr w:type="spellEnd"/>
+            <w:r>
+              <w:rPr>
+                <w:rFonts w:cs="Times New Roman"/>
+                <w:color w:val="000000" w:themeColor="text1"/>
+                <w:szCs w:val="24"/>
+              </w:rPr>
+              <w:t xml:space="preserve"> output yang </w:t>
+            </w:r>
+            <w:proofErr w:type="spellStart"/>
+            <w:r>
+              <w:rPr>
+                <w:rFonts w:cs="Times New Roman"/>
+                <w:color w:val="000000" w:themeColor="text1"/>
+                <w:szCs w:val="24"/>
+              </w:rPr>
+              <w:t>sesuai</w:t>
+            </w:r>
+            <w:proofErr w:type="spellEnd"/>
+            <w:r>
+              <w:rPr>
+                <w:rFonts w:cs="Times New Roman"/>
+                <w:color w:val="000000" w:themeColor="text1"/>
+                <w:szCs w:val="24"/>
+              </w:rPr>
+              <w:t xml:space="preserve"> </w:t>
+            </w:r>
+            <w:proofErr w:type="spellStart"/>
+            <w:r>
+              <w:rPr>
+                <w:rFonts w:cs="Times New Roman"/>
+                <w:color w:val="000000" w:themeColor="text1"/>
+                <w:szCs w:val="24"/>
+              </w:rPr>
+              <w:t>jika</w:t>
+            </w:r>
+            <w:proofErr w:type="spellEnd"/>
+            <w:r>
+              <w:rPr>
+                <w:rFonts w:cs="Times New Roman"/>
+                <w:color w:val="000000" w:themeColor="text1"/>
+                <w:szCs w:val="24"/>
+              </w:rPr>
+              <w:t xml:space="preserve"> </w:t>
+            </w:r>
+            <w:proofErr w:type="spellStart"/>
+            <w:r>
+              <w:rPr>
+                <w:rFonts w:cs="Times New Roman"/>
+                <w:color w:val="000000" w:themeColor="text1"/>
+                <w:szCs w:val="24"/>
+              </w:rPr>
+              <w:t>nilai</w:t>
+            </w:r>
+            <w:proofErr w:type="spellEnd"/>
+            <w:r>
+              <w:rPr>
+                <w:rFonts w:cs="Times New Roman"/>
+                <w:color w:val="000000" w:themeColor="text1"/>
+                <w:szCs w:val="24"/>
+              </w:rPr>
+              <w:t xml:space="preserve"> </w:t>
+            </w:r>
+            <w:proofErr w:type="spellStart"/>
+            <w:r>
+              <w:rPr>
+                <w:rFonts w:cs="Times New Roman"/>
+                <w:color w:val="000000" w:themeColor="text1"/>
+                <w:szCs w:val="24"/>
+              </w:rPr>
+              <w:t>merupakan</w:t>
+            </w:r>
+            <w:proofErr w:type="spellEnd"/>
+            <w:r>
+              <w:rPr>
+                <w:rFonts w:cs="Times New Roman"/>
+                <w:color w:val="000000" w:themeColor="text1"/>
+                <w:szCs w:val="24"/>
+              </w:rPr>
+              <w:t xml:space="preserve"> </w:t>
+            </w:r>
+            <w:proofErr w:type="spellStart"/>
+            <w:r>
+              <w:rPr>
+                <w:rFonts w:cs="Times New Roman"/>
+                <w:color w:val="000000" w:themeColor="text1"/>
+                <w:szCs w:val="24"/>
+              </w:rPr>
+              <w:t>bilangan</w:t>
+            </w:r>
+            <w:proofErr w:type="spellEnd"/>
+            <w:r>
+              <w:rPr>
+                <w:rFonts w:cs="Times New Roman"/>
+                <w:color w:val="000000" w:themeColor="text1"/>
+                <w:szCs w:val="24"/>
+              </w:rPr>
+              <w:t xml:space="preserve"> </w:t>
+            </w:r>
+            <w:proofErr w:type="spellStart"/>
+            <w:r>
+              <w:rPr>
+                <w:rFonts w:cs="Times New Roman"/>
+                <w:color w:val="000000" w:themeColor="text1"/>
+                <w:szCs w:val="24"/>
+              </w:rPr>
+              <w:t>ganjil</w:t>
+            </w:r>
+            <w:proofErr w:type="spellEnd"/>
+            <w:r>
+              <w:rPr>
+                <w:rFonts w:cs="Times New Roman"/>
+                <w:color w:val="000000" w:themeColor="text1"/>
+                <w:szCs w:val="24"/>
+              </w:rPr>
+              <w:t xml:space="preserve"> </w:t>
+            </w:r>
+            <w:proofErr w:type="spellStart"/>
+            <w:r>
+              <w:rPr>
+                <w:rFonts w:cs="Times New Roman"/>
+                <w:color w:val="000000" w:themeColor="text1"/>
+                <w:szCs w:val="24"/>
+              </w:rPr>
+              <w:t>atau</w:t>
+            </w:r>
+            <w:proofErr w:type="spellEnd"/>
+            <w:r>
+              <w:rPr>
+                <w:rFonts w:cs="Times New Roman"/>
+                <w:color w:val="000000" w:themeColor="text1"/>
+                <w:szCs w:val="24"/>
+              </w:rPr>
+              <w:t xml:space="preserve"> </w:t>
+            </w:r>
+            <w:proofErr w:type="spellStart"/>
+            <w:r>
+              <w:rPr>
+                <w:rFonts w:cs="Times New Roman"/>
+                <w:color w:val="000000" w:themeColor="text1"/>
+                <w:szCs w:val="24"/>
+              </w:rPr>
+              <w:t>genap</w:t>
+            </w:r>
+            <w:proofErr w:type="spellEnd"/>
           </w:p>
         </w:tc>
         <w:tc>
@@ -2785,14 +4270,52 @@
                 <w:szCs w:val="24"/>
               </w:rPr>
             </w:pPr>
-            <w:r>
-              <w:rPr>
-                <w:rFonts w:cs="Times New Roman"/>
-                <w:color w:val="000000" w:themeColor="text1"/>
-                <w:szCs w:val="24"/>
-              </w:rPr>
-              <w:t>Sesuai dengan harapan</w:t>
-            </w:r>
+            <w:proofErr w:type="spellStart"/>
+            <w:r>
+              <w:rPr>
+                <w:rFonts w:cs="Times New Roman"/>
+                <w:color w:val="000000" w:themeColor="text1"/>
+                <w:szCs w:val="24"/>
+              </w:rPr>
+              <w:t>Sesuai</w:t>
+            </w:r>
+            <w:proofErr w:type="spellEnd"/>
+            <w:r>
+              <w:rPr>
+                <w:rFonts w:cs="Times New Roman"/>
+                <w:color w:val="000000" w:themeColor="text1"/>
+                <w:szCs w:val="24"/>
+              </w:rPr>
+              <w:t xml:space="preserve"> </w:t>
+            </w:r>
+            <w:proofErr w:type="spellStart"/>
+            <w:r>
+              <w:rPr>
+                <w:rFonts w:cs="Times New Roman"/>
+                <w:color w:val="000000" w:themeColor="text1"/>
+                <w:szCs w:val="24"/>
+              </w:rPr>
+              <w:t>dengan</w:t>
+            </w:r>
+            <w:proofErr w:type="spellEnd"/>
+            <w:r>
+              <w:rPr>
+                <w:rFonts w:cs="Times New Roman"/>
+                <w:color w:val="000000" w:themeColor="text1"/>
+                <w:szCs w:val="24"/>
+              </w:rPr>
+              <w:t xml:space="preserve"> </w:t>
+            </w:r>
+            <w:proofErr w:type="spellStart"/>
+            <w:r>
+              <w:rPr>
+                <w:rFonts w:cs="Times New Roman"/>
+                <w:color w:val="000000" w:themeColor="text1"/>
+                <w:szCs w:val="24"/>
+              </w:rPr>
+              <w:t>harapan</w:t>
+            </w:r>
+            <w:proofErr w:type="spellEnd"/>
           </w:p>
         </w:tc>
         <w:tc>
@@ -2957,14 +4480,70 @@
                 <w:szCs w:val="24"/>
               </w:rPr>
             </w:pPr>
-            <w:r>
-              <w:rPr>
-                <w:rFonts w:cs="Times New Roman"/>
-                <w:color w:val="000000" w:themeColor="text1"/>
-                <w:szCs w:val="24"/>
-              </w:rPr>
-              <w:t>Pastikan perhitungan diskon sesuai</w:t>
-            </w:r>
+            <w:proofErr w:type="spellStart"/>
+            <w:r>
+              <w:rPr>
+                <w:rFonts w:cs="Times New Roman"/>
+                <w:color w:val="000000" w:themeColor="text1"/>
+                <w:szCs w:val="24"/>
+              </w:rPr>
+              <w:t>Pastikan</w:t>
+            </w:r>
+            <w:proofErr w:type="spellEnd"/>
+            <w:r>
+              <w:rPr>
+                <w:rFonts w:cs="Times New Roman"/>
+                <w:color w:val="000000" w:themeColor="text1"/>
+                <w:szCs w:val="24"/>
+              </w:rPr>
+              <w:t xml:space="preserve"> </w:t>
+            </w:r>
+            <w:proofErr w:type="spellStart"/>
+            <w:r>
+              <w:rPr>
+                <w:rFonts w:cs="Times New Roman"/>
+                <w:color w:val="000000" w:themeColor="text1"/>
+                <w:szCs w:val="24"/>
+              </w:rPr>
+              <w:t>perhitungan</w:t>
+            </w:r>
+            <w:proofErr w:type="spellEnd"/>
+            <w:r>
+              <w:rPr>
+                <w:rFonts w:cs="Times New Roman"/>
+                <w:color w:val="000000" w:themeColor="text1"/>
+                <w:szCs w:val="24"/>
+              </w:rPr>
+              <w:t xml:space="preserve"> </w:t>
+            </w:r>
+            <w:proofErr w:type="spellStart"/>
+            <w:r>
+              <w:rPr>
+                <w:rFonts w:cs="Times New Roman"/>
+                <w:color w:val="000000" w:themeColor="text1"/>
+                <w:szCs w:val="24"/>
+              </w:rPr>
+              <w:t>diskon</w:t>
+            </w:r>
+            <w:proofErr w:type="spellEnd"/>
+            <w:r>
+              <w:rPr>
+                <w:rFonts w:cs="Times New Roman"/>
+                <w:color w:val="000000" w:themeColor="text1"/>
+                <w:szCs w:val="24"/>
+              </w:rPr>
+              <w:t xml:space="preserve"> </w:t>
+            </w:r>
+            <w:proofErr w:type="spellStart"/>
+            <w:r>
+              <w:rPr>
+                <w:rFonts w:cs="Times New Roman"/>
+                <w:color w:val="000000" w:themeColor="text1"/>
+                <w:szCs w:val="24"/>
+              </w:rPr>
+              <w:t>sesuai</w:t>
+            </w:r>
+            <w:proofErr w:type="spellEnd"/>
           </w:p>
         </w:tc>
         <w:tc>
@@ -2980,22 +4559,34 @@
                 <w:szCs w:val="24"/>
               </w:rPr>
             </w:pPr>
-            <w:r>
-              <w:rPr>
-                <w:rFonts w:cs="Times New Roman"/>
-                <w:color w:val="000000" w:themeColor="text1"/>
-                <w:szCs w:val="24"/>
-              </w:rPr>
-              <w:t>Mengeluarkan output yang sesuai jika</w:t>
-            </w:r>
-            <w:r>
-              <w:rPr>
-                <w:rFonts w:cs="Times New Roman"/>
-                <w:color w:val="000000" w:themeColor="text1"/>
-                <w:szCs w:val="24"/>
-              </w:rPr>
-              <w:t xml:space="preserve"> harga di atas 100000</w:t>
-            </w:r>
+            <w:proofErr w:type="spellStart"/>
+            <w:r>
+              <w:rPr>
+                <w:rFonts w:cs="Times New Roman"/>
+                <w:color w:val="000000" w:themeColor="text1"/>
+                <w:szCs w:val="24"/>
+              </w:rPr>
+              <w:t>Mengeluarkan</w:t>
+            </w:r>
+            <w:proofErr w:type="spellEnd"/>
+            <w:r>
+              <w:rPr>
+                <w:rFonts w:cs="Times New Roman"/>
+                <w:color w:val="000000" w:themeColor="text1"/>
+                <w:szCs w:val="24"/>
+              </w:rPr>
+              <w:t xml:space="preserve"> output yang </w:t>
+            </w:r>
+            <w:proofErr w:type="spellStart"/>
+            <w:r>
+              <w:rPr>
+                <w:rFonts w:cs="Times New Roman"/>
+                <w:color w:val="000000" w:themeColor="text1"/>
+                <w:szCs w:val="24"/>
+              </w:rPr>
+              <w:t>sesuai</w:t>
+            </w:r>
+            <w:proofErr w:type="spellEnd"/>
             <w:r>
               <w:rPr>
                 <w:rFonts w:cs="Times New Roman"/>
@@ -3004,14 +4595,96 @@
               </w:rPr>
               <w:t xml:space="preserve"> </w:t>
             </w:r>
-            <w:r>
-              <w:rPr>
-                <w:rFonts w:cs="Times New Roman"/>
-                <w:color w:val="000000" w:themeColor="text1"/>
-                <w:szCs w:val="24"/>
-              </w:rPr>
-              <w:t>atau tidak</w:t>
-            </w:r>
+            <w:proofErr w:type="spellStart"/>
+            <w:r>
+              <w:rPr>
+                <w:rFonts w:cs="Times New Roman"/>
+                <w:color w:val="000000" w:themeColor="text1"/>
+                <w:szCs w:val="24"/>
+              </w:rPr>
+              <w:t>jika</w:t>
+            </w:r>
+            <w:proofErr w:type="spellEnd"/>
+            <w:r>
+              <w:rPr>
+                <w:rFonts w:cs="Times New Roman"/>
+                <w:color w:val="000000" w:themeColor="text1"/>
+                <w:szCs w:val="24"/>
+              </w:rPr>
+              <w:t xml:space="preserve"> </w:t>
+            </w:r>
+            <w:proofErr w:type="spellStart"/>
+            <w:r>
+              <w:rPr>
+                <w:rFonts w:cs="Times New Roman"/>
+                <w:color w:val="000000" w:themeColor="text1"/>
+                <w:szCs w:val="24"/>
+              </w:rPr>
+              <w:t>harga</w:t>
+            </w:r>
+            <w:proofErr w:type="spellEnd"/>
+            <w:r>
+              <w:rPr>
+                <w:rFonts w:cs="Times New Roman"/>
+                <w:color w:val="000000" w:themeColor="text1"/>
+                <w:szCs w:val="24"/>
+              </w:rPr>
+              <w:t xml:space="preserve"> di </w:t>
+            </w:r>
+            <w:proofErr w:type="spellStart"/>
+            <w:r>
+              <w:rPr>
+                <w:rFonts w:cs="Times New Roman"/>
+                <w:color w:val="000000" w:themeColor="text1"/>
+                <w:szCs w:val="24"/>
+              </w:rPr>
+              <w:t>atas</w:t>
+            </w:r>
+            <w:proofErr w:type="spellEnd"/>
+            <w:r>
+              <w:rPr>
+                <w:rFonts w:cs="Times New Roman"/>
+                <w:color w:val="000000" w:themeColor="text1"/>
+                <w:szCs w:val="24"/>
+              </w:rPr>
+              <w:t xml:space="preserve"> 100000</w:t>
+            </w:r>
+            <w:r>
+              <w:rPr>
+                <w:rFonts w:cs="Times New Roman"/>
+                <w:color w:val="000000" w:themeColor="text1"/>
+                <w:szCs w:val="24"/>
+              </w:rPr>
+              <w:t xml:space="preserve"> </w:t>
+            </w:r>
+            <w:proofErr w:type="spellStart"/>
+            <w:r>
+              <w:rPr>
+                <w:rFonts w:cs="Times New Roman"/>
+                <w:color w:val="000000" w:themeColor="text1"/>
+                <w:szCs w:val="24"/>
+              </w:rPr>
+              <w:t>atau</w:t>
+            </w:r>
+            <w:proofErr w:type="spellEnd"/>
+            <w:r>
+              <w:rPr>
+                <w:rFonts w:cs="Times New Roman"/>
+                <w:color w:val="000000" w:themeColor="text1"/>
+                <w:szCs w:val="24"/>
+              </w:rPr>
+              <w:t xml:space="preserve"> </w:t>
+            </w:r>
+            <w:proofErr w:type="spellStart"/>
+            <w:r>
+              <w:rPr>
+                <w:rFonts w:cs="Times New Roman"/>
+                <w:color w:val="000000" w:themeColor="text1"/>
+                <w:szCs w:val="24"/>
+              </w:rPr>
+              <w:t>tidak</w:t>
+            </w:r>
+            <w:proofErr w:type="spellEnd"/>
           </w:p>
         </w:tc>
         <w:tc>
@@ -3027,14 +4700,52 @@
                 <w:szCs w:val="24"/>
               </w:rPr>
             </w:pPr>
-            <w:r>
-              <w:rPr>
-                <w:rFonts w:cs="Times New Roman"/>
-                <w:color w:val="000000" w:themeColor="text1"/>
-                <w:szCs w:val="24"/>
-              </w:rPr>
-              <w:t>Sesuai dengan harapan</w:t>
-            </w:r>
+            <w:proofErr w:type="spellStart"/>
+            <w:r>
+              <w:rPr>
+                <w:rFonts w:cs="Times New Roman"/>
+                <w:color w:val="000000" w:themeColor="text1"/>
+                <w:szCs w:val="24"/>
+              </w:rPr>
+              <w:t>Sesuai</w:t>
+            </w:r>
+            <w:proofErr w:type="spellEnd"/>
+            <w:r>
+              <w:rPr>
+                <w:rFonts w:cs="Times New Roman"/>
+                <w:color w:val="000000" w:themeColor="text1"/>
+                <w:szCs w:val="24"/>
+              </w:rPr>
+              <w:t xml:space="preserve"> </w:t>
+            </w:r>
+            <w:proofErr w:type="spellStart"/>
+            <w:r>
+              <w:rPr>
+                <w:rFonts w:cs="Times New Roman"/>
+                <w:color w:val="000000" w:themeColor="text1"/>
+                <w:szCs w:val="24"/>
+              </w:rPr>
+              <w:t>dengan</w:t>
+            </w:r>
+            <w:proofErr w:type="spellEnd"/>
+            <w:r>
+              <w:rPr>
+                <w:rFonts w:cs="Times New Roman"/>
+                <w:color w:val="000000" w:themeColor="text1"/>
+                <w:szCs w:val="24"/>
+              </w:rPr>
+              <w:t xml:space="preserve"> </w:t>
+            </w:r>
+            <w:proofErr w:type="spellStart"/>
+            <w:r>
+              <w:rPr>
+                <w:rFonts w:cs="Times New Roman"/>
+                <w:color w:val="000000" w:themeColor="text1"/>
+                <w:szCs w:val="24"/>
+              </w:rPr>
+              <w:t>harapan</w:t>
+            </w:r>
+            <w:proofErr w:type="spellEnd"/>
           </w:p>
         </w:tc>
         <w:tc>
@@ -3185,14 +4896,106 @@
                 <w:szCs w:val="24"/>
               </w:rPr>
             </w:pPr>
-            <w:r>
-              <w:rPr>
-                <w:rFonts w:cs="Times New Roman"/>
-                <w:color w:val="000000" w:themeColor="text1"/>
-                <w:szCs w:val="24"/>
-              </w:rPr>
-              <w:t>Pastikan kondisi untuk menentukan bilangan prima benar</w:t>
-            </w:r>
+            <w:proofErr w:type="spellStart"/>
+            <w:r>
+              <w:rPr>
+                <w:rFonts w:cs="Times New Roman"/>
+                <w:color w:val="000000" w:themeColor="text1"/>
+                <w:szCs w:val="24"/>
+              </w:rPr>
+              <w:t>Pastikan</w:t>
+            </w:r>
+            <w:proofErr w:type="spellEnd"/>
+            <w:r>
+              <w:rPr>
+                <w:rFonts w:cs="Times New Roman"/>
+                <w:color w:val="000000" w:themeColor="text1"/>
+                <w:szCs w:val="24"/>
+              </w:rPr>
+              <w:t xml:space="preserve"> </w:t>
+            </w:r>
+            <w:proofErr w:type="spellStart"/>
+            <w:r>
+              <w:rPr>
+                <w:rFonts w:cs="Times New Roman"/>
+                <w:color w:val="000000" w:themeColor="text1"/>
+                <w:szCs w:val="24"/>
+              </w:rPr>
+              <w:t>kondisi</w:t>
+            </w:r>
+            <w:proofErr w:type="spellEnd"/>
+            <w:r>
+              <w:rPr>
+                <w:rFonts w:cs="Times New Roman"/>
+                <w:color w:val="000000" w:themeColor="text1"/>
+                <w:szCs w:val="24"/>
+              </w:rPr>
+              <w:t xml:space="preserve"> </w:t>
+            </w:r>
+            <w:proofErr w:type="spellStart"/>
+            <w:r>
+              <w:rPr>
+                <w:rFonts w:cs="Times New Roman"/>
+                <w:color w:val="000000" w:themeColor="text1"/>
+                <w:szCs w:val="24"/>
+              </w:rPr>
+              <w:t>untuk</w:t>
+            </w:r>
+            <w:proofErr w:type="spellEnd"/>
+            <w:r>
+              <w:rPr>
+                <w:rFonts w:cs="Times New Roman"/>
+                <w:color w:val="000000" w:themeColor="text1"/>
+                <w:szCs w:val="24"/>
+              </w:rPr>
+              <w:t xml:space="preserve"> </w:t>
+            </w:r>
+            <w:proofErr w:type="spellStart"/>
+            <w:r>
+              <w:rPr>
+                <w:rFonts w:cs="Times New Roman"/>
+                <w:color w:val="000000" w:themeColor="text1"/>
+                <w:szCs w:val="24"/>
+              </w:rPr>
+              <w:t>menentukan</w:t>
+            </w:r>
+            <w:proofErr w:type="spellEnd"/>
+            <w:r>
+              <w:rPr>
+                <w:rFonts w:cs="Times New Roman"/>
+                <w:color w:val="000000" w:themeColor="text1"/>
+                <w:szCs w:val="24"/>
+              </w:rPr>
+              <w:t xml:space="preserve"> </w:t>
+            </w:r>
+            <w:proofErr w:type="spellStart"/>
+            <w:r>
+              <w:rPr>
+                <w:rFonts w:cs="Times New Roman"/>
+                <w:color w:val="000000" w:themeColor="text1"/>
+                <w:szCs w:val="24"/>
+              </w:rPr>
+              <w:t>bilangan</w:t>
+            </w:r>
+            <w:proofErr w:type="spellEnd"/>
+            <w:r>
+              <w:rPr>
+                <w:rFonts w:cs="Times New Roman"/>
+                <w:color w:val="000000" w:themeColor="text1"/>
+                <w:szCs w:val="24"/>
+              </w:rPr>
+              <w:t xml:space="preserve"> prima </w:t>
+            </w:r>
+            <w:proofErr w:type="spellStart"/>
+            <w:r>
+              <w:rPr>
+                <w:rFonts w:cs="Times New Roman"/>
+                <w:color w:val="000000" w:themeColor="text1"/>
+                <w:szCs w:val="24"/>
+              </w:rPr>
+              <w:t>benar</w:t>
+            </w:r>
+            <w:proofErr w:type="spellEnd"/>
           </w:p>
         </w:tc>
         <w:tc>
@@ -3207,14 +5010,124 @@
                 <w:szCs w:val="24"/>
               </w:rPr>
             </w:pPr>
-            <w:r>
-              <w:rPr>
-                <w:rFonts w:cs="Times New Roman"/>
-                <w:color w:val="000000" w:themeColor="text1"/>
-                <w:szCs w:val="24"/>
-              </w:rPr>
-              <w:t>Mengeluarkan output yang sesuai jika harga di atas 100000 atau tidak</w:t>
-            </w:r>
+            <w:proofErr w:type="spellStart"/>
+            <w:r>
+              <w:rPr>
+                <w:rFonts w:cs="Times New Roman"/>
+                <w:color w:val="000000" w:themeColor="text1"/>
+                <w:szCs w:val="24"/>
+              </w:rPr>
+              <w:t>Mengeluarkan</w:t>
+            </w:r>
+            <w:proofErr w:type="spellEnd"/>
+            <w:r>
+              <w:rPr>
+                <w:rFonts w:cs="Times New Roman"/>
+                <w:color w:val="000000" w:themeColor="text1"/>
+                <w:szCs w:val="24"/>
+              </w:rPr>
+              <w:t xml:space="preserve"> output yang </w:t>
+            </w:r>
+            <w:proofErr w:type="spellStart"/>
+            <w:r>
+              <w:rPr>
+                <w:rFonts w:cs="Times New Roman"/>
+                <w:color w:val="000000" w:themeColor="text1"/>
+                <w:szCs w:val="24"/>
+              </w:rPr>
+              <w:t>sesuai</w:t>
+            </w:r>
+            <w:proofErr w:type="spellEnd"/>
+            <w:r>
+              <w:rPr>
+                <w:rFonts w:cs="Times New Roman"/>
+                <w:color w:val="000000" w:themeColor="text1"/>
+                <w:szCs w:val="24"/>
+              </w:rPr>
+              <w:t xml:space="preserve"> </w:t>
+            </w:r>
+            <w:proofErr w:type="spellStart"/>
+            <w:r>
+              <w:rPr>
+                <w:rFonts w:cs="Times New Roman"/>
+                <w:color w:val="000000" w:themeColor="text1"/>
+                <w:szCs w:val="24"/>
+              </w:rPr>
+              <w:t>jika</w:t>
+            </w:r>
+            <w:proofErr w:type="spellEnd"/>
+            <w:r>
+              <w:rPr>
+                <w:rFonts w:cs="Times New Roman"/>
+                <w:color w:val="000000" w:themeColor="text1"/>
+                <w:szCs w:val="24"/>
+              </w:rPr>
+              <w:t xml:space="preserve"> </w:t>
+            </w:r>
+            <w:proofErr w:type="spellStart"/>
+            <w:r>
+              <w:rPr>
+                <w:rFonts w:cs="Times New Roman"/>
+                <w:color w:val="000000" w:themeColor="text1"/>
+                <w:szCs w:val="24"/>
+              </w:rPr>
+              <w:t>harga</w:t>
+            </w:r>
+            <w:proofErr w:type="spellEnd"/>
+            <w:r>
+              <w:rPr>
+                <w:rFonts w:cs="Times New Roman"/>
+                <w:color w:val="000000" w:themeColor="text1"/>
+                <w:szCs w:val="24"/>
+              </w:rPr>
+              <w:t xml:space="preserve"> di </w:t>
+            </w:r>
+            <w:proofErr w:type="spellStart"/>
+            <w:r>
+              <w:rPr>
+                <w:rFonts w:cs="Times New Roman"/>
+                <w:color w:val="000000" w:themeColor="text1"/>
+                <w:szCs w:val="24"/>
+              </w:rPr>
+              <w:t>atas</w:t>
+            </w:r>
+            <w:proofErr w:type="spellEnd"/>
+            <w:r>
+              <w:rPr>
+                <w:rFonts w:cs="Times New Roman"/>
+                <w:color w:val="000000" w:themeColor="text1"/>
+                <w:szCs w:val="24"/>
+              </w:rPr>
+              <w:t xml:space="preserve"> 100000 </w:t>
+            </w:r>
+            <w:proofErr w:type="spellStart"/>
+            <w:r>
+              <w:rPr>
+                <w:rFonts w:cs="Times New Roman"/>
+                <w:color w:val="000000" w:themeColor="text1"/>
+                <w:szCs w:val="24"/>
+              </w:rPr>
+              <w:t>atau</w:t>
+            </w:r>
+            <w:proofErr w:type="spellEnd"/>
+            <w:r>
+              <w:rPr>
+                <w:rFonts w:cs="Times New Roman"/>
+                <w:color w:val="000000" w:themeColor="text1"/>
+                <w:szCs w:val="24"/>
+              </w:rPr>
+              <w:t xml:space="preserve"> </w:t>
+            </w:r>
+            <w:proofErr w:type="spellStart"/>
+            <w:r>
+              <w:rPr>
+                <w:rFonts w:cs="Times New Roman"/>
+                <w:color w:val="000000" w:themeColor="text1"/>
+                <w:szCs w:val="24"/>
+              </w:rPr>
+              <w:t>tidak</w:t>
+            </w:r>
+            <w:proofErr w:type="spellEnd"/>
           </w:p>
         </w:tc>
         <w:tc>
@@ -3229,14 +5142,52 @@
                 <w:szCs w:val="24"/>
               </w:rPr>
             </w:pPr>
-            <w:r>
-              <w:rPr>
-                <w:rFonts w:cs="Times New Roman"/>
-                <w:color w:val="000000" w:themeColor="text1"/>
-                <w:szCs w:val="24"/>
-              </w:rPr>
-              <w:t>Sesuai dengan harapan</w:t>
-            </w:r>
+            <w:proofErr w:type="spellStart"/>
+            <w:r>
+              <w:rPr>
+                <w:rFonts w:cs="Times New Roman"/>
+                <w:color w:val="000000" w:themeColor="text1"/>
+                <w:szCs w:val="24"/>
+              </w:rPr>
+              <w:t>Sesuai</w:t>
+            </w:r>
+            <w:proofErr w:type="spellEnd"/>
+            <w:r>
+              <w:rPr>
+                <w:rFonts w:cs="Times New Roman"/>
+                <w:color w:val="000000" w:themeColor="text1"/>
+                <w:szCs w:val="24"/>
+              </w:rPr>
+              <w:t xml:space="preserve"> </w:t>
+            </w:r>
+            <w:proofErr w:type="spellStart"/>
+            <w:r>
+              <w:rPr>
+                <w:rFonts w:cs="Times New Roman"/>
+                <w:color w:val="000000" w:themeColor="text1"/>
+                <w:szCs w:val="24"/>
+              </w:rPr>
+              <w:t>dengan</w:t>
+            </w:r>
+            <w:proofErr w:type="spellEnd"/>
+            <w:r>
+              <w:rPr>
+                <w:rFonts w:cs="Times New Roman"/>
+                <w:color w:val="000000" w:themeColor="text1"/>
+                <w:szCs w:val="24"/>
+              </w:rPr>
+              <w:t xml:space="preserve"> </w:t>
+            </w:r>
+            <w:proofErr w:type="spellStart"/>
+            <w:r>
+              <w:rPr>
+                <w:rFonts w:cs="Times New Roman"/>
+                <w:color w:val="000000" w:themeColor="text1"/>
+                <w:szCs w:val="24"/>
+              </w:rPr>
+              <w:t>harapan</w:t>
+            </w:r>
+            <w:proofErr w:type="spellEnd"/>
           </w:p>
         </w:tc>
         <w:tc>
@@ -3349,7 +5300,7 @@
                 <w:color w:val="000000" w:themeColor="text1"/>
                 <w:szCs w:val="24"/>
               </w:rPr>
-              <w:t>5</w:t>
+              <w:t>14</w:t>
             </w:r>
           </w:p>
         </w:tc>
@@ -3366,13 +5317,167 @@
                 <w:szCs w:val="24"/>
               </w:rPr>
             </w:pPr>
-            <w:r>
-              <w:rPr>
-                <w:rFonts w:cs="Times New Roman"/>
-                <w:color w:val="000000" w:themeColor="text1"/>
-                <w:szCs w:val="24"/>
-              </w:rPr>
-              <w:t>Pastikan menggunakan kode sebelumnya dari kasus 2, tapi mengubah int menjadi float</w:t>
+            <w:proofErr w:type="spellStart"/>
+            <w:r>
+              <w:rPr>
+                <w:rFonts w:cs="Times New Roman"/>
+                <w:color w:val="000000" w:themeColor="text1"/>
+                <w:szCs w:val="24"/>
+              </w:rPr>
+              <w:t>Pastikan</w:t>
+            </w:r>
+            <w:proofErr w:type="spellEnd"/>
+            <w:r>
+              <w:rPr>
+                <w:rFonts w:cs="Times New Roman"/>
+                <w:color w:val="000000" w:themeColor="text1"/>
+                <w:szCs w:val="24"/>
+              </w:rPr>
+              <w:t xml:space="preserve"> </w:t>
+            </w:r>
+            <w:proofErr w:type="spellStart"/>
+            <w:r>
+              <w:rPr>
+                <w:rFonts w:cs="Times New Roman"/>
+                <w:color w:val="000000" w:themeColor="text1"/>
+                <w:szCs w:val="24"/>
+              </w:rPr>
+              <w:t>menggunakan</w:t>
+            </w:r>
+            <w:proofErr w:type="spellEnd"/>
+            <w:r>
+              <w:rPr>
+                <w:rFonts w:cs="Times New Roman"/>
+                <w:color w:val="000000" w:themeColor="text1"/>
+                <w:szCs w:val="24"/>
+              </w:rPr>
+              <w:t xml:space="preserve"> </w:t>
+            </w:r>
+            <w:proofErr w:type="spellStart"/>
+            <w:r>
+              <w:rPr>
+                <w:rFonts w:cs="Times New Roman"/>
+                <w:color w:val="000000" w:themeColor="text1"/>
+                <w:szCs w:val="24"/>
+              </w:rPr>
+              <w:t>kode</w:t>
+            </w:r>
+            <w:proofErr w:type="spellEnd"/>
+            <w:r>
+              <w:rPr>
+                <w:rFonts w:cs="Times New Roman"/>
+                <w:color w:val="000000" w:themeColor="text1"/>
+                <w:szCs w:val="24"/>
+              </w:rPr>
+              <w:t xml:space="preserve"> </w:t>
+            </w:r>
+            <w:proofErr w:type="spellStart"/>
+            <w:r>
+              <w:rPr>
+                <w:rFonts w:cs="Times New Roman"/>
+                <w:color w:val="000000" w:themeColor="text1"/>
+                <w:szCs w:val="24"/>
+              </w:rPr>
+              <w:t>sebelumnya</w:t>
+            </w:r>
+            <w:proofErr w:type="spellEnd"/>
+            <w:r>
+              <w:rPr>
+                <w:rFonts w:cs="Times New Roman"/>
+                <w:color w:val="000000" w:themeColor="text1"/>
+                <w:szCs w:val="24"/>
+              </w:rPr>
+              <w:t xml:space="preserve"> </w:t>
+            </w:r>
+            <w:proofErr w:type="spellStart"/>
+            <w:r>
+              <w:rPr>
+                <w:rFonts w:cs="Times New Roman"/>
+                <w:color w:val="000000" w:themeColor="text1"/>
+                <w:szCs w:val="24"/>
+              </w:rPr>
+              <w:t>dari</w:t>
+            </w:r>
+            <w:proofErr w:type="spellEnd"/>
+            <w:r>
+              <w:rPr>
+                <w:rFonts w:cs="Times New Roman"/>
+                <w:color w:val="000000" w:themeColor="text1"/>
+                <w:szCs w:val="24"/>
+              </w:rPr>
+              <w:t xml:space="preserve"> </w:t>
+            </w:r>
+            <w:proofErr w:type="spellStart"/>
+            <w:r>
+              <w:rPr>
+                <w:rFonts w:cs="Times New Roman"/>
+                <w:color w:val="000000" w:themeColor="text1"/>
+                <w:szCs w:val="24"/>
+              </w:rPr>
+              <w:t>kasus</w:t>
+            </w:r>
+            <w:proofErr w:type="spellEnd"/>
+            <w:r>
+              <w:rPr>
+                <w:rFonts w:cs="Times New Roman"/>
+                <w:color w:val="000000" w:themeColor="text1"/>
+                <w:szCs w:val="24"/>
+              </w:rPr>
+              <w:t xml:space="preserve"> 2, </w:t>
+            </w:r>
+            <w:proofErr w:type="spellStart"/>
+            <w:r>
+              <w:rPr>
+                <w:rFonts w:cs="Times New Roman"/>
+                <w:color w:val="000000" w:themeColor="text1"/>
+                <w:szCs w:val="24"/>
+              </w:rPr>
+              <w:t>tapi</w:t>
+            </w:r>
+            <w:proofErr w:type="spellEnd"/>
+            <w:r>
+              <w:rPr>
+                <w:rFonts w:cs="Times New Roman"/>
+                <w:color w:val="000000" w:themeColor="text1"/>
+                <w:szCs w:val="24"/>
+              </w:rPr>
+              <w:t xml:space="preserve"> </w:t>
+            </w:r>
+            <w:proofErr w:type="spellStart"/>
+            <w:r>
+              <w:rPr>
+                <w:rFonts w:cs="Times New Roman"/>
+                <w:color w:val="000000" w:themeColor="text1"/>
+                <w:szCs w:val="24"/>
+              </w:rPr>
+              <w:t>mengubah</w:t>
+            </w:r>
+            <w:proofErr w:type="spellEnd"/>
+            <w:r>
+              <w:rPr>
+                <w:rFonts w:cs="Times New Roman"/>
+                <w:color w:val="000000" w:themeColor="text1"/>
+                <w:szCs w:val="24"/>
+              </w:rPr>
+              <w:t xml:space="preserve"> int </w:t>
+            </w:r>
+            <w:proofErr w:type="spellStart"/>
+            <w:r>
+              <w:rPr>
+                <w:rFonts w:cs="Times New Roman"/>
+                <w:color w:val="000000" w:themeColor="text1"/>
+                <w:szCs w:val="24"/>
+              </w:rPr>
+              <w:t>menjadi</w:t>
+            </w:r>
+            <w:proofErr w:type="spellEnd"/>
+            <w:r>
+              <w:rPr>
+                <w:rFonts w:cs="Times New Roman"/>
+                <w:color w:val="000000" w:themeColor="text1"/>
+                <w:szCs w:val="24"/>
+              </w:rPr>
+              <w:t xml:space="preserve"> float</w:t>
             </w:r>
           </w:p>
         </w:tc>
@@ -3395,16 +5500,162 @@
                 <w:color w:val="000000" w:themeColor="text1"/>
                 <w:szCs w:val="24"/>
               </w:rPr>
-              <w:t xml:space="preserve">Program dapat </w:t>
-            </w:r>
-            <w:r>
-              <w:rPr>
-                <w:rFonts w:cs="Times New Roman"/>
-                <w:color w:val="000000" w:themeColor="text1"/>
-                <w:szCs w:val="24"/>
-              </w:rPr>
-              <w:t>menentukan apakah input yang diberikan adalah bilangan ganjil atau genap</w:t>
-            </w:r>
+              <w:t xml:space="preserve">Program </w:t>
+            </w:r>
+            <w:proofErr w:type="spellStart"/>
+            <w:r>
+              <w:rPr>
+                <w:rFonts w:cs="Times New Roman"/>
+                <w:color w:val="000000" w:themeColor="text1"/>
+                <w:szCs w:val="24"/>
+              </w:rPr>
+              <w:t>dapat</w:t>
+            </w:r>
+            <w:proofErr w:type="spellEnd"/>
+            <w:r>
+              <w:rPr>
+                <w:rFonts w:cs="Times New Roman"/>
+                <w:color w:val="000000" w:themeColor="text1"/>
+                <w:szCs w:val="24"/>
+              </w:rPr>
+              <w:t xml:space="preserve"> </w:t>
+            </w:r>
+            <w:proofErr w:type="spellStart"/>
+            <w:r>
+              <w:rPr>
+                <w:rFonts w:cs="Times New Roman"/>
+                <w:color w:val="000000" w:themeColor="text1"/>
+                <w:szCs w:val="24"/>
+              </w:rPr>
+              <w:t>menentukan</w:t>
+            </w:r>
+            <w:proofErr w:type="spellEnd"/>
+            <w:r>
+              <w:rPr>
+                <w:rFonts w:cs="Times New Roman"/>
+                <w:color w:val="000000" w:themeColor="text1"/>
+                <w:szCs w:val="24"/>
+              </w:rPr>
+              <w:t xml:space="preserve"> </w:t>
+            </w:r>
+            <w:proofErr w:type="spellStart"/>
+            <w:r>
+              <w:rPr>
+                <w:rFonts w:cs="Times New Roman"/>
+                <w:color w:val="000000" w:themeColor="text1"/>
+                <w:szCs w:val="24"/>
+              </w:rPr>
+              <w:t>apakah</w:t>
+            </w:r>
+            <w:proofErr w:type="spellEnd"/>
+            <w:r>
+              <w:rPr>
+                <w:rFonts w:cs="Times New Roman"/>
+                <w:color w:val="000000" w:themeColor="text1"/>
+                <w:szCs w:val="24"/>
+              </w:rPr>
+              <w:t xml:space="preserve"> input yang </w:t>
+            </w:r>
+            <w:proofErr w:type="spellStart"/>
+            <w:r>
+              <w:rPr>
+                <w:rFonts w:cs="Times New Roman"/>
+                <w:color w:val="000000" w:themeColor="text1"/>
+                <w:szCs w:val="24"/>
+              </w:rPr>
+              <w:t>diberikan</w:t>
+            </w:r>
+            <w:proofErr w:type="spellEnd"/>
+            <w:r>
+              <w:rPr>
+                <w:rFonts w:cs="Times New Roman"/>
+                <w:color w:val="000000" w:themeColor="text1"/>
+                <w:szCs w:val="24"/>
+              </w:rPr>
+              <w:t xml:space="preserve"> </w:t>
+            </w:r>
+            <w:proofErr w:type="spellStart"/>
+            <w:r>
+              <w:rPr>
+                <w:rFonts w:cs="Times New Roman"/>
+                <w:color w:val="000000" w:themeColor="text1"/>
+                <w:szCs w:val="24"/>
+              </w:rPr>
+              <w:t>adalah</w:t>
+            </w:r>
+            <w:proofErr w:type="spellEnd"/>
+            <w:r>
+              <w:rPr>
+                <w:rFonts w:cs="Times New Roman"/>
+                <w:color w:val="000000" w:themeColor="text1"/>
+                <w:szCs w:val="24"/>
+              </w:rPr>
+              <w:t xml:space="preserve"> </w:t>
+            </w:r>
+            <w:proofErr w:type="spellStart"/>
+            <w:r>
+              <w:rPr>
+                <w:rFonts w:cs="Times New Roman"/>
+                <w:color w:val="000000" w:themeColor="text1"/>
+                <w:szCs w:val="24"/>
+              </w:rPr>
+              <w:t>bilangan</w:t>
+            </w:r>
+            <w:proofErr w:type="spellEnd"/>
+            <w:r>
+              <w:rPr>
+                <w:rFonts w:cs="Times New Roman"/>
+                <w:color w:val="000000" w:themeColor="text1"/>
+                <w:szCs w:val="24"/>
+              </w:rPr>
+              <w:t xml:space="preserve"> </w:t>
+            </w:r>
+            <w:proofErr w:type="spellStart"/>
+            <w:r>
+              <w:rPr>
+                <w:rFonts w:cs="Times New Roman"/>
+                <w:color w:val="000000" w:themeColor="text1"/>
+                <w:szCs w:val="24"/>
+              </w:rPr>
+              <w:t>ganjil</w:t>
+            </w:r>
+            <w:proofErr w:type="spellEnd"/>
+            <w:r>
+              <w:rPr>
+                <w:rFonts w:cs="Times New Roman"/>
+                <w:color w:val="000000" w:themeColor="text1"/>
+                <w:szCs w:val="24"/>
+              </w:rPr>
+              <w:t xml:space="preserve"> </w:t>
+            </w:r>
+            <w:proofErr w:type="spellStart"/>
+            <w:r>
+              <w:rPr>
+                <w:rFonts w:cs="Times New Roman"/>
+                <w:color w:val="000000" w:themeColor="text1"/>
+                <w:szCs w:val="24"/>
+              </w:rPr>
+              <w:t>atau</w:t>
+            </w:r>
+            <w:proofErr w:type="spellEnd"/>
+            <w:r>
+              <w:rPr>
+                <w:rFonts w:cs="Times New Roman"/>
+                <w:color w:val="000000" w:themeColor="text1"/>
+                <w:szCs w:val="24"/>
+              </w:rPr>
+              <w:t xml:space="preserve"> </w:t>
+            </w:r>
+            <w:proofErr w:type="spellStart"/>
+            <w:r>
+              <w:rPr>
+                <w:rFonts w:cs="Times New Roman"/>
+                <w:color w:val="000000" w:themeColor="text1"/>
+                <w:szCs w:val="24"/>
+              </w:rPr>
+              <w:t>genap</w:t>
+            </w:r>
+            <w:proofErr w:type="spellEnd"/>
           </w:p>
         </w:tc>
         <w:tc>
@@ -3420,14 +5671,52 @@
                 <w:szCs w:val="24"/>
               </w:rPr>
             </w:pPr>
-            <w:r>
-              <w:rPr>
-                <w:rFonts w:cs="Times New Roman"/>
-                <w:color w:val="000000" w:themeColor="text1"/>
-                <w:szCs w:val="24"/>
-              </w:rPr>
-              <w:t>Sesuai dengan harapan</w:t>
-            </w:r>
+            <w:proofErr w:type="spellStart"/>
+            <w:r>
+              <w:rPr>
+                <w:rFonts w:cs="Times New Roman"/>
+                <w:color w:val="000000" w:themeColor="text1"/>
+                <w:szCs w:val="24"/>
+              </w:rPr>
+              <w:t>Sesuai</w:t>
+            </w:r>
+            <w:proofErr w:type="spellEnd"/>
+            <w:r>
+              <w:rPr>
+                <w:rFonts w:cs="Times New Roman"/>
+                <w:color w:val="000000" w:themeColor="text1"/>
+                <w:szCs w:val="24"/>
+              </w:rPr>
+              <w:t xml:space="preserve"> </w:t>
+            </w:r>
+            <w:proofErr w:type="spellStart"/>
+            <w:r>
+              <w:rPr>
+                <w:rFonts w:cs="Times New Roman"/>
+                <w:color w:val="000000" w:themeColor="text1"/>
+                <w:szCs w:val="24"/>
+              </w:rPr>
+              <w:t>dengan</w:t>
+            </w:r>
+            <w:proofErr w:type="spellEnd"/>
+            <w:r>
+              <w:rPr>
+                <w:rFonts w:cs="Times New Roman"/>
+                <w:color w:val="000000" w:themeColor="text1"/>
+                <w:szCs w:val="24"/>
+              </w:rPr>
+              <w:t xml:space="preserve"> </w:t>
+            </w:r>
+            <w:proofErr w:type="spellStart"/>
+            <w:r>
+              <w:rPr>
+                <w:rFonts w:cs="Times New Roman"/>
+                <w:color w:val="000000" w:themeColor="text1"/>
+                <w:szCs w:val="24"/>
+              </w:rPr>
+              <w:t>harapan</w:t>
+            </w:r>
+            <w:proofErr w:type="spellEnd"/>
           </w:p>
           <w:p>
             <w:pPr>
@@ -3597,6 +5886,7 @@
                 <w:color w:val="000000" w:themeColor="text1"/>
                 <w:szCs w:val="24"/>
               </w:rPr>
+              <w:lastRenderedPageBreak/>
               <w:t>5</w:t>
             </w:r>
           </w:p>
@@ -3678,13 +5968,59 @@
                 <w:szCs w:val="24"/>
               </w:rPr>
             </w:pPr>
-            <w:r>
-              <w:rPr>
-                <w:rFonts w:cs="Times New Roman"/>
-                <w:color w:val="000000" w:themeColor="text1"/>
-                <w:szCs w:val="24"/>
-              </w:rPr>
-              <w:t>Lakukan uji coba dengan input bilangan2 0</w:t>
+            <w:proofErr w:type="spellStart"/>
+            <w:r>
+              <w:rPr>
+                <w:rFonts w:cs="Times New Roman"/>
+                <w:color w:val="000000" w:themeColor="text1"/>
+                <w:szCs w:val="24"/>
+              </w:rPr>
+              <w:t>Lakukan</w:t>
+            </w:r>
+            <w:proofErr w:type="spellEnd"/>
+            <w:r>
+              <w:rPr>
+                <w:rFonts w:cs="Times New Roman"/>
+                <w:color w:val="000000" w:themeColor="text1"/>
+                <w:szCs w:val="24"/>
+              </w:rPr>
+              <w:t xml:space="preserve"> uji </w:t>
+            </w:r>
+            <w:proofErr w:type="spellStart"/>
+            <w:r>
+              <w:rPr>
+                <w:rFonts w:cs="Times New Roman"/>
+                <w:color w:val="000000" w:themeColor="text1"/>
+                <w:szCs w:val="24"/>
+              </w:rPr>
+              <w:t>coba</w:t>
+            </w:r>
+            <w:proofErr w:type="spellEnd"/>
+            <w:r>
+              <w:rPr>
+                <w:rFonts w:cs="Times New Roman"/>
+                <w:color w:val="000000" w:themeColor="text1"/>
+                <w:szCs w:val="24"/>
+              </w:rPr>
+              <w:t xml:space="preserve"> </w:t>
+            </w:r>
+            <w:proofErr w:type="spellStart"/>
+            <w:r>
+              <w:rPr>
+                <w:rFonts w:cs="Times New Roman"/>
+                <w:color w:val="000000" w:themeColor="text1"/>
+                <w:szCs w:val="24"/>
+              </w:rPr>
+              <w:t>dengan</w:t>
+            </w:r>
+            <w:proofErr w:type="spellEnd"/>
+            <w:r>
+              <w:rPr>
+                <w:rFonts w:cs="Times New Roman"/>
+                <w:color w:val="000000" w:themeColor="text1"/>
+                <w:szCs w:val="24"/>
+              </w:rPr>
+              <w:t xml:space="preserve"> input bilangan2 0</w:t>
             </w:r>
           </w:p>
         </w:tc>
@@ -3707,7 +6043,79 @@
                 <w:color w:val="000000" w:themeColor="text1"/>
                 <w:szCs w:val="24"/>
               </w:rPr>
-              <w:t>Program menyatakan error jika input balagan2 merupakn nilai 0</w:t>
+              <w:t xml:space="preserve">Program </w:t>
+            </w:r>
+            <w:proofErr w:type="spellStart"/>
+            <w:r>
+              <w:rPr>
+                <w:rFonts w:cs="Times New Roman"/>
+                <w:color w:val="000000" w:themeColor="text1"/>
+                <w:szCs w:val="24"/>
+              </w:rPr>
+              <w:t>menyatakan</w:t>
+            </w:r>
+            <w:proofErr w:type="spellEnd"/>
+            <w:r>
+              <w:rPr>
+                <w:rFonts w:cs="Times New Roman"/>
+                <w:color w:val="000000" w:themeColor="text1"/>
+                <w:szCs w:val="24"/>
+              </w:rPr>
+              <w:t xml:space="preserve"> error </w:t>
+            </w:r>
+            <w:proofErr w:type="spellStart"/>
+            <w:r>
+              <w:rPr>
+                <w:rFonts w:cs="Times New Roman"/>
+                <w:color w:val="000000" w:themeColor="text1"/>
+                <w:szCs w:val="24"/>
+              </w:rPr>
+              <w:t>jika</w:t>
+            </w:r>
+            <w:proofErr w:type="spellEnd"/>
+            <w:r>
+              <w:rPr>
+                <w:rFonts w:cs="Times New Roman"/>
+                <w:color w:val="000000" w:themeColor="text1"/>
+                <w:szCs w:val="24"/>
+              </w:rPr>
+              <w:t xml:space="preserve"> input balagan2 </w:t>
+            </w:r>
+            <w:proofErr w:type="spellStart"/>
+            <w:r>
+              <w:rPr>
+                <w:rFonts w:cs="Times New Roman"/>
+                <w:color w:val="000000" w:themeColor="text1"/>
+                <w:szCs w:val="24"/>
+              </w:rPr>
+              <w:t>merupakn</w:t>
+            </w:r>
+            <w:proofErr w:type="spellEnd"/>
+            <w:r>
+              <w:rPr>
+                <w:rFonts w:cs="Times New Roman"/>
+                <w:color w:val="000000" w:themeColor="text1"/>
+                <w:szCs w:val="24"/>
+              </w:rPr>
+              <w:t xml:space="preserve"> </w:t>
+            </w:r>
+            <w:proofErr w:type="spellStart"/>
+            <w:r>
+              <w:rPr>
+                <w:rFonts w:cs="Times New Roman"/>
+                <w:color w:val="000000" w:themeColor="text1"/>
+                <w:szCs w:val="24"/>
+              </w:rPr>
+              <w:t>nilai</w:t>
+            </w:r>
+            <w:proofErr w:type="spellEnd"/>
+            <w:r>
+              <w:rPr>
+                <w:rFonts w:cs="Times New Roman"/>
+                <w:color w:val="000000" w:themeColor="text1"/>
+                <w:szCs w:val="24"/>
+              </w:rPr>
+              <w:t xml:space="preserve"> 0</w:t>
             </w:r>
           </w:p>
         </w:tc>
@@ -3724,13 +6132,23 @@
                 <w:szCs w:val="24"/>
               </w:rPr>
             </w:pPr>
-            <w:r>
-              <w:rPr>
-                <w:rFonts w:cs="Times New Roman"/>
-                <w:color w:val="000000" w:themeColor="text1"/>
-                <w:szCs w:val="24"/>
-              </w:rPr>
-              <w:t>Sesuai dengan harapan</w:t>
+            <w:proofErr w:type="spellStart"/>
+            <w:r>
+              <w:rPr>
+                <w:rFonts w:cs="Times New Roman"/>
+                <w:color w:val="000000" w:themeColor="text1"/>
+                <w:szCs w:val="24"/>
+              </w:rPr>
+              <w:t>Sesuai</w:t>
+            </w:r>
+            <w:proofErr w:type="spellEnd"/>
+            <w:r>
+              <w:rPr>
+                <w:rFonts w:cs="Times New Roman"/>
+                <w:color w:val="000000" w:themeColor="text1"/>
+                <w:szCs w:val="24"/>
+              </w:rPr>
+              <w:t xml:space="preserve"> dengan harapan</w:t>
             </w:r>
           </w:p>
           <w:p>
@@ -3900,6 +6318,7 @@
         </w:rPr>
         <w:t xml:space="preserve"> </w:t>
       </w:r>
+      <w:proofErr w:type="spellStart"/>
       <w:r>
         <w:rPr>
           <w:rFonts w:cs="Times New Roman"/>
@@ -3910,6 +6329,7 @@
         </w:rPr>
         <w:t>Analisis</w:t>
       </w:r>
+      <w:proofErr w:type="spellEnd"/>
     </w:p>
     <w:p>
       <w:pPr>
@@ -3929,39 +6349,212 @@
         <w:pStyle w:val="ListParagraph"/>
         <w:ind w:left="1224"/>
       </w:pPr>
-      <w:r>
-        <w:t xml:space="preserve">Kondisi if yang menggunakan </w:t>
+      <w:proofErr w:type="spellStart"/>
+      <w:r>
+        <w:t>Kondisi</w:t>
+      </w:r>
+      <w:proofErr w:type="spellEnd"/>
+      <w:r>
+        <w:t xml:space="preserve"> if yang </w:t>
+      </w:r>
+      <w:proofErr w:type="spellStart"/>
+      <w:r>
+        <w:t>menggunakan</w:t>
+      </w:r>
+      <w:proofErr w:type="spellEnd"/>
+      <w:r>
+        <w:t xml:space="preserve"> </w:t>
       </w:r>
       <w:r>
         <w:t>operator</w:t>
       </w:r>
       <w:r>
-        <w:t xml:space="preserve"> modolus</w:t>
-      </w:r>
-      <w:r>
-        <w:t xml:space="preserve"> (%) untuk memeriksa</w:t>
-      </w:r>
-      <w:r>
-        <w:t xml:space="preserve"> apakah</w:t>
-      </w:r>
-      <w:r>
-        <w:t xml:space="preserve"> sisa pembagian </w:t>
-      </w:r>
-      <w:r>
-        <w:t xml:space="preserve">jika dibagi </w:t>
+        <w:t xml:space="preserve"> </w:t>
+      </w:r>
+      <w:proofErr w:type="spellStart"/>
+      <w:r>
+        <w:t>modolus</w:t>
+      </w:r>
+      <w:proofErr w:type="spellEnd"/>
+      <w:r>
+        <w:t xml:space="preserve"> (%) </w:t>
+      </w:r>
+      <w:proofErr w:type="spellStart"/>
+      <w:r>
+        <w:t>untuk</w:t>
+      </w:r>
+      <w:proofErr w:type="spellEnd"/>
+      <w:r>
+        <w:t xml:space="preserve"> </w:t>
+      </w:r>
+      <w:proofErr w:type="spellStart"/>
+      <w:r>
+        <w:t>memeriksa</w:t>
+      </w:r>
+      <w:proofErr w:type="spellEnd"/>
+      <w:r>
+        <w:t xml:space="preserve"> </w:t>
+      </w:r>
+      <w:proofErr w:type="spellStart"/>
+      <w:r>
+        <w:t>apakah</w:t>
+      </w:r>
+      <w:proofErr w:type="spellEnd"/>
+      <w:r>
+        <w:t xml:space="preserve"> </w:t>
+      </w:r>
+      <w:proofErr w:type="spellStart"/>
+      <w:r>
+        <w:t>sisa</w:t>
+      </w:r>
+      <w:proofErr w:type="spellEnd"/>
+      <w:r>
+        <w:t xml:space="preserve"> </w:t>
+      </w:r>
+      <w:proofErr w:type="spellStart"/>
+      <w:r>
+        <w:t>pembagian</w:t>
+      </w:r>
+      <w:proofErr w:type="spellEnd"/>
+      <w:r>
+        <w:t xml:space="preserve"> </w:t>
+      </w:r>
+      <w:proofErr w:type="spellStart"/>
+      <w:r>
+        <w:t>jika</w:t>
+      </w:r>
+      <w:proofErr w:type="spellEnd"/>
+      <w:r>
+        <w:t xml:space="preserve"> </w:t>
+      </w:r>
+      <w:proofErr w:type="spellStart"/>
+      <w:r>
+        <w:t>dibagi</w:t>
+      </w:r>
+      <w:proofErr w:type="spellEnd"/>
+      <w:r>
+        <w:t xml:space="preserve"> </w:t>
       </w:r>
       <w:r>
         <w:t xml:space="preserve">2 </w:t>
       </w:r>
-      <w:r>
-        <w:t xml:space="preserve">sama dengan 0, jika kondisi benar maka input dinyatakan sebagai balagan genap, jika kondisi salah maka input </w:t>
-      </w:r>
-      <w:r>
-        <w:t xml:space="preserve">dinyatakan sebagai balagan </w:t>
-      </w:r>
+      <w:proofErr w:type="spellStart"/>
+      <w:r>
+        <w:t>sama</w:t>
+      </w:r>
+      <w:proofErr w:type="spellEnd"/>
+      <w:r>
+        <w:t xml:space="preserve"> </w:t>
+      </w:r>
+      <w:proofErr w:type="spellStart"/>
+      <w:r>
+        <w:t>dengan</w:t>
+      </w:r>
+      <w:proofErr w:type="spellEnd"/>
+      <w:r>
+        <w:t xml:space="preserve"> 0, </w:t>
+      </w:r>
+      <w:proofErr w:type="spellStart"/>
+      <w:r>
+        <w:t>jika</w:t>
+      </w:r>
+      <w:proofErr w:type="spellEnd"/>
+      <w:r>
+        <w:t xml:space="preserve"> </w:t>
+      </w:r>
+      <w:proofErr w:type="spellStart"/>
+      <w:r>
+        <w:t>kondisi</w:t>
+      </w:r>
+      <w:proofErr w:type="spellEnd"/>
+      <w:r>
+        <w:t xml:space="preserve"> </w:t>
+      </w:r>
+      <w:proofErr w:type="spellStart"/>
+      <w:r>
+        <w:t>benar</w:t>
+      </w:r>
+      <w:proofErr w:type="spellEnd"/>
+      <w:r>
+        <w:t xml:space="preserve"> </w:t>
+      </w:r>
+      <w:proofErr w:type="spellStart"/>
+      <w:r>
+        <w:t>maka</w:t>
+      </w:r>
+      <w:proofErr w:type="spellEnd"/>
+      <w:r>
+        <w:t xml:space="preserve"> input </w:t>
+      </w:r>
+      <w:proofErr w:type="spellStart"/>
+      <w:r>
+        <w:t>dinyatakan</w:t>
+      </w:r>
+      <w:proofErr w:type="spellEnd"/>
+      <w:r>
+        <w:t xml:space="preserve"> </w:t>
+      </w:r>
+      <w:proofErr w:type="spellStart"/>
+      <w:r>
+        <w:t>sebagai</w:t>
+      </w:r>
+      <w:proofErr w:type="spellEnd"/>
+      <w:r>
+        <w:t xml:space="preserve"> balagan </w:t>
+      </w:r>
+      <w:proofErr w:type="spellStart"/>
+      <w:r>
+        <w:t>genap</w:t>
+      </w:r>
+      <w:proofErr w:type="spellEnd"/>
+      <w:r>
+        <w:t xml:space="preserve">, </w:t>
+      </w:r>
+      <w:proofErr w:type="spellStart"/>
+      <w:r>
+        <w:t>jika</w:t>
+      </w:r>
+      <w:proofErr w:type="spellEnd"/>
+      <w:r>
+        <w:t xml:space="preserve"> </w:t>
+      </w:r>
+      <w:proofErr w:type="spellStart"/>
+      <w:r>
+        <w:t>kondisi</w:t>
+      </w:r>
+      <w:proofErr w:type="spellEnd"/>
+      <w:r>
+        <w:t xml:space="preserve"> salah </w:t>
+      </w:r>
+      <w:proofErr w:type="spellStart"/>
+      <w:r>
+        <w:t>maka</w:t>
+      </w:r>
+      <w:proofErr w:type="spellEnd"/>
+      <w:r>
+        <w:t xml:space="preserve"> input </w:t>
+      </w:r>
+      <w:proofErr w:type="spellStart"/>
+      <w:r>
+        <w:t>dinyatakan</w:t>
+      </w:r>
+      <w:proofErr w:type="spellEnd"/>
+      <w:r>
+        <w:t xml:space="preserve"> </w:t>
+      </w:r>
+      <w:proofErr w:type="spellStart"/>
+      <w:r>
+        <w:t>sebagai</w:t>
+      </w:r>
+      <w:proofErr w:type="spellEnd"/>
+      <w:r>
+        <w:t xml:space="preserve"> balagan </w:t>
+      </w:r>
+      <w:proofErr w:type="spellStart"/>
       <w:r>
         <w:t>ganjil</w:t>
       </w:r>
+      <w:proofErr w:type="spellEnd"/>
     </w:p>
     <w:p>
       <w:pPr>
@@ -3984,14 +6577,107 @@
         <w:ind w:left="1224"/>
       </w:pPr>
       <w:bookmarkStart w:id="2" w:name="_Hlk208344036"/>
-      <w:r>
-        <w:t>Menggunakan i</w:t>
+      <w:proofErr w:type="spellStart"/>
+      <w:r>
+        <w:t>Menggunakan</w:t>
+      </w:r>
+      <w:proofErr w:type="spellEnd"/>
+      <w:r>
+        <w:t xml:space="preserve"> i</w:t>
       </w:r>
       <w:r>
         <w:t>f-else</w:t>
       </w:r>
       <w:r>
-        <w:t xml:space="preserve"> dengan kondisi if yang cek rentang nilai input, jika nilai input lebih atau sama dengan </w:t>
+        <w:t xml:space="preserve"> </w:t>
+      </w:r>
+      <w:proofErr w:type="spellStart"/>
+      <w:r>
+        <w:t>dengan</w:t>
+      </w:r>
+      <w:proofErr w:type="spellEnd"/>
+      <w:r>
+        <w:t xml:space="preserve"> </w:t>
+      </w:r>
+      <w:proofErr w:type="spellStart"/>
+      <w:r>
+        <w:t>kondisi</w:t>
+      </w:r>
+      <w:proofErr w:type="spellEnd"/>
+      <w:r>
+        <w:t xml:space="preserve"> if yang </w:t>
+      </w:r>
+      <w:proofErr w:type="spellStart"/>
+      <w:r>
+        <w:t>cek</w:t>
+      </w:r>
+      <w:proofErr w:type="spellEnd"/>
+      <w:r>
+        <w:t xml:space="preserve"> </w:t>
+      </w:r>
+      <w:proofErr w:type="spellStart"/>
+      <w:r>
+        <w:t>rentang</w:t>
+      </w:r>
+      <w:proofErr w:type="spellEnd"/>
+      <w:r>
+        <w:t xml:space="preserve"> </w:t>
+      </w:r>
+      <w:proofErr w:type="spellStart"/>
+      <w:r>
+        <w:t>nilai</w:t>
+      </w:r>
+      <w:proofErr w:type="spellEnd"/>
+      <w:r>
+        <w:t xml:space="preserve"> input, </w:t>
+      </w:r>
+      <w:proofErr w:type="spellStart"/>
+      <w:r>
+        <w:t>jika</w:t>
+      </w:r>
+      <w:proofErr w:type="spellEnd"/>
+      <w:r>
+        <w:t xml:space="preserve"> </w:t>
+      </w:r>
+      <w:proofErr w:type="spellStart"/>
+      <w:r>
+        <w:t>nilai</w:t>
+      </w:r>
+      <w:proofErr w:type="spellEnd"/>
+      <w:r>
+        <w:t xml:space="preserve"> input </w:t>
+      </w:r>
+      <w:proofErr w:type="spellStart"/>
+      <w:r>
+        <w:t>lebih</w:t>
+      </w:r>
+      <w:proofErr w:type="spellEnd"/>
+      <w:r>
+        <w:t xml:space="preserve"> </w:t>
+      </w:r>
+      <w:proofErr w:type="spellStart"/>
+      <w:r>
+        <w:t>atau</w:t>
+      </w:r>
+      <w:proofErr w:type="spellEnd"/>
+      <w:r>
+        <w:t xml:space="preserve"> </w:t>
+      </w:r>
+      <w:proofErr w:type="spellStart"/>
+      <w:r>
+        <w:t>sama</w:t>
+      </w:r>
+      <w:proofErr w:type="spellEnd"/>
+      <w:r>
+        <w:t xml:space="preserve"> </w:t>
+      </w:r>
+      <w:proofErr w:type="spellStart"/>
+      <w:r>
+        <w:t>dengan</w:t>
+      </w:r>
+      <w:proofErr w:type="spellEnd"/>
+      <w:r>
+        <w:t xml:space="preserve"> </w:t>
       </w:r>
       <w:r>
         <w:rPr>
@@ -4006,7 +6692,111 @@
         <w:t>, maka</w:t>
       </w:r>
       <w:r>
-        <w:t xml:space="preserve"> akan diberikan output dengan nilai diskon, jika tidak maka akan diberikan output nilai tanpa diskon.</w:t>
+        <w:t xml:space="preserve"> </w:t>
+      </w:r>
+      <w:proofErr w:type="spellStart"/>
+      <w:r>
+        <w:t>akan</w:t>
+      </w:r>
+      <w:proofErr w:type="spellEnd"/>
+      <w:r>
+        <w:t xml:space="preserve"> </w:t>
+      </w:r>
+      <w:proofErr w:type="spellStart"/>
+      <w:r>
+        <w:t>diberikan</w:t>
+      </w:r>
+      <w:proofErr w:type="spellEnd"/>
+      <w:r>
+        <w:t xml:space="preserve"> output </w:t>
+      </w:r>
+      <w:proofErr w:type="spellStart"/>
+      <w:r>
+        <w:t>dengan</w:t>
+      </w:r>
+      <w:proofErr w:type="spellEnd"/>
+      <w:r>
+        <w:t xml:space="preserve"> </w:t>
+      </w:r>
+      <w:proofErr w:type="spellStart"/>
+      <w:r>
+        <w:t>nilai</w:t>
+      </w:r>
+      <w:proofErr w:type="spellEnd"/>
+      <w:r>
+        <w:t xml:space="preserve"> </w:t>
+      </w:r>
+      <w:proofErr w:type="spellStart"/>
+      <w:r>
+        <w:t>diskon</w:t>
+      </w:r>
+      <w:proofErr w:type="spellEnd"/>
+      <w:r>
+        <w:t xml:space="preserve">, </w:t>
+      </w:r>
+      <w:proofErr w:type="spellStart"/>
+      <w:r>
+        <w:t>jika</w:t>
+      </w:r>
+      <w:proofErr w:type="spellEnd"/>
+      <w:r>
+        <w:t xml:space="preserve"> </w:t>
+      </w:r>
+      <w:proofErr w:type="spellStart"/>
+      <w:r>
+        <w:t>tidak</w:t>
+      </w:r>
+      <w:proofErr w:type="spellEnd"/>
+      <w:r>
+        <w:t xml:space="preserve"> </w:t>
+      </w:r>
+      <w:proofErr w:type="spellStart"/>
+      <w:r>
+        <w:t>maka</w:t>
+      </w:r>
+      <w:proofErr w:type="spellEnd"/>
+      <w:r>
+        <w:t xml:space="preserve"> </w:t>
+      </w:r>
+      <w:proofErr w:type="spellStart"/>
+      <w:r>
+        <w:t>akan</w:t>
+      </w:r>
+      <w:proofErr w:type="spellEnd"/>
+      <w:r>
+        <w:t xml:space="preserve"> </w:t>
+      </w:r>
+      <w:proofErr w:type="spellStart"/>
+      <w:r>
+        <w:t>diberikan</w:t>
+      </w:r>
+      <w:proofErr w:type="spellEnd"/>
+      <w:r>
+        <w:t xml:space="preserve"> output </w:t>
+      </w:r>
+      <w:proofErr w:type="spellStart"/>
+      <w:r>
+        <w:t>nilai</w:t>
+      </w:r>
+      <w:proofErr w:type="spellEnd"/>
+      <w:r>
+        <w:t xml:space="preserve"> </w:t>
+      </w:r>
+      <w:proofErr w:type="spellStart"/>
+      <w:r>
+        <w:t>tanpa</w:t>
+      </w:r>
+      <w:proofErr w:type="spellEnd"/>
+      <w:r>
+        <w:t xml:space="preserve"> </w:t>
+      </w:r>
+      <w:proofErr w:type="spellStart"/>
+      <w:r>
+        <w:t>diskon</w:t>
+      </w:r>
+      <w:proofErr w:type="spellEnd"/>
+      <w:r>
+        <w:t>.</w:t>
       </w:r>
     </w:p>
     <w:bookmarkEnd w:id="2"/>
@@ -4253,8 +7043,33 @@
           <w:color w:val="4472C4" w:themeColor="accent1"/>
           <w:u w:val="single"/>
         </w:rPr>
-        <w:t>Lampiran C. Kode Sumber Lengkap</w:t>
-      </w:r>
+        <w:t xml:space="preserve">Lampiran Kode </w:t>
+      </w:r>
+      <w:proofErr w:type="spellStart"/>
+      <w:r>
+        <w:rPr>
+          <w:color w:val="4472C4" w:themeColor="accent1"/>
+          <w:u w:val="single"/>
+        </w:rPr>
+        <w:t>Sumber</w:t>
+      </w:r>
+      <w:proofErr w:type="spellEnd"/>
+      <w:r>
+        <w:rPr>
+          <w:color w:val="4472C4" w:themeColor="accent1"/>
+          <w:u w:val="single"/>
+        </w:rPr>
+        <w:t xml:space="preserve"> </w:t>
+      </w:r>
+      <w:proofErr w:type="spellStart"/>
+      <w:r>
+        <w:rPr>
+          <w:color w:val="4472C4" w:themeColor="accent1"/>
+          <w:u w:val="single"/>
+        </w:rPr>
+        <w:t>Lengkap</w:t>
+      </w:r>
+      <w:proofErr w:type="spellEnd"/>
       <w:r>
         <w:rPr>
           <w:color w:val="4472C4" w:themeColor="accent1"/>
@@ -4319,8 +7134,29 @@
         </w:numPr>
       </w:pPr>
       <w:r>
-        <w:t>Listing program beserta contoh eksekusinya</w:t>
-      </w:r>
+        <w:t xml:space="preserve">Listing program </w:t>
+      </w:r>
+      <w:proofErr w:type="spellStart"/>
+      <w:r>
+        <w:t>beserta</w:t>
+      </w:r>
+      <w:proofErr w:type="spellEnd"/>
+      <w:r>
+        <w:t xml:space="preserve"> </w:t>
+      </w:r>
+      <w:proofErr w:type="spellStart"/>
+      <w:r>
+        <w:t>contoh</w:t>
+      </w:r>
+      <w:proofErr w:type="spellEnd"/>
+      <w:r>
+        <w:t xml:space="preserve"> </w:t>
+      </w:r>
+      <w:proofErr w:type="spellStart"/>
+      <w:r>
+        <w:t>eksekusinya</w:t>
+      </w:r>
+      <w:proofErr w:type="spellEnd"/>
     </w:p>
     <w:p>
       <w:pPr>
@@ -4328,9 +7164,11 @@
         <w:spacing w:line="360" w:lineRule="auto"/>
         <w:ind w:left="432" w:firstLine="360"/>
       </w:pPr>
+      <w:proofErr w:type="spellStart"/>
       <w:r>
         <w:t>Lihat</w:t>
       </w:r>
+      <w:proofErr w:type="spellEnd"/>
       <w:r>
         <w:t xml:space="preserve"> </w:t>
       </w:r>
@@ -4373,75 +7211,102 @@
           <w:color w:val="4472C4" w:themeColor="accent1"/>
           <w:u w:val="single"/>
         </w:rPr>
-        <w:t>Lampiran Hasil Kompilasi &amp; Eksekusi</w:t>
-      </w:r>
+        <w:t xml:space="preserve">Lampiran Hasil </w:t>
+      </w:r>
+      <w:proofErr w:type="spellStart"/>
       <w:r>
         <w:rPr>
           <w:color w:val="4472C4" w:themeColor="accent1"/>
           <w:u w:val="single"/>
         </w:rPr>
-        <w:fldChar w:fldCharType="end"/>
-      </w:r>
-      <w:r>
-        <w:t xml:space="preserve"> dan</w:t>
-      </w:r>
-      <w:r>
-        <w:t xml:space="preserve"> </w:t>
-      </w:r>
+        <w:t>Kompilasi</w:t>
+      </w:r>
+      <w:proofErr w:type="spellEnd"/>
       <w:r>
         <w:rPr>
           <w:color w:val="4472C4" w:themeColor="accent1"/>
           <w:u w:val="single"/>
         </w:rPr>
-        <w:fldChar w:fldCharType="begin"/>
-      </w:r>
+        <w:t xml:space="preserve"> &amp; </w:t>
+      </w:r>
+      <w:proofErr w:type="spellStart"/>
       <w:r>
         <w:rPr>
           <w:color w:val="4472C4" w:themeColor="accent1"/>
           <w:u w:val="single"/>
         </w:rPr>
-        <w:instrText xml:space="preserve"> REF _Ref208084071 \h </w:instrText>
-      </w:r>
+        <w:t>Eksekusi</w:t>
+      </w:r>
+      <w:proofErr w:type="spellEnd"/>
       <w:r>
         <w:rPr>
           <w:color w:val="4472C4" w:themeColor="accent1"/>
           <w:u w:val="single"/>
         </w:rPr>
-        <w:instrText xml:space="preserve"> \* MERGEFORMAT </w:instrText>
+        <w:fldChar w:fldCharType="end"/>
+      </w:r>
+      <w:r>
+        <w:t xml:space="preserve"> dan</w:t>
+      </w:r>
+      <w:r>
+        <w:t xml:space="preserve"> </w:t>
       </w:r>
       <w:r>
         <w:rPr>
           <w:color w:val="4472C4" w:themeColor="accent1"/>
           <w:u w:val="single"/>
         </w:rPr>
+        <w:fldChar w:fldCharType="begin"/>
       </w:r>
       <w:r>
         <w:rPr>
           <w:color w:val="4472C4" w:themeColor="accent1"/>
           <w:u w:val="single"/>
         </w:rPr>
-        <w:fldChar w:fldCharType="separate"/>
+        <w:instrText xml:space="preserve"> REF _Ref208084071 \h </w:instrText>
       </w:r>
       <w:r>
         <w:rPr>
           <w:color w:val="4472C4" w:themeColor="accent1"/>
           <w:u w:val="single"/>
         </w:rPr>
-        <w:t>Lampir</w:t>
+        <w:instrText xml:space="preserve"> \* MERGEFORMAT </w:instrText>
       </w:r>
       <w:r>
         <w:rPr>
           <w:color w:val="4472C4" w:themeColor="accent1"/>
           <w:u w:val="single"/>
         </w:rPr>
-        <w:t>a</w:t>
       </w:r>
       <w:r>
         <w:rPr>
           <w:color w:val="4472C4" w:themeColor="accent1"/>
           <w:u w:val="single"/>
         </w:rPr>
-        <w:t>n C. Kode Sumber Lengkap</w:t>
+        <w:fldChar w:fldCharType="separate"/>
+      </w:r>
+      <w:r>
+        <w:rPr>
+          <w:color w:val="4472C4" w:themeColor="accent1"/>
+          <w:u w:val="single"/>
+        </w:rPr>
+        <w:t xml:space="preserve">Lampiran Kode </w:t>
+      </w:r>
+      <w:proofErr w:type="spellStart"/>
+      <w:r>
+        <w:rPr>
+          <w:color w:val="4472C4" w:themeColor="accent1"/>
+          <w:u w:val="single"/>
+        </w:rPr>
+        <w:t>Sumber</w:t>
+      </w:r>
+      <w:proofErr w:type="spellEnd"/>
+      <w:r>
+        <w:rPr>
+          <w:color w:val="4472C4" w:themeColor="accent1"/>
+          <w:u w:val="single"/>
+        </w:rPr>
+        <w:t xml:space="preserve"> Lengkap</w:t>
       </w:r>
       <w:r>
         <w:rPr>
@@ -4466,12 +7331,85 @@
           <w:color w:val="000000" w:themeColor="text1"/>
         </w:rPr>
       </w:pPr>
+      <w:proofErr w:type="spellStart"/>
       <w:r>
         <w:rPr>
           <w:color w:val="000000" w:themeColor="text1"/>
         </w:rPr>
-        <w:t>Berikan ilustrasi tentang perbedaan pernyataan if dan if….else</w:t>
-      </w:r>
+        <w:lastRenderedPageBreak/>
+        <w:t>Berikan</w:t>
+      </w:r>
+      <w:proofErr w:type="spellEnd"/>
+      <w:r>
+        <w:rPr>
+          <w:color w:val="000000" w:themeColor="text1"/>
+        </w:rPr>
+        <w:t xml:space="preserve"> </w:t>
+      </w:r>
+      <w:proofErr w:type="spellStart"/>
+      <w:r>
+        <w:rPr>
+          <w:color w:val="000000" w:themeColor="text1"/>
+        </w:rPr>
+        <w:t>ilustrasi</w:t>
+      </w:r>
+      <w:proofErr w:type="spellEnd"/>
+      <w:r>
+        <w:rPr>
+          <w:color w:val="000000" w:themeColor="text1"/>
+        </w:rPr>
+        <w:t xml:space="preserve"> </w:t>
+      </w:r>
+      <w:proofErr w:type="spellStart"/>
+      <w:r>
+        <w:rPr>
+          <w:color w:val="000000" w:themeColor="text1"/>
+        </w:rPr>
+        <w:t>tentang</w:t>
+      </w:r>
+      <w:proofErr w:type="spellEnd"/>
+      <w:r>
+        <w:rPr>
+          <w:color w:val="000000" w:themeColor="text1"/>
+        </w:rPr>
+        <w:t xml:space="preserve"> </w:t>
+      </w:r>
+      <w:proofErr w:type="spellStart"/>
+      <w:r>
+        <w:rPr>
+          <w:color w:val="000000" w:themeColor="text1"/>
+        </w:rPr>
+        <w:t>perbedaan</w:t>
+      </w:r>
+      <w:proofErr w:type="spellEnd"/>
+      <w:r>
+        <w:rPr>
+          <w:color w:val="000000" w:themeColor="text1"/>
+        </w:rPr>
+        <w:t xml:space="preserve"> </w:t>
+      </w:r>
+      <w:proofErr w:type="spellStart"/>
+      <w:r>
+        <w:rPr>
+          <w:color w:val="000000" w:themeColor="text1"/>
+        </w:rPr>
+        <w:t>pernyataan</w:t>
+      </w:r>
+      <w:proofErr w:type="spellEnd"/>
+      <w:r>
+        <w:rPr>
+          <w:color w:val="000000" w:themeColor="text1"/>
+        </w:rPr>
+        <w:t xml:space="preserve"> if dan if</w:t>
+      </w:r>
+      <w:proofErr w:type="gramStart"/>
+      <w:r>
+        <w:rPr>
+          <w:color w:val="000000" w:themeColor="text1"/>
+        </w:rPr>
+        <w:t>….else</w:t>
+      </w:r>
+      <w:proofErr w:type="gramEnd"/>
     </w:p>
     <w:p>
       <w:pPr>
@@ -4628,15 +7566,88 @@
         </w:numPr>
         <w:spacing w:after="0"/>
       </w:pPr>
-      <w:r>
-        <w:t>Untuk 3 flow chart di bawah ini lakukan tracing flow chart untuk menemukan</w:t>
-      </w:r>
+      <w:proofErr w:type="spellStart"/>
+      <w:r>
+        <w:t>Untuk</w:t>
+      </w:r>
+      <w:proofErr w:type="spellEnd"/>
+      <w:r>
+        <w:t xml:space="preserve"> 3 flow chart di </w:t>
+      </w:r>
+      <w:proofErr w:type="spellStart"/>
+      <w:r>
+        <w:t>bawah</w:t>
+      </w:r>
+      <w:proofErr w:type="spellEnd"/>
       <w:r>
         <w:t xml:space="preserve"> </w:t>
       </w:r>
-      <w:r>
-        <w:t>outputnya, jika input yang diberikan adalah :</w:t>
-      </w:r>
+      <w:proofErr w:type="spellStart"/>
+      <w:r>
+        <w:t>ini</w:t>
+      </w:r>
+      <w:proofErr w:type="spellEnd"/>
+      <w:r>
+        <w:t xml:space="preserve"> </w:t>
+      </w:r>
+      <w:proofErr w:type="spellStart"/>
+      <w:r>
+        <w:t>lakukan</w:t>
+      </w:r>
+      <w:proofErr w:type="spellEnd"/>
+      <w:r>
+        <w:t xml:space="preserve"> tracing flow chart </w:t>
+      </w:r>
+      <w:proofErr w:type="spellStart"/>
+      <w:r>
+        <w:t>untuk</w:t>
+      </w:r>
+      <w:proofErr w:type="spellEnd"/>
+      <w:r>
+        <w:t xml:space="preserve"> </w:t>
+      </w:r>
+      <w:proofErr w:type="spellStart"/>
+      <w:r>
+        <w:t>menemukan</w:t>
+      </w:r>
+      <w:proofErr w:type="spellEnd"/>
+      <w:r>
+        <w:t xml:space="preserve"> </w:t>
+      </w:r>
+      <w:proofErr w:type="spellStart"/>
+      <w:r>
+        <w:t>outputnya</w:t>
+      </w:r>
+      <w:proofErr w:type="spellEnd"/>
+      <w:r>
+        <w:t xml:space="preserve">, </w:t>
+      </w:r>
+      <w:proofErr w:type="spellStart"/>
+      <w:r>
+        <w:t>jika</w:t>
+      </w:r>
+      <w:proofErr w:type="spellEnd"/>
+      <w:r>
+        <w:t xml:space="preserve"> input yang </w:t>
+      </w:r>
+      <w:proofErr w:type="spellStart"/>
+      <w:r>
+        <w:t>diberikan</w:t>
+      </w:r>
+      <w:proofErr w:type="spellEnd"/>
+      <w:r>
+        <w:t xml:space="preserve"> </w:t>
+      </w:r>
+      <w:proofErr w:type="spellStart"/>
+      <w:proofErr w:type="gramStart"/>
+      <w:r>
+        <w:t>adalah</w:t>
+      </w:r>
+      <w:proofErr w:type="spellEnd"/>
+      <w:r>
+        <w:t xml:space="preserve"> :</w:t>
+      </w:r>
+      <w:proofErr w:type="gramEnd"/>
     </w:p>
     <w:p>
       <w:pPr>
@@ -4671,66 +7682,14 @@
         <w:ind w:left="720"/>
       </w:pPr>
       <w:r>
-        <w:lastRenderedPageBreak/>
         <w:drawing>
-          <wp:anchor distT="0" distB="0" distL="114300" distR="114300" simplePos="0" relativeHeight="251659264" behindDoc="0" locked="0" layoutInCell="1" allowOverlap="1" wp14:anchorId="21B68F95" wp14:editId="187CC601">
+          <wp:anchor distT="0" distB="0" distL="114300" distR="114300" simplePos="0" relativeHeight="251658240" behindDoc="0" locked="0" layoutInCell="1" allowOverlap="1" wp14:anchorId="199C317C" wp14:editId="6754FAA6">
             <wp:simplePos x="0" y="0"/>
             <wp:positionH relativeFrom="column">
-              <wp:posOffset>456057</wp:posOffset>
+              <wp:posOffset>-194310</wp:posOffset>
             </wp:positionH>
             <wp:positionV relativeFrom="paragraph">
-              <wp:posOffset>3660115</wp:posOffset>
-            </wp:positionV>
-            <wp:extent cx="3829584" cy="4706007"/>
-            <wp:effectExtent l="0" t="0" r="0" b="0"/>
-            <wp:wrapSquare wrapText="bothSides"/>
-            <wp:docPr id="669319145" name="Picture 1"/>
-            <wp:cNvGraphicFramePr>
-              <a:graphicFrameLocks xmlns:a="http://schemas.openxmlformats.org/drawingml/2006/main" noChangeAspect="1"/>
-            </wp:cNvGraphicFramePr>
-            <a:graphic xmlns:a="http://schemas.openxmlformats.org/drawingml/2006/main">
-              <a:graphicData uri="http://schemas.openxmlformats.org/drawingml/2006/picture">
-                <pic:pic xmlns:pic="http://schemas.openxmlformats.org/drawingml/2006/picture">
-                  <pic:nvPicPr>
-                    <pic:cNvPr id="669319145" name=""/>
-                    <pic:cNvPicPr/>
-                  </pic:nvPicPr>
-                  <pic:blipFill>
-                    <a:blip r:embed="rId12">
-                      <a:extLst>
-                        <a:ext uri="{28A0092B-C50C-407E-A947-70E740481C1C}">
-                          <a14:useLocalDpi xmlns:a14="http://schemas.microsoft.com/office/drawing/2010/main" val="0"/>
-                        </a:ext>
-                      </a:extLst>
-                    </a:blip>
-                    <a:stretch>
-                      <a:fillRect/>
-                    </a:stretch>
-                  </pic:blipFill>
-                  <pic:spPr>
-                    <a:xfrm>
-                      <a:off x="0" y="0"/>
-                      <a:ext cx="3829584" cy="4706007"/>
-                    </a:xfrm>
-                    <a:prstGeom prst="rect">
-                      <a:avLst/>
-                    </a:prstGeom>
-                  </pic:spPr>
-                </pic:pic>
-              </a:graphicData>
-            </a:graphic>
-          </wp:anchor>
-        </w:drawing>
-      </w:r>
-      <w:r>
-        <w:drawing>
-          <wp:anchor distT="0" distB="0" distL="114300" distR="114300" simplePos="0" relativeHeight="251658240" behindDoc="0" locked="0" layoutInCell="1" allowOverlap="1" wp14:anchorId="199C317C" wp14:editId="2A25F65A">
-            <wp:simplePos x="0" y="0"/>
-            <wp:positionH relativeFrom="column">
-              <wp:posOffset>-56134</wp:posOffset>
-            </wp:positionH>
-            <wp:positionV relativeFrom="paragraph">
-              <wp:posOffset>177</wp:posOffset>
+              <wp:posOffset>278359</wp:posOffset>
             </wp:positionV>
             <wp:extent cx="5579745" cy="3650615"/>
             <wp:effectExtent l="0" t="0" r="1905" b="6985"/>
@@ -4747,7 +7706,7 @@
                     <pic:cNvPicPr/>
                   </pic:nvPicPr>
                   <pic:blipFill>
-                    <a:blip r:embed="rId13">
+                    <a:blip r:embed="rId12">
                       <a:extLst>
                         <a:ext uri="{28A0092B-C50C-407E-A947-70E740481C1C}">
                           <a14:useLocalDpi xmlns:a14="http://schemas.microsoft.com/office/drawing/2010/main" val="0"/>
@@ -4851,6 +7810,50 @@
         <w:spacing w:after="0"/>
         <w:ind w:left="720"/>
       </w:pPr>
+      <w:r>
+        <w:lastRenderedPageBreak/>
+        <w:drawing>
+          <wp:inline distT="0" distB="0" distL="0" distR="0" wp14:anchorId="21B68F95" wp14:editId="57BD3859">
+            <wp:extent cx="3829584" cy="4706007"/>
+            <wp:effectExtent l="0" t="0" r="0" b="0"/>
+            <wp:docPr id="669319145" name="Picture 1"/>
+            <wp:cNvGraphicFramePr>
+              <a:graphicFrameLocks xmlns:a="http://schemas.openxmlformats.org/drawingml/2006/main" noChangeAspect="1"/>
+            </wp:cNvGraphicFramePr>
+            <a:graphic xmlns:a="http://schemas.openxmlformats.org/drawingml/2006/main">
+              <a:graphicData uri="http://schemas.openxmlformats.org/drawingml/2006/picture">
+                <pic:pic xmlns:pic="http://schemas.openxmlformats.org/drawingml/2006/picture">
+                  <pic:nvPicPr>
+                    <pic:cNvPr id="669319145" name=""/>
+                    <pic:cNvPicPr/>
+                  </pic:nvPicPr>
+                  <pic:blipFill>
+                    <a:blip r:embed="rId13">
+                      <a:extLst>
+                        <a:ext uri="{28A0092B-C50C-407E-A947-70E740481C1C}">
+                          <a14:useLocalDpi xmlns:a14="http://schemas.microsoft.com/office/drawing/2010/main" val="0"/>
+                        </a:ext>
+                      </a:extLst>
+                    </a:blip>
+                    <a:stretch>
+                      <a:fillRect/>
+                    </a:stretch>
+                  </pic:blipFill>
+                  <pic:spPr>
+                    <a:xfrm>
+                      <a:off x="0" y="0"/>
+                      <a:ext cx="3829584" cy="4706007"/>
+                    </a:xfrm>
+                    <a:prstGeom prst="rect">
+                      <a:avLst/>
+                    </a:prstGeom>
+                  </pic:spPr>
+                </pic:pic>
+              </a:graphicData>
+            </a:graphic>
+          </wp:inline>
+        </w:drawing>
+      </w:r>
     </w:p>
     <w:p>
       <w:pPr>
@@ -4863,18 +7866,57 @@
         <w:spacing w:after="0"/>
         <w:ind w:left="720"/>
       </w:pPr>
+      <w:r>
+        <w:t xml:space="preserve">a.1. program </w:t>
+      </w:r>
+      <w:proofErr w:type="spellStart"/>
+      <w:r>
+        <w:t>langsung</w:t>
+      </w:r>
+      <w:proofErr w:type="spellEnd"/>
+      <w:r>
+        <w:t xml:space="preserve"> stop</w:t>
+      </w:r>
     </w:p>
     <w:p>
       <w:pPr>
         <w:spacing w:after="0"/>
         <w:ind w:left="720"/>
       </w:pPr>
+      <w:r>
+        <w:t xml:space="preserve">a.2. program </w:t>
+      </w:r>
+      <w:proofErr w:type="spellStart"/>
+      <w:r>
+        <w:t>memberikan</w:t>
+      </w:r>
+      <w:proofErr w:type="spellEnd"/>
+      <w:r>
+        <w:t xml:space="preserve"> output Category A</w:t>
+      </w:r>
     </w:p>
     <w:p>
       <w:pPr>
         <w:spacing w:after="0"/>
         <w:ind w:left="720"/>
       </w:pPr>
+      <w:r>
+        <w:t>a.</w:t>
+      </w:r>
+      <w:r>
+        <w:t>3</w:t>
+      </w:r>
+      <w:r>
+        <w:t xml:space="preserve">. program </w:t>
+      </w:r>
+      <w:proofErr w:type="spellStart"/>
+      <w:r>
+        <w:t>memberikan</w:t>
+      </w:r>
+      <w:proofErr w:type="spellEnd"/>
+      <w:r>
+        <w:t xml:space="preserve"> output Category A</w:t>
+      </w:r>
     </w:p>
     <w:p>
       <w:pPr>
@@ -4887,18 +7929,75 @@
         <w:spacing w:after="0"/>
         <w:ind w:left="720"/>
       </w:pPr>
+      <w:r>
+        <w:t xml:space="preserve">b.1 </w:t>
+      </w:r>
+      <w:r>
+        <w:t xml:space="preserve">program </w:t>
+      </w:r>
+      <w:proofErr w:type="spellStart"/>
+      <w:r>
+        <w:t>memberikan</w:t>
+      </w:r>
+      <w:proofErr w:type="spellEnd"/>
+      <w:r>
+        <w:t xml:space="preserve"> output Category </w:t>
+      </w:r>
+      <w:r>
+        <w:t>B</w:t>
+      </w:r>
     </w:p>
     <w:p>
       <w:pPr>
         <w:spacing w:after="0"/>
         <w:ind w:left="720"/>
       </w:pPr>
+      <w:r>
+        <w:t>b.</w:t>
+      </w:r>
+      <w:r>
+        <w:t>2</w:t>
+      </w:r>
+      <w:r>
+        <w:t xml:space="preserve"> dan program </w:t>
+      </w:r>
+      <w:proofErr w:type="spellStart"/>
+      <w:r>
+        <w:t>memberikan</w:t>
+      </w:r>
+      <w:proofErr w:type="spellEnd"/>
+      <w:r>
+        <w:t xml:space="preserve"> output Category </w:t>
+      </w:r>
+      <w:r>
+        <w:t>A</w:t>
+      </w:r>
     </w:p>
     <w:p>
       <w:pPr>
         <w:spacing w:after="0"/>
         <w:ind w:left="720"/>
       </w:pPr>
+      <w:r>
+        <w:t>b.</w:t>
+      </w:r>
+      <w:r>
+        <w:t>3</w:t>
+      </w:r>
+      <w:r>
+        <w:t xml:space="preserve"> program </w:t>
+      </w:r>
+      <w:proofErr w:type="spellStart"/>
+      <w:r>
+        <w:t>memberikan</w:t>
+      </w:r>
+      <w:proofErr w:type="spellEnd"/>
+      <w:r>
+        <w:t xml:space="preserve"> output Category </w:t>
+      </w:r>
+      <w:r>
+        <w:t>A</w:t>
+      </w:r>
     </w:p>
     <w:p>
       <w:pPr>
@@ -4911,12 +8010,46 @@
         <w:spacing w:after="0"/>
         <w:ind w:left="720"/>
       </w:pPr>
+      <w:r>
+        <w:t>c</w:t>
+      </w:r>
+      <w:r>
+        <w:t xml:space="preserve">.1 program </w:t>
+      </w:r>
+      <w:proofErr w:type="spellStart"/>
+      <w:r>
+        <w:t>memberikan</w:t>
+      </w:r>
+      <w:proofErr w:type="spellEnd"/>
+      <w:r>
+        <w:t xml:space="preserve"> output Category B</w:t>
+      </w:r>
+      <w:r>
+        <w:t xml:space="preserve"> dan </w:t>
+      </w:r>
+      <w:r>
+        <w:t>Category A</w:t>
+      </w:r>
     </w:p>
     <w:p>
       <w:pPr>
         <w:spacing w:after="0"/>
         <w:ind w:left="720"/>
       </w:pPr>
+      <w:r>
+        <w:t>c</w:t>
+      </w:r>
+      <w:r>
+        <w:t xml:space="preserve">.2 program </w:t>
+      </w:r>
+      <w:proofErr w:type="spellStart"/>
+      <w:r>
+        <w:t>memberikan</w:t>
+      </w:r>
+      <w:proofErr w:type="spellEnd"/>
+      <w:r>
+        <w:t xml:space="preserve"> output Category A</w:t>
+      </w:r>
     </w:p>
     <w:p>
       <w:pPr>
@@ -4924,137 +8057,18 @@
         <w:ind w:left="720"/>
       </w:pPr>
       <w:r>
-        <w:lastRenderedPageBreak/>
-        <w:t>a.1. program langsung stop</w:t>
-      </w:r>
-    </w:p>
-    <w:p>
-      <w:pPr>
-        <w:spacing w:after="0"/>
-        <w:ind w:left="720"/>
-      </w:pPr>
-      <w:r>
-        <w:t>a.2. program memberikan output Category A</w:t>
-      </w:r>
-    </w:p>
-    <w:p>
-      <w:pPr>
-        <w:spacing w:after="0"/>
-        <w:ind w:left="720"/>
-      </w:pPr>
-      <w:r>
-        <w:t>a.</w:t>
-      </w:r>
-      <w:r>
-        <w:t>3</w:t>
-      </w:r>
-      <w:r>
-        <w:t>. program memberikan output Category A</w:t>
-      </w:r>
-    </w:p>
-    <w:p>
-      <w:pPr>
-        <w:spacing w:after="0"/>
-        <w:ind w:left="720"/>
-      </w:pPr>
-    </w:p>
-    <w:p>
-      <w:pPr>
-        <w:spacing w:after="0"/>
-        <w:ind w:left="720"/>
-      </w:pPr>
-      <w:r>
-        <w:t xml:space="preserve">b.1 </w:t>
-      </w:r>
-      <w:r>
-        <w:t xml:space="preserve">program memberikan output Category </w:t>
-      </w:r>
-      <w:r>
-        <w:t>B</w:t>
-      </w:r>
-    </w:p>
-    <w:p>
-      <w:pPr>
-        <w:spacing w:after="0"/>
-        <w:ind w:left="720"/>
-      </w:pPr>
-      <w:r>
-        <w:t>b.</w:t>
-      </w:r>
-      <w:r>
-        <w:t>2</w:t>
-      </w:r>
-      <w:r>
-        <w:t xml:space="preserve"> dan program memberikan output Category </w:t>
-      </w:r>
-      <w:r>
-        <w:t>A</w:t>
-      </w:r>
-    </w:p>
-    <w:p>
-      <w:pPr>
-        <w:spacing w:after="0"/>
-        <w:ind w:left="720"/>
-      </w:pPr>
-      <w:r>
-        <w:t>b.</w:t>
-      </w:r>
-      <w:r>
-        <w:t>3</w:t>
-      </w:r>
-      <w:r>
-        <w:t xml:space="preserve"> program memberikan output Category </w:t>
-      </w:r>
-      <w:r>
-        <w:t>A</w:t>
-      </w:r>
-    </w:p>
-    <w:p>
-      <w:pPr>
-        <w:spacing w:after="0"/>
-        <w:ind w:left="720"/>
-      </w:pPr>
-    </w:p>
-    <w:p>
-      <w:pPr>
-        <w:spacing w:after="0"/>
-        <w:ind w:left="720"/>
-      </w:pPr>
-      <w:r>
         <w:t>c</w:t>
       </w:r>
       <w:r>
-        <w:t>.1 program memberikan output Category B</w:t>
-      </w:r>
-      <w:r>
-        <w:t xml:space="preserve"> dan </w:t>
-      </w:r>
-      <w:r>
-        <w:t>Category A</w:t>
-      </w:r>
-    </w:p>
-    <w:p>
-      <w:pPr>
-        <w:spacing w:after="0"/>
-        <w:ind w:left="720"/>
-      </w:pPr>
-      <w:r>
-        <w:t>c</w:t>
-      </w:r>
-      <w:r>
-        <w:t>.2 program memberikan output Category A</w:t>
-      </w:r>
-    </w:p>
-    <w:p>
-      <w:pPr>
-        <w:spacing w:after="0"/>
-        <w:ind w:left="720"/>
-      </w:pPr>
-      <w:r>
-        <w:t>c</w:t>
-      </w:r>
-      <w:r>
-        <w:t>.3 program memberikan output Category A</w:t>
+        <w:t xml:space="preserve">.3 program </w:t>
+      </w:r>
+      <w:proofErr w:type="spellStart"/>
+      <w:r>
+        <w:t>memberikan</w:t>
+      </w:r>
+      <w:proofErr w:type="spellEnd"/>
+      <w:r>
+        <w:t xml:space="preserve"> output Category A</w:t>
       </w:r>
     </w:p>
     <w:p>
@@ -5101,24 +8115,142 @@
         </w:numPr>
         <w:spacing w:line="360" w:lineRule="auto"/>
       </w:pPr>
-      <w:r>
-        <w:t>Pernyataan if digunakan</w:t>
-      </w:r>
-      <w:r>
-        <w:t xml:space="preserve"> untuk menjalakan kode jika kondisi nya benar, sedangkan</w:t>
-      </w:r>
+      <w:proofErr w:type="spellStart"/>
+      <w:r>
+        <w:t>Pernyataan</w:t>
+      </w:r>
+      <w:proofErr w:type="spellEnd"/>
+      <w:r>
+        <w:t xml:space="preserve"> if </w:t>
+      </w:r>
+      <w:proofErr w:type="spellStart"/>
+      <w:r>
+        <w:t>digunakan</w:t>
+      </w:r>
+      <w:proofErr w:type="spellEnd"/>
       <w:r>
         <w:t xml:space="preserve"> </w:t>
       </w:r>
+      <w:proofErr w:type="spellStart"/>
+      <w:r>
+        <w:t>untuk</w:t>
+      </w:r>
+      <w:proofErr w:type="spellEnd"/>
+      <w:r>
+        <w:t xml:space="preserve"> </w:t>
+      </w:r>
+      <w:proofErr w:type="spellStart"/>
+      <w:r>
+        <w:t>menjalakan</w:t>
+      </w:r>
+      <w:proofErr w:type="spellEnd"/>
+      <w:r>
+        <w:t xml:space="preserve"> </w:t>
+      </w:r>
+      <w:proofErr w:type="spellStart"/>
+      <w:r>
+        <w:t>kode</w:t>
+      </w:r>
+      <w:proofErr w:type="spellEnd"/>
+      <w:r>
+        <w:t xml:space="preserve"> </w:t>
+      </w:r>
+      <w:proofErr w:type="spellStart"/>
+      <w:r>
+        <w:t>jika</w:t>
+      </w:r>
+      <w:proofErr w:type="spellEnd"/>
+      <w:r>
+        <w:t xml:space="preserve"> </w:t>
+      </w:r>
+      <w:proofErr w:type="spellStart"/>
+      <w:r>
+        <w:t>kondisi</w:t>
+      </w:r>
+      <w:proofErr w:type="spellEnd"/>
+      <w:r>
+        <w:t xml:space="preserve"> </w:t>
+      </w:r>
+      <w:proofErr w:type="spellStart"/>
+      <w:r>
+        <w:t>nya</w:t>
+      </w:r>
+      <w:proofErr w:type="spellEnd"/>
+      <w:r>
+        <w:t xml:space="preserve"> </w:t>
+      </w:r>
+      <w:proofErr w:type="spellStart"/>
+      <w:r>
+        <w:t>benar</w:t>
+      </w:r>
+      <w:proofErr w:type="spellEnd"/>
+      <w:r>
+        <w:t xml:space="preserve">, </w:t>
+      </w:r>
+      <w:proofErr w:type="spellStart"/>
+      <w:r>
+        <w:t>sedangkan</w:t>
+      </w:r>
+      <w:proofErr w:type="spellEnd"/>
+      <w:r>
+        <w:t xml:space="preserve"> </w:t>
+      </w:r>
+      <w:proofErr w:type="spellStart"/>
       <w:r>
         <w:t>j</w:t>
       </w:r>
       <w:r>
-        <w:t>ika kondisinya salah, kode</w:t>
-      </w:r>
-      <w:r>
-        <w:t xml:space="preserve"> tersebut tidak akan jalan</w:t>
-      </w:r>
+        <w:t>ika</w:t>
+      </w:r>
+      <w:proofErr w:type="spellEnd"/>
+      <w:r>
+        <w:t xml:space="preserve"> </w:t>
+      </w:r>
+      <w:proofErr w:type="spellStart"/>
+      <w:r>
+        <w:t>kondisinya</w:t>
+      </w:r>
+      <w:proofErr w:type="spellEnd"/>
+      <w:r>
+        <w:t xml:space="preserve"> salah, </w:t>
+      </w:r>
+      <w:proofErr w:type="spellStart"/>
+      <w:r>
+        <w:t>kode</w:t>
+      </w:r>
+      <w:proofErr w:type="spellEnd"/>
+      <w:r>
+        <w:t xml:space="preserve"> </w:t>
+      </w:r>
+      <w:proofErr w:type="spellStart"/>
+      <w:r>
+        <w:t>tersebut</w:t>
+      </w:r>
+      <w:proofErr w:type="spellEnd"/>
+      <w:r>
+        <w:t xml:space="preserve"> </w:t>
+      </w:r>
+      <w:proofErr w:type="spellStart"/>
+      <w:r>
+        <w:t>tidak</w:t>
+      </w:r>
+      <w:proofErr w:type="spellEnd"/>
+      <w:r>
+        <w:t xml:space="preserve"> </w:t>
+      </w:r>
+      <w:proofErr w:type="spellStart"/>
+      <w:r>
+        <w:t>akan</w:t>
+      </w:r>
+      <w:proofErr w:type="spellEnd"/>
+      <w:r>
+        <w:t xml:space="preserve"> </w:t>
+      </w:r>
+      <w:proofErr w:type="spellStart"/>
+      <w:r>
+        <w:t>jalan</w:t>
+      </w:r>
+      <w:proofErr w:type="spellEnd"/>
       <w:r>
         <w:t>.</w:t>
       </w:r>
@@ -5132,32 +8264,166 @@
         </w:numPr>
         <w:spacing w:line="360" w:lineRule="auto"/>
       </w:pPr>
-      <w:r>
-        <w:t xml:space="preserve">Pernyataan if-else </w:t>
-      </w:r>
-      <w:r>
-        <w:t xml:space="preserve">memberikan kemampuan untuk melakukan percabangan </w:t>
-      </w:r>
-      <w:r>
-        <w:t xml:space="preserve">satu jalur </w:t>
-      </w:r>
-      <w:r>
-        <w:t xml:space="preserve">kode </w:t>
-      </w:r>
+      <w:proofErr w:type="spellStart"/>
+      <w:r>
+        <w:lastRenderedPageBreak/>
+        <w:t>Pernyataan</w:t>
+      </w:r>
+      <w:proofErr w:type="spellEnd"/>
+      <w:r>
+        <w:t xml:space="preserve"> if-else </w:t>
+      </w:r>
+      <w:proofErr w:type="spellStart"/>
+      <w:r>
+        <w:t>memberikan</w:t>
+      </w:r>
+      <w:proofErr w:type="spellEnd"/>
+      <w:r>
+        <w:t xml:space="preserve"> </w:t>
+      </w:r>
+      <w:proofErr w:type="spellStart"/>
+      <w:r>
+        <w:t>kemampuan</w:t>
+      </w:r>
+      <w:proofErr w:type="spellEnd"/>
+      <w:r>
+        <w:t xml:space="preserve"> </w:t>
+      </w:r>
+      <w:proofErr w:type="spellStart"/>
+      <w:r>
+        <w:t>untuk</w:t>
+      </w:r>
+      <w:proofErr w:type="spellEnd"/>
+      <w:r>
+        <w:t xml:space="preserve"> </w:t>
+      </w:r>
+      <w:proofErr w:type="spellStart"/>
+      <w:r>
+        <w:t>melakukan</w:t>
+      </w:r>
+      <w:proofErr w:type="spellEnd"/>
+      <w:r>
+        <w:t xml:space="preserve"> </w:t>
+      </w:r>
+      <w:proofErr w:type="spellStart"/>
+      <w:r>
+        <w:t>percabangan</w:t>
+      </w:r>
+      <w:proofErr w:type="spellEnd"/>
+      <w:r>
+        <w:t xml:space="preserve"> </w:t>
+      </w:r>
+      <w:proofErr w:type="spellStart"/>
+      <w:r>
+        <w:t>satu</w:t>
+      </w:r>
+      <w:proofErr w:type="spellEnd"/>
+      <w:r>
+        <w:t xml:space="preserve"> </w:t>
+      </w:r>
+      <w:proofErr w:type="spellStart"/>
+      <w:r>
+        <w:t>jalur</w:t>
+      </w:r>
+      <w:proofErr w:type="spellEnd"/>
+      <w:r>
+        <w:t xml:space="preserve"> </w:t>
+      </w:r>
+      <w:proofErr w:type="spellStart"/>
+      <w:r>
+        <w:t>kode</w:t>
+      </w:r>
+      <w:proofErr w:type="spellEnd"/>
+      <w:r>
+        <w:t xml:space="preserve"> </w:t>
+      </w:r>
+      <w:proofErr w:type="spellStart"/>
       <w:r>
         <w:t>akan</w:t>
       </w:r>
-      <w:r>
-        <w:t xml:space="preserve"> jalan jika kondisi benar</w:t>
-      </w:r>
-      <w:r>
-        <w:t>, dan jalur lainnya akan</w:t>
-      </w:r>
-      <w:r>
-        <w:t xml:space="preserve"> jalan</w:t>
-      </w:r>
-      <w:r>
-        <w:t xml:space="preserve"> jika kondisi salah.</w:t>
+      <w:proofErr w:type="spellEnd"/>
+      <w:r>
+        <w:t xml:space="preserve"> </w:t>
+      </w:r>
+      <w:proofErr w:type="spellStart"/>
+      <w:r>
+        <w:t>jalan</w:t>
+      </w:r>
+      <w:proofErr w:type="spellEnd"/>
+      <w:r>
+        <w:t xml:space="preserve"> </w:t>
+      </w:r>
+      <w:proofErr w:type="spellStart"/>
+      <w:r>
+        <w:t>jika</w:t>
+      </w:r>
+      <w:proofErr w:type="spellEnd"/>
+      <w:r>
+        <w:t xml:space="preserve"> </w:t>
+      </w:r>
+      <w:proofErr w:type="spellStart"/>
+      <w:r>
+        <w:t>kondisi</w:t>
+      </w:r>
+      <w:proofErr w:type="spellEnd"/>
+      <w:r>
+        <w:t xml:space="preserve"> </w:t>
+      </w:r>
+      <w:proofErr w:type="spellStart"/>
+      <w:r>
+        <w:t>benar</w:t>
+      </w:r>
+      <w:proofErr w:type="spellEnd"/>
+      <w:r>
+        <w:t xml:space="preserve">, dan </w:t>
+      </w:r>
+      <w:proofErr w:type="spellStart"/>
+      <w:r>
+        <w:t>jalur</w:t>
+      </w:r>
+      <w:proofErr w:type="spellEnd"/>
+      <w:r>
+        <w:t xml:space="preserve"> </w:t>
+      </w:r>
+      <w:proofErr w:type="spellStart"/>
+      <w:r>
+        <w:t>lainnya</w:t>
+      </w:r>
+      <w:proofErr w:type="spellEnd"/>
+      <w:r>
+        <w:t xml:space="preserve"> </w:t>
+      </w:r>
+      <w:proofErr w:type="spellStart"/>
+      <w:r>
+        <w:t>akan</w:t>
+      </w:r>
+      <w:proofErr w:type="spellEnd"/>
+      <w:r>
+        <w:t xml:space="preserve"> </w:t>
+      </w:r>
+      <w:proofErr w:type="spellStart"/>
+      <w:r>
+        <w:t>jalan</w:t>
+      </w:r>
+      <w:proofErr w:type="spellEnd"/>
+      <w:r>
+        <w:t xml:space="preserve"> </w:t>
+      </w:r>
+      <w:proofErr w:type="spellStart"/>
+      <w:r>
+        <w:t>jika</w:t>
+      </w:r>
+      <w:proofErr w:type="spellEnd"/>
+      <w:r>
+        <w:t xml:space="preserve"> </w:t>
+      </w:r>
+      <w:proofErr w:type="spellStart"/>
+      <w:r>
+        <w:t>kondisi</w:t>
+      </w:r>
+      <w:proofErr w:type="spellEnd"/>
+      <w:r>
+        <w:t xml:space="preserve"> salah.</w:t>
       </w:r>
     </w:p>
     <w:p>
@@ -5169,42 +8435,308 @@
         </w:numPr>
         <w:spacing w:line="360" w:lineRule="auto"/>
       </w:pPr>
+      <w:proofErr w:type="spellStart"/>
       <w:r>
         <w:rPr>
           <w:rFonts w:hAnsi="Symbol"/>
         </w:rPr>
-        <w:t xml:space="preserve">Pernyataan if-else if-else digunakan untuk </w:t>
-      </w:r>
+        <w:t>Pernyataan</w:t>
+      </w:r>
+      <w:proofErr w:type="spellEnd"/>
       <w:r>
         <w:rPr>
           <w:rFonts w:hAnsi="Symbol"/>
         </w:rPr>
-        <w:t xml:space="preserve">menjalakan </w:t>
-      </w:r>
+        <w:t xml:space="preserve"> if-else </w:t>
+      </w:r>
+      <w:proofErr w:type="spellStart"/>
       <w:r>
         <w:rPr>
           <w:rFonts w:hAnsi="Symbol"/>
         </w:rPr>
-        <w:t>beberapa kondisi secara berurutan. Program akan</w:t>
-      </w:r>
+        <w:t>if-else</w:t>
+      </w:r>
+      <w:proofErr w:type="spellEnd"/>
       <w:r>
         <w:rPr>
           <w:rFonts w:hAnsi="Symbol"/>
         </w:rPr>
-        <w:t xml:space="preserve"> menjalankan</w:t>
-      </w:r>
+        <w:t xml:space="preserve"> </w:t>
+      </w:r>
+      <w:proofErr w:type="spellStart"/>
       <w:r>
         <w:rPr>
           <w:rFonts w:hAnsi="Symbol"/>
         </w:rPr>
-        <w:t xml:space="preserve"> kode dari kondisi pertama yang terpenuhi dan mengabaikan sisanya</w:t>
-      </w:r>
+        <w:t>digunakan</w:t>
+      </w:r>
+      <w:proofErr w:type="spellEnd"/>
       <w:r>
         <w:rPr>
           <w:rFonts w:hAnsi="Symbol"/>
         </w:rPr>
-        <w:t xml:space="preserve"> jika kondisi tersebut benar</w:t>
-      </w:r>
+        <w:t xml:space="preserve"> </w:t>
+      </w:r>
+      <w:proofErr w:type="spellStart"/>
+      <w:r>
+        <w:rPr>
+          <w:rFonts w:hAnsi="Symbol"/>
+        </w:rPr>
+        <w:t>untuk</w:t>
+      </w:r>
+      <w:proofErr w:type="spellEnd"/>
+      <w:r>
+        <w:rPr>
+          <w:rFonts w:hAnsi="Symbol"/>
+        </w:rPr>
+        <w:t xml:space="preserve"> </w:t>
+      </w:r>
+      <w:proofErr w:type="spellStart"/>
+      <w:r>
+        <w:rPr>
+          <w:rFonts w:hAnsi="Symbol"/>
+        </w:rPr>
+        <w:t>menjalakan</w:t>
+      </w:r>
+      <w:proofErr w:type="spellEnd"/>
+      <w:r>
+        <w:rPr>
+          <w:rFonts w:hAnsi="Symbol"/>
+        </w:rPr>
+        <w:t xml:space="preserve"> </w:t>
+      </w:r>
+      <w:proofErr w:type="spellStart"/>
+      <w:r>
+        <w:rPr>
+          <w:rFonts w:hAnsi="Symbol"/>
+        </w:rPr>
+        <w:t>beberapa</w:t>
+      </w:r>
+      <w:proofErr w:type="spellEnd"/>
+      <w:r>
+        <w:rPr>
+          <w:rFonts w:hAnsi="Symbol"/>
+        </w:rPr>
+        <w:t xml:space="preserve"> </w:t>
+      </w:r>
+      <w:proofErr w:type="spellStart"/>
+      <w:r>
+        <w:rPr>
+          <w:rFonts w:hAnsi="Symbol"/>
+        </w:rPr>
+        <w:t>kondisi</w:t>
+      </w:r>
+      <w:proofErr w:type="spellEnd"/>
+      <w:r>
+        <w:rPr>
+          <w:rFonts w:hAnsi="Symbol"/>
+        </w:rPr>
+        <w:t xml:space="preserve"> </w:t>
+      </w:r>
+      <w:proofErr w:type="spellStart"/>
+      <w:r>
+        <w:rPr>
+          <w:rFonts w:hAnsi="Symbol"/>
+        </w:rPr>
+        <w:t>secara</w:t>
+      </w:r>
+      <w:proofErr w:type="spellEnd"/>
+      <w:r>
+        <w:rPr>
+          <w:rFonts w:hAnsi="Symbol"/>
+        </w:rPr>
+        <w:t xml:space="preserve"> </w:t>
+      </w:r>
+      <w:proofErr w:type="spellStart"/>
+      <w:r>
+        <w:rPr>
+          <w:rFonts w:hAnsi="Symbol"/>
+        </w:rPr>
+        <w:t>berurutan</w:t>
+      </w:r>
+      <w:proofErr w:type="spellEnd"/>
+      <w:r>
+        <w:rPr>
+          <w:rFonts w:hAnsi="Symbol"/>
+        </w:rPr>
+        <w:t xml:space="preserve">. Program </w:t>
+      </w:r>
+      <w:proofErr w:type="spellStart"/>
+      <w:r>
+        <w:rPr>
+          <w:rFonts w:hAnsi="Symbol"/>
+        </w:rPr>
+        <w:t>akan</w:t>
+      </w:r>
+      <w:proofErr w:type="spellEnd"/>
+      <w:r>
+        <w:rPr>
+          <w:rFonts w:hAnsi="Symbol"/>
+        </w:rPr>
+        <w:t xml:space="preserve"> </w:t>
+      </w:r>
+      <w:proofErr w:type="spellStart"/>
+      <w:r>
+        <w:rPr>
+          <w:rFonts w:hAnsi="Symbol"/>
+        </w:rPr>
+        <w:t>menjalankan</w:t>
+      </w:r>
+      <w:proofErr w:type="spellEnd"/>
+      <w:r>
+        <w:rPr>
+          <w:rFonts w:hAnsi="Symbol"/>
+        </w:rPr>
+        <w:t xml:space="preserve"> </w:t>
+      </w:r>
+      <w:proofErr w:type="spellStart"/>
+      <w:r>
+        <w:rPr>
+          <w:rFonts w:hAnsi="Symbol"/>
+        </w:rPr>
+        <w:t>kode</w:t>
+      </w:r>
+      <w:proofErr w:type="spellEnd"/>
+      <w:r>
+        <w:rPr>
+          <w:rFonts w:hAnsi="Symbol"/>
+        </w:rPr>
+        <w:t xml:space="preserve"> </w:t>
+      </w:r>
+      <w:proofErr w:type="spellStart"/>
+      <w:r>
+        <w:rPr>
+          <w:rFonts w:hAnsi="Symbol"/>
+        </w:rPr>
+        <w:t>dari</w:t>
+      </w:r>
+      <w:proofErr w:type="spellEnd"/>
+      <w:r>
+        <w:rPr>
+          <w:rFonts w:hAnsi="Symbol"/>
+        </w:rPr>
+        <w:t xml:space="preserve"> </w:t>
+      </w:r>
+      <w:proofErr w:type="spellStart"/>
+      <w:r>
+        <w:rPr>
+          <w:rFonts w:hAnsi="Symbol"/>
+        </w:rPr>
+        <w:t>kondisi</w:t>
+      </w:r>
+      <w:proofErr w:type="spellEnd"/>
+      <w:r>
+        <w:rPr>
+          <w:rFonts w:hAnsi="Symbol"/>
+        </w:rPr>
+        <w:t xml:space="preserve"> </w:t>
+      </w:r>
+      <w:proofErr w:type="spellStart"/>
+      <w:r>
+        <w:rPr>
+          <w:rFonts w:hAnsi="Symbol"/>
+        </w:rPr>
+        <w:t>pertama</w:t>
+      </w:r>
+      <w:proofErr w:type="spellEnd"/>
+      <w:r>
+        <w:rPr>
+          <w:rFonts w:hAnsi="Symbol"/>
+        </w:rPr>
+        <w:t xml:space="preserve"> yang </w:t>
+      </w:r>
+      <w:proofErr w:type="spellStart"/>
+      <w:r>
+        <w:rPr>
+          <w:rFonts w:hAnsi="Symbol"/>
+        </w:rPr>
+        <w:t>terpenuhi</w:t>
+      </w:r>
+      <w:proofErr w:type="spellEnd"/>
+      <w:r>
+        <w:rPr>
+          <w:rFonts w:hAnsi="Symbol"/>
+        </w:rPr>
+        <w:t xml:space="preserve"> dan </w:t>
+      </w:r>
+      <w:proofErr w:type="spellStart"/>
+      <w:r>
+        <w:rPr>
+          <w:rFonts w:hAnsi="Symbol"/>
+        </w:rPr>
+        <w:t>mengabaikan</w:t>
+      </w:r>
+      <w:proofErr w:type="spellEnd"/>
+      <w:r>
+        <w:rPr>
+          <w:rFonts w:hAnsi="Symbol"/>
+        </w:rPr>
+        <w:t xml:space="preserve"> </w:t>
+      </w:r>
+      <w:proofErr w:type="spellStart"/>
+      <w:r>
+        <w:rPr>
+          <w:rFonts w:hAnsi="Symbol"/>
+        </w:rPr>
+        <w:t>sisanya</w:t>
+      </w:r>
+      <w:proofErr w:type="spellEnd"/>
+      <w:r>
+        <w:rPr>
+          <w:rFonts w:hAnsi="Symbol"/>
+        </w:rPr>
+        <w:t xml:space="preserve"> </w:t>
+      </w:r>
+      <w:proofErr w:type="spellStart"/>
+      <w:r>
+        <w:rPr>
+          <w:rFonts w:hAnsi="Symbol"/>
+        </w:rPr>
+        <w:t>jika</w:t>
+      </w:r>
+      <w:proofErr w:type="spellEnd"/>
+      <w:r>
+        <w:rPr>
+          <w:rFonts w:hAnsi="Symbol"/>
+        </w:rPr>
+        <w:t xml:space="preserve"> </w:t>
+      </w:r>
+      <w:proofErr w:type="spellStart"/>
+      <w:r>
+        <w:rPr>
+          <w:rFonts w:hAnsi="Symbol"/>
+        </w:rPr>
+        <w:t>kondisi</w:t>
+      </w:r>
+      <w:proofErr w:type="spellEnd"/>
+      <w:r>
+        <w:rPr>
+          <w:rFonts w:hAnsi="Symbol"/>
+        </w:rPr>
+        <w:t xml:space="preserve"> </w:t>
+      </w:r>
+      <w:proofErr w:type="spellStart"/>
+      <w:r>
+        <w:rPr>
+          <w:rFonts w:hAnsi="Symbol"/>
+        </w:rPr>
+        <w:t>tersebut</w:t>
+      </w:r>
+      <w:proofErr w:type="spellEnd"/>
+      <w:r>
+        <w:rPr>
+          <w:rFonts w:hAnsi="Symbol"/>
+        </w:rPr>
+        <w:t xml:space="preserve"> </w:t>
+      </w:r>
+      <w:proofErr w:type="spellStart"/>
+      <w:r>
+        <w:rPr>
+          <w:rFonts w:hAnsi="Symbol"/>
+        </w:rPr>
+        <w:t>benar</w:t>
+      </w:r>
+      <w:proofErr w:type="spellEnd"/>
       <w:r>
         <w:rPr>
           <w:rFonts w:hAnsi="Symbol"/>
@@ -5302,12 +8834,14 @@
         <w:t xml:space="preserve">[2] </w:t>
       </w:r>
       <w:hyperlink r:id="rId15" w:history="1">
+        <w:proofErr w:type="spellStart"/>
         <w:r>
           <w:rPr>
             <w:rStyle w:val="Hyperlink"/>
           </w:rPr>
           <w:t>lucidchart</w:t>
         </w:r>
+        <w:proofErr w:type="spellEnd"/>
       </w:hyperlink>
     </w:p>
     <w:p>
@@ -5325,6 +8859,7 @@
         <w:t xml:space="preserve">[3] </w:t>
       </w:r>
       <w:hyperlink r:id="rId16" w:history="1">
+        <w:proofErr w:type="spellStart"/>
         <w:r>
           <w:rPr>
             <w:rStyle w:val="Hyperlink"/>
@@ -5373,6 +8908,7 @@
           </w:rPr>
           <w:t>ow</w:t>
         </w:r>
+        <w:proofErr w:type="spellEnd"/>
       </w:hyperlink>
     </w:p>
     <w:p>
@@ -5418,6 +8954,7 @@
           <w:color w:val="000000" w:themeColor="text1"/>
           <w:sz w:val="24"/>
           <w:szCs w:val="24"/>
+          <w:lang w:val="id-ID"/>
         </w:rPr>
       </w:pPr>
       <w:bookmarkStart w:id="4" w:name="_Ref208086586"/>
@@ -5437,16 +8974,238 @@
     </w:p>
     <w:p>
       <w:pPr>
+        <w:rPr>
+          <w:lang w:val="id-ID"/>
+        </w:rPr>
+      </w:pPr>
+    </w:p>
+    <w:p>
+      <w:pPr>
         <w:tabs>
           <w:tab w:val="left" w:pos="5253"/>
         </w:tabs>
         <w:spacing w:after="0" w:line="360" w:lineRule="auto"/>
-        <w:rPr>
-          <w:rFonts w:asciiTheme="majorBidi" w:hAnsiTheme="majorBidi" w:cstheme="majorBidi"/>
-          <w:szCs w:val="24"/>
-          <w:lang w:val="id-ID"/>
-        </w:rPr>
-      </w:pPr>
+        <w:jc w:val="center"/>
+        <w:rPr>
+          <w:rFonts w:asciiTheme="majorBidi" w:hAnsiTheme="majorBidi" w:cstheme="majorBidi"/>
+          <w:szCs w:val="24"/>
+          <w:lang w:val="id-ID"/>
+        </w:rPr>
+      </w:pPr>
+      <w:r>
+        <w:rPr>
+          <w:rFonts w:asciiTheme="majorBidi" w:hAnsiTheme="majorBidi" w:cstheme="majorBidi"/>
+          <w:szCs w:val="24"/>
+          <w:lang w:val="id-ID"/>
+        </w:rPr>
+        <w:lastRenderedPageBreak/>
+        <w:drawing>
+          <wp:inline distT="0" distB="0" distL="0" distR="0" wp14:anchorId="04C429B8" wp14:editId="74813150">
+            <wp:extent cx="3943900" cy="6620799"/>
+            <wp:effectExtent l="0" t="0" r="0" b="8890"/>
+            <wp:docPr id="1225586453" name="Picture 1"/>
+            <wp:cNvGraphicFramePr>
+              <a:graphicFrameLocks xmlns:a="http://schemas.openxmlformats.org/drawingml/2006/main" noChangeAspect="1"/>
+            </wp:cNvGraphicFramePr>
+            <a:graphic xmlns:a="http://schemas.openxmlformats.org/drawingml/2006/main">
+              <a:graphicData uri="http://schemas.openxmlformats.org/drawingml/2006/picture">
+                <pic:pic xmlns:pic="http://schemas.openxmlformats.org/drawingml/2006/picture">
+                  <pic:nvPicPr>
+                    <pic:cNvPr id="1225586453" name=""/>
+                    <pic:cNvPicPr/>
+                  </pic:nvPicPr>
+                  <pic:blipFill>
+                    <a:blip r:embed="rId17"/>
+                    <a:stretch>
+                      <a:fillRect/>
+                    </a:stretch>
+                  </pic:blipFill>
+                  <pic:spPr>
+                    <a:xfrm>
+                      <a:off x="0" y="0"/>
+                      <a:ext cx="3943900" cy="6620799"/>
+                    </a:xfrm>
+                    <a:prstGeom prst="rect">
+                      <a:avLst/>
+                    </a:prstGeom>
+                  </pic:spPr>
+                </pic:pic>
+              </a:graphicData>
+            </a:graphic>
+          </wp:inline>
+        </w:drawing>
+      </w:r>
+    </w:p>
+    <w:p>
+      <w:pPr>
+        <w:tabs>
+          <w:tab w:val="left" w:pos="5253"/>
+        </w:tabs>
+        <w:spacing w:after="0" w:line="360" w:lineRule="auto"/>
+        <w:jc w:val="center"/>
+        <w:rPr>
+          <w:rFonts w:asciiTheme="majorBidi" w:hAnsiTheme="majorBidi" w:cstheme="majorBidi"/>
+          <w:szCs w:val="24"/>
+          <w:lang w:val="id-ID"/>
+        </w:rPr>
+      </w:pPr>
+      <w:r>
+        <w:rPr>
+          <w:rFonts w:asciiTheme="majorBidi" w:hAnsiTheme="majorBidi" w:cstheme="majorBidi"/>
+          <w:szCs w:val="24"/>
+          <w:lang w:val="id-ID"/>
+        </w:rPr>
+        <w:lastRenderedPageBreak/>
+        <w:drawing>
+          <wp:inline distT="0" distB="0" distL="0" distR="0" wp14:anchorId="0D54ADC7" wp14:editId="049B6118">
+            <wp:extent cx="4277322" cy="8326012"/>
+            <wp:effectExtent l="0" t="0" r="9525" b="0"/>
+            <wp:docPr id="1311902393" name="Picture 1"/>
+            <wp:cNvGraphicFramePr>
+              <a:graphicFrameLocks xmlns:a="http://schemas.openxmlformats.org/drawingml/2006/main" noChangeAspect="1"/>
+            </wp:cNvGraphicFramePr>
+            <a:graphic xmlns:a="http://schemas.openxmlformats.org/drawingml/2006/main">
+              <a:graphicData uri="http://schemas.openxmlformats.org/drawingml/2006/picture">
+                <pic:pic xmlns:pic="http://schemas.openxmlformats.org/drawingml/2006/picture">
+                  <pic:nvPicPr>
+                    <pic:cNvPr id="1311902393" name=""/>
+                    <pic:cNvPicPr/>
+                  </pic:nvPicPr>
+                  <pic:blipFill>
+                    <a:blip r:embed="rId18"/>
+                    <a:stretch>
+                      <a:fillRect/>
+                    </a:stretch>
+                  </pic:blipFill>
+                  <pic:spPr>
+                    <a:xfrm>
+                      <a:off x="0" y="0"/>
+                      <a:ext cx="4277322" cy="8326012"/>
+                    </a:xfrm>
+                    <a:prstGeom prst="rect">
+                      <a:avLst/>
+                    </a:prstGeom>
+                  </pic:spPr>
+                </pic:pic>
+              </a:graphicData>
+            </a:graphic>
+          </wp:inline>
+        </w:drawing>
+      </w:r>
+    </w:p>
+    <w:p>
+      <w:pPr>
+        <w:tabs>
+          <w:tab w:val="left" w:pos="5253"/>
+        </w:tabs>
+        <w:spacing w:after="0" w:line="360" w:lineRule="auto"/>
+        <w:jc w:val="center"/>
+        <w:rPr>
+          <w:rFonts w:asciiTheme="majorBidi" w:hAnsiTheme="majorBidi" w:cstheme="majorBidi"/>
+          <w:szCs w:val="24"/>
+          <w:lang w:val="id-ID"/>
+        </w:rPr>
+      </w:pPr>
+      <w:r>
+        <w:rPr>
+          <w:rFonts w:asciiTheme="majorBidi" w:hAnsiTheme="majorBidi" w:cstheme="majorBidi"/>
+          <w:szCs w:val="24"/>
+          <w:lang w:val="id-ID"/>
+        </w:rPr>
+        <w:lastRenderedPageBreak/>
+        <w:drawing>
+          <wp:inline distT="0" distB="0" distL="0" distR="0" wp14:anchorId="2C90B55F" wp14:editId="468ABB07">
+            <wp:extent cx="3972479" cy="7725853"/>
+            <wp:effectExtent l="0" t="0" r="9525" b="8890"/>
+            <wp:docPr id="1111996167" name="Picture 1"/>
+            <wp:cNvGraphicFramePr>
+              <a:graphicFrameLocks xmlns:a="http://schemas.openxmlformats.org/drawingml/2006/main" noChangeAspect="1"/>
+            </wp:cNvGraphicFramePr>
+            <a:graphic xmlns:a="http://schemas.openxmlformats.org/drawingml/2006/main">
+              <a:graphicData uri="http://schemas.openxmlformats.org/drawingml/2006/picture">
+                <pic:pic xmlns:pic="http://schemas.openxmlformats.org/drawingml/2006/picture">
+                  <pic:nvPicPr>
+                    <pic:cNvPr id="1111996167" name=""/>
+                    <pic:cNvPicPr/>
+                  </pic:nvPicPr>
+                  <pic:blipFill>
+                    <a:blip r:embed="rId19"/>
+                    <a:stretch>
+                      <a:fillRect/>
+                    </a:stretch>
+                  </pic:blipFill>
+                  <pic:spPr>
+                    <a:xfrm>
+                      <a:off x="0" y="0"/>
+                      <a:ext cx="3972479" cy="7725853"/>
+                    </a:xfrm>
+                    <a:prstGeom prst="rect">
+                      <a:avLst/>
+                    </a:prstGeom>
+                  </pic:spPr>
+                </pic:pic>
+              </a:graphicData>
+            </a:graphic>
+          </wp:inline>
+        </w:drawing>
+      </w:r>
+    </w:p>
+    <w:p>
+      <w:pPr>
+        <w:tabs>
+          <w:tab w:val="left" w:pos="5253"/>
+        </w:tabs>
+        <w:spacing w:after="0" w:line="360" w:lineRule="auto"/>
+        <w:jc w:val="center"/>
+        <w:rPr>
+          <w:rFonts w:asciiTheme="majorBidi" w:hAnsiTheme="majorBidi" w:cstheme="majorBidi"/>
+          <w:szCs w:val="24"/>
+          <w:lang w:val="id-ID"/>
+        </w:rPr>
+      </w:pPr>
+      <w:r>
+        <w:rPr>
+          <w:rFonts w:asciiTheme="majorBidi" w:hAnsiTheme="majorBidi" w:cstheme="majorBidi"/>
+          <w:szCs w:val="24"/>
+          <w:lang w:val="id-ID"/>
+        </w:rPr>
+        <w:lastRenderedPageBreak/>
+        <w:drawing>
+          <wp:inline distT="0" distB="0" distL="0" distR="0" wp14:anchorId="7A66BFFC" wp14:editId="10F2F292">
+            <wp:extent cx="5579745" cy="5579745"/>
+            <wp:effectExtent l="0" t="0" r="1905" b="1905"/>
+            <wp:docPr id="844613463" name="Picture 1"/>
+            <wp:cNvGraphicFramePr>
+              <a:graphicFrameLocks xmlns:a="http://schemas.openxmlformats.org/drawingml/2006/main" noChangeAspect="1"/>
+            </wp:cNvGraphicFramePr>
+            <a:graphic xmlns:a="http://schemas.openxmlformats.org/drawingml/2006/main">
+              <a:graphicData uri="http://schemas.openxmlformats.org/drawingml/2006/picture">
+                <pic:pic xmlns:pic="http://schemas.openxmlformats.org/drawingml/2006/picture">
+                  <pic:nvPicPr>
+                    <pic:cNvPr id="844613463" name=""/>
+                    <pic:cNvPicPr/>
+                  </pic:nvPicPr>
+                  <pic:blipFill>
+                    <a:blip r:embed="rId20"/>
+                    <a:stretch>
+                      <a:fillRect/>
+                    </a:stretch>
+                  </pic:blipFill>
+                  <pic:spPr>
+                    <a:xfrm>
+                      <a:off x="0" y="0"/>
+                      <a:ext cx="5579745" cy="5579745"/>
+                    </a:xfrm>
+                    <a:prstGeom prst="rect">
+                      <a:avLst/>
+                    </a:prstGeom>
+                  </pic:spPr>
+                </pic:pic>
+              </a:graphicData>
+            </a:graphic>
+          </wp:inline>
+        </w:drawing>
+      </w:r>
     </w:p>
     <w:p>
       <w:pPr>
@@ -5476,16 +9235,304 @@
           <w:szCs w:val="24"/>
           <w:lang w:val="id-ID"/>
         </w:rPr>
+        <w:lastRenderedPageBreak/>
         <w:t>Lampiran Hasil Kompilasi &amp; Eksekusi</w:t>
       </w:r>
       <w:bookmarkEnd w:id="5"/>
     </w:p>
     <w:p>
       <w:pPr>
-        <w:rPr>
-          <w:lang w:val="id-ID"/>
-        </w:rPr>
-      </w:pPr>
+        <w:jc w:val="center"/>
+        <w:rPr>
+          <w:lang w:val="id-ID"/>
+        </w:rPr>
+      </w:pPr>
+      <w:r>
+        <w:rPr>
+          <w:noProof/>
+          <w14:ligatures w14:val="standardContextual"/>
+        </w:rPr>
+        <w:drawing>
+          <wp:inline distT="0" distB="0" distL="0" distR="0" wp14:anchorId="6DF0233D" wp14:editId="794CCE17">
+            <wp:extent cx="5579745" cy="3138805"/>
+            <wp:effectExtent l="0" t="0" r="1905" b="4445"/>
+            <wp:docPr id="1657740422" name="Picture 1"/>
+            <wp:cNvGraphicFramePr>
+              <a:graphicFrameLocks xmlns:a="http://schemas.openxmlformats.org/drawingml/2006/main" noChangeAspect="1"/>
+            </wp:cNvGraphicFramePr>
+            <a:graphic xmlns:a="http://schemas.openxmlformats.org/drawingml/2006/main">
+              <a:graphicData uri="http://schemas.openxmlformats.org/drawingml/2006/picture">
+                <pic:pic xmlns:pic="http://schemas.openxmlformats.org/drawingml/2006/picture">
+                  <pic:nvPicPr>
+                    <pic:cNvPr id="1657740422" name=""/>
+                    <pic:cNvPicPr/>
+                  </pic:nvPicPr>
+                  <pic:blipFill>
+                    <a:blip r:embed="rId21"/>
+                    <a:stretch>
+                      <a:fillRect/>
+                    </a:stretch>
+                  </pic:blipFill>
+                  <pic:spPr>
+                    <a:xfrm>
+                      <a:off x="0" y="0"/>
+                      <a:ext cx="5579745" cy="3138805"/>
+                    </a:xfrm>
+                    <a:prstGeom prst="rect">
+                      <a:avLst/>
+                    </a:prstGeom>
+                  </pic:spPr>
+                </pic:pic>
+              </a:graphicData>
+            </a:graphic>
+          </wp:inline>
+        </w:drawing>
+      </w:r>
+    </w:p>
+    <w:p>
+      <w:pPr>
+        <w:jc w:val="center"/>
+        <w:rPr>
+          <w:lang w:val="id-ID"/>
+        </w:rPr>
+      </w:pPr>
+      <w:r>
+        <w:rPr>
+          <w:noProof/>
+          <w14:ligatures w14:val="standardContextual"/>
+        </w:rPr>
+        <w:drawing>
+          <wp:inline distT="0" distB="0" distL="0" distR="0" wp14:anchorId="5001A0B9" wp14:editId="7F48B7F4">
+            <wp:extent cx="5579745" cy="3138805"/>
+            <wp:effectExtent l="0" t="0" r="1905" b="4445"/>
+            <wp:docPr id="232127979" name="Picture 1"/>
+            <wp:cNvGraphicFramePr>
+              <a:graphicFrameLocks xmlns:a="http://schemas.openxmlformats.org/drawingml/2006/main" noChangeAspect="1"/>
+            </wp:cNvGraphicFramePr>
+            <a:graphic xmlns:a="http://schemas.openxmlformats.org/drawingml/2006/main">
+              <a:graphicData uri="http://schemas.openxmlformats.org/drawingml/2006/picture">
+                <pic:pic xmlns:pic="http://schemas.openxmlformats.org/drawingml/2006/picture">
+                  <pic:nvPicPr>
+                    <pic:cNvPr id="232127979" name=""/>
+                    <pic:cNvPicPr/>
+                  </pic:nvPicPr>
+                  <pic:blipFill>
+                    <a:blip r:embed="rId22"/>
+                    <a:stretch>
+                      <a:fillRect/>
+                    </a:stretch>
+                  </pic:blipFill>
+                  <pic:spPr>
+                    <a:xfrm>
+                      <a:off x="0" y="0"/>
+                      <a:ext cx="5579745" cy="3138805"/>
+                    </a:xfrm>
+                    <a:prstGeom prst="rect">
+                      <a:avLst/>
+                    </a:prstGeom>
+                  </pic:spPr>
+                </pic:pic>
+              </a:graphicData>
+            </a:graphic>
+          </wp:inline>
+        </w:drawing>
+      </w:r>
+    </w:p>
+    <w:p>
+      <w:pPr>
+        <w:jc w:val="center"/>
+        <w:rPr>
+          <w:lang w:val="id-ID"/>
+        </w:rPr>
+      </w:pPr>
+      <w:r>
+        <w:rPr>
+          <w:noProof/>
+          <w14:ligatures w14:val="standardContextual"/>
+        </w:rPr>
+        <w:lastRenderedPageBreak/>
+        <w:drawing>
+          <wp:inline distT="0" distB="0" distL="0" distR="0" wp14:anchorId="6D95325D" wp14:editId="2F9A3FC8">
+            <wp:extent cx="5579745" cy="3138805"/>
+            <wp:effectExtent l="0" t="0" r="1905" b="4445"/>
+            <wp:docPr id="242057902" name="Picture 1"/>
+            <wp:cNvGraphicFramePr>
+              <a:graphicFrameLocks xmlns:a="http://schemas.openxmlformats.org/drawingml/2006/main" noChangeAspect="1"/>
+            </wp:cNvGraphicFramePr>
+            <a:graphic xmlns:a="http://schemas.openxmlformats.org/drawingml/2006/main">
+              <a:graphicData uri="http://schemas.openxmlformats.org/drawingml/2006/picture">
+                <pic:pic xmlns:pic="http://schemas.openxmlformats.org/drawingml/2006/picture">
+                  <pic:nvPicPr>
+                    <pic:cNvPr id="242057902" name=""/>
+                    <pic:cNvPicPr/>
+                  </pic:nvPicPr>
+                  <pic:blipFill>
+                    <a:blip r:embed="rId23"/>
+                    <a:stretch>
+                      <a:fillRect/>
+                    </a:stretch>
+                  </pic:blipFill>
+                  <pic:spPr>
+                    <a:xfrm>
+                      <a:off x="0" y="0"/>
+                      <a:ext cx="5579745" cy="3138805"/>
+                    </a:xfrm>
+                    <a:prstGeom prst="rect">
+                      <a:avLst/>
+                    </a:prstGeom>
+                  </pic:spPr>
+                </pic:pic>
+              </a:graphicData>
+            </a:graphic>
+          </wp:inline>
+        </w:drawing>
+      </w:r>
+    </w:p>
+    <w:p>
+      <w:pPr>
+        <w:jc w:val="center"/>
+        <w:rPr>
+          <w:lang w:val="id-ID"/>
+        </w:rPr>
+      </w:pPr>
+      <w:r>
+        <w:rPr>
+          <w:noProof/>
+          <w14:ligatures w14:val="standardContextual"/>
+        </w:rPr>
+        <w:drawing>
+          <wp:inline distT="0" distB="0" distL="0" distR="0" wp14:anchorId="1B7AD668" wp14:editId="7AA8C112">
+            <wp:extent cx="5579745" cy="3138805"/>
+            <wp:effectExtent l="0" t="0" r="1905" b="4445"/>
+            <wp:docPr id="934954918" name="Picture 1"/>
+            <wp:cNvGraphicFramePr>
+              <a:graphicFrameLocks xmlns:a="http://schemas.openxmlformats.org/drawingml/2006/main" noChangeAspect="1"/>
+            </wp:cNvGraphicFramePr>
+            <a:graphic xmlns:a="http://schemas.openxmlformats.org/drawingml/2006/main">
+              <a:graphicData uri="http://schemas.openxmlformats.org/drawingml/2006/picture">
+                <pic:pic xmlns:pic="http://schemas.openxmlformats.org/drawingml/2006/picture">
+                  <pic:nvPicPr>
+                    <pic:cNvPr id="934954918" name=""/>
+                    <pic:cNvPicPr/>
+                  </pic:nvPicPr>
+                  <pic:blipFill>
+                    <a:blip r:embed="rId24"/>
+                    <a:stretch>
+                      <a:fillRect/>
+                    </a:stretch>
+                  </pic:blipFill>
+                  <pic:spPr>
+                    <a:xfrm>
+                      <a:off x="0" y="0"/>
+                      <a:ext cx="5579745" cy="3138805"/>
+                    </a:xfrm>
+                    <a:prstGeom prst="rect">
+                      <a:avLst/>
+                    </a:prstGeom>
+                  </pic:spPr>
+                </pic:pic>
+              </a:graphicData>
+            </a:graphic>
+          </wp:inline>
+        </w:drawing>
+      </w:r>
+    </w:p>
+    <w:p>
+      <w:pPr>
+        <w:rPr>
+          <w:lang w:val="id-ID"/>
+        </w:rPr>
+      </w:pPr>
+      <w:r>
+        <w:rPr>
+          <w:noProof/>
+          <w14:ligatures w14:val="standardContextual"/>
+        </w:rPr>
+        <w:lastRenderedPageBreak/>
+        <w:drawing>
+          <wp:inline distT="0" distB="0" distL="0" distR="0" wp14:anchorId="2439F08F" wp14:editId="1A566D6B">
+            <wp:extent cx="5579745" cy="3138805"/>
+            <wp:effectExtent l="0" t="0" r="1905" b="4445"/>
+            <wp:docPr id="147641082" name="Picture 1"/>
+            <wp:cNvGraphicFramePr>
+              <a:graphicFrameLocks xmlns:a="http://schemas.openxmlformats.org/drawingml/2006/main" noChangeAspect="1"/>
+            </wp:cNvGraphicFramePr>
+            <a:graphic xmlns:a="http://schemas.openxmlformats.org/drawingml/2006/main">
+              <a:graphicData uri="http://schemas.openxmlformats.org/drawingml/2006/picture">
+                <pic:pic xmlns:pic="http://schemas.openxmlformats.org/drawingml/2006/picture">
+                  <pic:nvPicPr>
+                    <pic:cNvPr id="147641082" name=""/>
+                    <pic:cNvPicPr/>
+                  </pic:nvPicPr>
+                  <pic:blipFill>
+                    <a:blip r:embed="rId25"/>
+                    <a:stretch>
+                      <a:fillRect/>
+                    </a:stretch>
+                  </pic:blipFill>
+                  <pic:spPr>
+                    <a:xfrm>
+                      <a:off x="0" y="0"/>
+                      <a:ext cx="5579745" cy="3138805"/>
+                    </a:xfrm>
+                    <a:prstGeom prst="rect">
+                      <a:avLst/>
+                    </a:prstGeom>
+                  </pic:spPr>
+                </pic:pic>
+              </a:graphicData>
+            </a:graphic>
+          </wp:inline>
+        </w:drawing>
+      </w:r>
+    </w:p>
+    <w:p>
+      <w:pPr>
+        <w:rPr>
+          <w:lang w:val="id-ID"/>
+        </w:rPr>
+      </w:pPr>
+      <w:r>
+        <w:rPr>
+          <w:noProof/>
+          <w14:ligatures w14:val="standardContextual"/>
+        </w:rPr>
+        <w:drawing>
+          <wp:inline distT="0" distB="0" distL="0" distR="0" wp14:anchorId="17E40AAE" wp14:editId="27C3CF76">
+            <wp:extent cx="5579745" cy="3138805"/>
+            <wp:effectExtent l="0" t="0" r="1905" b="4445"/>
+            <wp:docPr id="1361828024" name="Picture 1"/>
+            <wp:cNvGraphicFramePr>
+              <a:graphicFrameLocks xmlns:a="http://schemas.openxmlformats.org/drawingml/2006/main" noChangeAspect="1"/>
+            </wp:cNvGraphicFramePr>
+            <a:graphic xmlns:a="http://schemas.openxmlformats.org/drawingml/2006/main">
+              <a:graphicData uri="http://schemas.openxmlformats.org/drawingml/2006/picture">
+                <pic:pic xmlns:pic="http://schemas.openxmlformats.org/drawingml/2006/picture">
+                  <pic:nvPicPr>
+                    <pic:cNvPr id="1361828024" name=""/>
+                    <pic:cNvPicPr/>
+                  </pic:nvPicPr>
+                  <pic:blipFill>
+                    <a:blip r:embed="rId26"/>
+                    <a:stretch>
+                      <a:fillRect/>
+                    </a:stretch>
+                  </pic:blipFill>
+                  <pic:spPr>
+                    <a:xfrm>
+                      <a:off x="0" y="0"/>
+                      <a:ext cx="5579745" cy="3138805"/>
+                    </a:xfrm>
+                    <a:prstGeom prst="rect">
+                      <a:avLst/>
+                    </a:prstGeom>
+                  </pic:spPr>
+                </pic:pic>
+              </a:graphicData>
+            </a:graphic>
+          </wp:inline>
+        </w:drawing>
+      </w:r>
     </w:p>
     <w:p>
       <w:pPr>
@@ -5495,12 +9542,16 @@
           <w:numId w:val="27"/>
         </w:numPr>
         <w:rPr>
+          <w:b/>
+          <w:bCs/>
           <w:lang w:val="id-ID"/>
         </w:rPr>
       </w:pPr>
       <w:bookmarkStart w:id="6" w:name="_Ref208084071"/>
       <w:r>
         <w:rPr>
+          <w:b/>
+          <w:bCs/>
           <w:lang w:val="id-ID"/>
         </w:rPr>
         <w:t>Lampiran Kode Sumber Lengkap</w:t>
@@ -5515,13 +9566,20 @@
           <w:lang w:val="id-ID"/>
         </w:rPr>
       </w:pPr>
-      <w:hyperlink r:id="rId17" w:history="1">
+      <w:hyperlink r:id="rId27" w:history="1">
         <w:r>
           <w:rPr>
             <w:rStyle w:val="Hyperlink"/>
             <w:lang w:val="id-ID"/>
           </w:rPr>
-          <w:t xml:space="preserve">Github Repo </w:t>
+          <w:t>Github Repo</w:t>
+        </w:r>
+        <w:r>
+          <w:rPr>
+            <w:rStyle w:val="Hyperlink"/>
+            <w:lang w:val="id-ID"/>
+          </w:rPr>
+          <w:t xml:space="preserve"> </w:t>
         </w:r>
         <w:r>
           <w:rPr>
@@ -5542,16 +9600,7 @@
         <w:rPr>
           <w:lang w:val="id-ID"/>
         </w:rPr>
-        <w:t xml:space="preserve"> (https://github.com/dhafindzahin/</w:t>
-      </w:r>
-      <w:r>
-        <w:t xml:space="preserve"> </w:t>
-      </w:r>
-      <w:r>
-        <w:rPr>
-          <w:lang w:val="id-ID"/>
-        </w:rPr>
-        <w:t>programming-dasar-pekan4)</w:t>
+        <w:t xml:space="preserve"> (https://github.com/dhafindzahin/programming-dasar-pekan4)</w:t>
       </w:r>
     </w:p>
     <w:p>

--- a/Laporan_P4_4124600026_Muh Dhafin Dzahin.docx
+++ b/Laporan_P4_4124600026_Muh Dhafin Dzahin.docx
@@ -882,10 +882,7 @@
       </w:r>
       <w:proofErr w:type="spellEnd"/>
       <w:r>
-        <w:t xml:space="preserve"> </w:t>
-      </w:r>
-      <w:r>
-        <w:t xml:space="preserve">operator </w:t>
+        <w:t xml:space="preserve"> operator </w:t>
       </w:r>
       <w:proofErr w:type="spellStart"/>
       <w:r>
@@ -954,13 +951,7 @@
       </w:r>
       <w:proofErr w:type="spellEnd"/>
       <w:r>
-        <w:t xml:space="preserve"> if</w:t>
-      </w:r>
-      <w:r>
-        <w:t>-else</w:t>
-      </w:r>
-      <w:r>
-        <w:t xml:space="preserve"> </w:t>
+        <w:t xml:space="preserve"> if-else </w:t>
       </w:r>
       <w:proofErr w:type="spellStart"/>
       <w:r>
@@ -1160,55 +1151,7 @@
         <w:rPr>
           <w:noProof/>
         </w:rPr>
-        <w:t>Kondisi yang digunakan dapat berupa pembandigan dengan menggunakan operator &gt; (lebih dari), &gt;= (lebih dari atau sama dengan), &lt;</w:t>
-      </w:r>
-      <w:r>
-        <w:rPr>
-          <w:noProof/>
-        </w:rPr>
-        <w:t xml:space="preserve"> (</w:t>
-      </w:r>
-      <w:r>
-        <w:rPr>
-          <w:noProof/>
-        </w:rPr>
-        <w:t xml:space="preserve">kurang </w:t>
-      </w:r>
-      <w:r>
-        <w:rPr>
-          <w:noProof/>
-        </w:rPr>
-        <w:t xml:space="preserve">dari), </w:t>
-      </w:r>
-      <w:r>
-        <w:rPr>
-          <w:noProof/>
-        </w:rPr>
-        <w:t>&lt;</w:t>
-      </w:r>
-      <w:r>
-        <w:rPr>
-          <w:noProof/>
-        </w:rPr>
-        <w:t>= (</w:t>
-      </w:r>
-      <w:r>
-        <w:rPr>
-          <w:noProof/>
-        </w:rPr>
-        <w:t xml:space="preserve">kurang </w:t>
-      </w:r>
-      <w:r>
-        <w:rPr>
-          <w:noProof/>
-        </w:rPr>
-        <w:t>dari atau sama dengan),</w:t>
-      </w:r>
-      <w:r>
-        <w:rPr>
-          <w:noProof/>
-        </w:rPr>
-        <w:t xml:space="preserve"> == (sama dengan), dan != (tidak sama dengan). Kodisi yang dibuatpun dapat di hubungkan dan membuat kondisi yang lebih kompleks menggunakan operator  &amp;&amp; (and AND), || (atau OR), dan ! (tidak NOT). </w:t>
+        <w:t xml:space="preserve">Kondisi yang digunakan dapat berupa pembandigan dengan menggunakan operator &gt; (lebih dari), &gt;= (lebih dari atau sama dengan), &lt; (kurang dari), &lt;= (kurang dari atau sama dengan), == (sama dengan), dan != (tidak sama dengan). Kodisi yang dibuatpun dapat di hubungkan dan membuat kondisi yang lebih kompleks menggunakan operator  &amp;&amp; (and AND), || (atau OR), dan ! (tidak NOT). </w:t>
       </w:r>
     </w:p>
     <w:p>
@@ -1287,7 +1230,28 @@
         <w:fldChar w:fldCharType="begin"/>
       </w:r>
       <w:r>
-        <w:instrText xml:space="preserve"> SEQ Gambar \* ARABIC </w:instrText>
+        <w:instrText xml:space="preserve"> STYLEREF 2 \s </w:instrText>
+      </w:r>
+      <w:r>
+        <w:fldChar w:fldCharType="separate"/>
+      </w:r>
+      <w:r>
+        <w:rPr>
+          <w:noProof/>
+        </w:rPr>
+        <w:t>2</w:t>
+      </w:r>
+      <w:r>
+        <w:fldChar w:fldCharType="end"/>
+      </w:r>
+      <w:r>
+        <w:t>.</w:t>
+      </w:r>
+      <w:r>
+        <w:fldChar w:fldCharType="begin"/>
+      </w:r>
+      <w:r>
+        <w:instrText xml:space="preserve"> SEQ Gambar \* ARABIC \s 2 </w:instrText>
       </w:r>
       <w:r>
         <w:fldChar w:fldCharType="separate"/>
@@ -1744,25 +1708,7 @@
         <w:rPr>
           <w:lang w:val="id-ID"/>
         </w:rPr>
-        <w:t>t</w:t>
-      </w:r>
-      <w:r>
-        <w:rPr>
-          <w:lang w:val="id-ID"/>
-        </w:rPr>
-        <w:t>ampilkan "</w:t>
-      </w:r>
-      <w:r>
-        <w:rPr>
-          <w:lang w:val="id-ID"/>
-        </w:rPr>
-        <w:t>b</w:t>
-      </w:r>
-      <w:r>
-        <w:rPr>
-          <w:lang w:val="id-ID"/>
-        </w:rPr>
-        <w:t>ilangan tersebut adalah bilangan genap."</w:t>
+        <w:t>tampilkan "bilangan tersebut adalah bilangan genap."</w:t>
       </w:r>
     </w:p>
     <w:p>
@@ -1793,13 +1739,7 @@
         <w:rPr>
           <w:lang w:val="id-ID"/>
         </w:rPr>
-        <w:t>t</w:t>
-      </w:r>
-      <w:r>
-        <w:rPr>
-          <w:lang w:val="id-ID"/>
-        </w:rPr>
-        <w:t xml:space="preserve">ampilkan "Bilangan tersebut adalah bilangan ganjil." </w:t>
+        <w:t xml:space="preserve">tampilkan "Bilangan tersebut adalah bilangan ganjil." </w:t>
       </w:r>
     </w:p>
     <w:p>
@@ -2555,7 +2495,22 @@
         <w:rPr>
           <w:lang w:val="id-ID"/>
         </w:rPr>
-        <w:t>Baca nilai yang dimasukkan pengguna dan simpan ke dalam variabel bilagan1 dan bilagan2</w:t>
+        <w:t>If bilagan2 sama dengan 0</w:t>
+      </w:r>
+    </w:p>
+    <w:p>
+      <w:pPr>
+        <w:spacing w:after="0"/>
+        <w:ind w:left="1440"/>
+        <w:rPr>
+          <w:lang w:val="id-ID"/>
+        </w:rPr>
+      </w:pPr>
+      <w:r>
+        <w:rPr>
+          <w:lang w:val="id-ID"/>
+        </w:rPr>
+        <w:t>Tampilkan pesan "Maaf, tidak bisa melakukan pembagian dengan nol (division by zero)"</w:t>
       </w:r>
     </w:p>
     <w:p>
@@ -2570,7 +2525,7 @@
         <w:rPr>
           <w:lang w:val="id-ID"/>
         </w:rPr>
-        <w:t>If bilagan2 sama dengan 0</w:t>
+        <w:t xml:space="preserve">Else </w:t>
       </w:r>
     </w:p>
     <w:p>
@@ -2585,52 +2540,19 @@
         <w:rPr>
           <w:lang w:val="id-ID"/>
         </w:rPr>
-        <w:t>Tampilkan pesan "Maaf, tidak bisa melakukan pembagian dengan nol (division by zero)"</w:t>
-      </w:r>
-    </w:p>
-    <w:p>
-      <w:pPr>
-        <w:spacing w:after="0"/>
-        <w:ind w:left="1152"/>
-        <w:rPr>
-          <w:lang w:val="id-ID"/>
-        </w:rPr>
-      </w:pPr>
-      <w:r>
-        <w:rPr>
-          <w:lang w:val="id-ID"/>
-        </w:rPr>
-        <w:t xml:space="preserve">Else </w:t>
-      </w:r>
-    </w:p>
-    <w:p>
-      <w:pPr>
-        <w:spacing w:after="0"/>
-        <w:ind w:left="1440"/>
-        <w:rPr>
-          <w:lang w:val="id-ID"/>
-        </w:rPr>
-      </w:pPr>
-      <w:r>
-        <w:rPr>
-          <w:lang w:val="id-ID"/>
-        </w:rPr>
-        <w:t>Hitung hasil bagi bilagan1 dengan bilagan2 dan ubah hasilnya menjadi float</w:t>
-      </w:r>
-    </w:p>
-    <w:p>
-      <w:pPr>
-        <w:spacing w:after="0"/>
-        <w:ind w:left="1440"/>
-        <w:rPr>
-          <w:lang w:val="id-ID"/>
-        </w:rPr>
-      </w:pPr>
-      <w:r>
-        <w:rPr>
-          <w:lang w:val="id-ID"/>
-        </w:rPr>
-        <w:t>Tampilkan hasil pembagian tersebut</w:t>
+        <w:t xml:space="preserve">Hitung hasil bagi bilagan1 dengan bilagan2 </w:t>
+      </w:r>
+      <w:r>
+        <w:rPr>
+          <w:lang w:val="id-ID"/>
+        </w:rPr>
+        <w:t>dan T</w:t>
+      </w:r>
+      <w:r>
+        <w:rPr>
+          <w:lang w:val="id-ID"/>
+        </w:rPr>
+        <w:t xml:space="preserve">ampilkan hasil pembagian </w:t>
       </w:r>
     </w:p>
     <w:p>
@@ -2790,7 +2712,6 @@
           <w:sz w:val="24"/>
           <w:szCs w:val="24"/>
         </w:rPr>
-        <w:lastRenderedPageBreak/>
         <w:t>LANGKAH KERJA / PROSEDUR</w:t>
       </w:r>
     </w:p>
@@ -3008,6 +2929,7 @@
           <w:rFonts w:asciiTheme="majorBidi" w:hAnsiTheme="majorBidi" w:cstheme="majorBidi"/>
           <w:szCs w:val="24"/>
         </w:rPr>
+        <w:lastRenderedPageBreak/>
         <w:t xml:space="preserve">Buka command prompt dan </w:t>
       </w:r>
       <w:r>
@@ -5886,7 +5808,6 @@
                 <w:color w:val="000000" w:themeColor="text1"/>
                 <w:szCs w:val="24"/>
               </w:rPr>
-              <w:lastRenderedPageBreak/>
               <w:t>5</w:t>
             </w:r>
           </w:p>
@@ -6148,8 +6069,36 @@
                 <w:color w:val="000000" w:themeColor="text1"/>
                 <w:szCs w:val="24"/>
               </w:rPr>
-              <w:t xml:space="preserve"> dengan harapan</w:t>
-            </w:r>
+              <w:t xml:space="preserve"> </w:t>
+            </w:r>
+            <w:proofErr w:type="spellStart"/>
+            <w:r>
+              <w:rPr>
+                <w:rFonts w:cs="Times New Roman"/>
+                <w:color w:val="000000" w:themeColor="text1"/>
+                <w:szCs w:val="24"/>
+              </w:rPr>
+              <w:t>dengan</w:t>
+            </w:r>
+            <w:proofErr w:type="spellEnd"/>
+            <w:r>
+              <w:rPr>
+                <w:rFonts w:cs="Times New Roman"/>
+                <w:color w:val="000000" w:themeColor="text1"/>
+                <w:szCs w:val="24"/>
+              </w:rPr>
+              <w:t xml:space="preserve"> </w:t>
+            </w:r>
+            <w:proofErr w:type="spellStart"/>
+            <w:r>
+              <w:rPr>
+                <w:rFonts w:cs="Times New Roman"/>
+                <w:color w:val="000000" w:themeColor="text1"/>
+                <w:szCs w:val="24"/>
+              </w:rPr>
+              <w:t>harapan</w:t>
+            </w:r>
+            <w:proofErr w:type="spellEnd"/>
           </w:p>
           <w:p>
             <w:pPr>
@@ -6316,6 +6265,7 @@
           <w:color w:val="000000" w:themeColor="text1"/>
           <w:szCs w:val="24"/>
         </w:rPr>
+        <w:lastRenderedPageBreak/>
         <w:t xml:space="preserve"> </w:t>
       </w:r>
       <w:proofErr w:type="spellStart"/>
@@ -6555,6 +6505,65 @@
         <w:t>ganjil</w:t>
       </w:r>
       <w:proofErr w:type="spellEnd"/>
+      <w:r>
+        <w:t xml:space="preserve">. </w:t>
+      </w:r>
+      <w:proofErr w:type="spellStart"/>
+      <w:r>
+        <w:t>Eksekusi</w:t>
+      </w:r>
+      <w:proofErr w:type="spellEnd"/>
+      <w:r>
+        <w:t xml:space="preserve"> program </w:t>
+      </w:r>
+      <w:r>
+        <w:rPr>
+          <w:color w:val="4472C4" w:themeColor="accent1"/>
+          <w:u w:val="single"/>
+        </w:rPr>
+        <w:fldChar w:fldCharType="begin"/>
+      </w:r>
+      <w:r>
+        <w:rPr>
+          <w:color w:val="4472C4" w:themeColor="accent1"/>
+          <w:u w:val="single"/>
+        </w:rPr>
+        <w:instrText xml:space="preserve"> REF _Ref208351951 \h </w:instrText>
+      </w:r>
+      <w:r>
+        <w:rPr>
+          <w:color w:val="4472C4" w:themeColor="accent1"/>
+          <w:u w:val="single"/>
+        </w:rPr>
+      </w:r>
+      <w:r>
+        <w:rPr>
+          <w:color w:val="4472C4" w:themeColor="accent1"/>
+          <w:u w:val="single"/>
+        </w:rPr>
+        <w:instrText xml:space="preserve"> \* MERGEFORMAT </w:instrText>
+      </w:r>
+      <w:r>
+        <w:rPr>
+          <w:color w:val="4472C4" w:themeColor="accent1"/>
+          <w:u w:val="single"/>
+        </w:rPr>
+        <w:fldChar w:fldCharType="separate"/>
+      </w:r>
+      <w:r>
+        <w:rPr>
+          <w:color w:val="4472C4" w:themeColor="accent1"/>
+          <w:u w:val="single"/>
+        </w:rPr>
+        <w:t>Gambar 11.6</w:t>
+      </w:r>
+      <w:r>
+        <w:rPr>
+          <w:color w:val="4472C4" w:themeColor="accent1"/>
+          <w:u w:val="single"/>
+        </w:rPr>
+        <w:fldChar w:fldCharType="end"/>
+      </w:r>
     </w:p>
     <w:p>
       <w:pPr>
@@ -6575,6 +6584,10 @@
       <w:pPr>
         <w:pStyle w:val="ListParagraph"/>
         <w:ind w:left="1224"/>
+        <w:rPr>
+          <w:color w:val="4472C4" w:themeColor="accent1"/>
+          <w:u w:val="single"/>
+        </w:rPr>
       </w:pPr>
       <w:bookmarkStart w:id="2" w:name="_Hlk208344036"/>
       <w:proofErr w:type="spellStart"/>
@@ -6798,6 +6811,73 @@
       <w:r>
         <w:t>.</w:t>
       </w:r>
+      <w:r>
+        <w:t xml:space="preserve"> </w:t>
+      </w:r>
+      <w:bookmarkStart w:id="3" w:name="_Hlk208352196"/>
+      <w:proofErr w:type="spellStart"/>
+      <w:r>
+        <w:t>Eksekusi</w:t>
+      </w:r>
+      <w:proofErr w:type="spellEnd"/>
+      <w:r>
+        <w:t xml:space="preserve"> program </w:t>
+      </w:r>
+      <w:r>
+        <w:rPr>
+          <w:color w:val="4472C4" w:themeColor="accent1"/>
+          <w:u w:val="single"/>
+        </w:rPr>
+        <w:fldChar w:fldCharType="begin"/>
+      </w:r>
+      <w:r>
+        <w:rPr>
+          <w:color w:val="4472C4" w:themeColor="accent1"/>
+          <w:u w:val="single"/>
+        </w:rPr>
+        <w:instrText xml:space="preserve"> REF _Ref208352050 \h </w:instrText>
+      </w:r>
+      <w:r>
+        <w:rPr>
+          <w:color w:val="4472C4" w:themeColor="accent1"/>
+          <w:u w:val="single"/>
+        </w:rPr>
+      </w:r>
+      <w:r>
+        <w:rPr>
+          <w:color w:val="4472C4" w:themeColor="accent1"/>
+          <w:u w:val="single"/>
+        </w:rPr>
+        <w:instrText xml:space="preserve"> \* MERGEFORMAT </w:instrText>
+      </w:r>
+      <w:r>
+        <w:rPr>
+          <w:color w:val="4472C4" w:themeColor="accent1"/>
+          <w:u w:val="single"/>
+        </w:rPr>
+        <w:fldChar w:fldCharType="separate"/>
+      </w:r>
+      <w:r>
+        <w:rPr>
+          <w:color w:val="4472C4" w:themeColor="accent1"/>
+          <w:u w:val="single"/>
+        </w:rPr>
+        <w:t>Gambar 11.7</w:t>
+      </w:r>
+      <w:r>
+        <w:rPr>
+          <w:color w:val="4472C4" w:themeColor="accent1"/>
+          <w:u w:val="single"/>
+        </w:rPr>
+        <w:fldChar w:fldCharType="end"/>
+      </w:r>
+    </w:p>
+    <w:bookmarkEnd w:id="3"/>
+    <w:p>
+      <w:pPr>
+        <w:pStyle w:val="ListParagraph"/>
+        <w:ind w:left="1224"/>
+      </w:pPr>
     </w:p>
     <w:bookmarkEnd w:id="2"/>
     <w:p>
@@ -6817,10 +6897,11 @@
         <w:pStyle w:val="ListParagraph"/>
         <w:ind w:left="1224"/>
         <w:rPr>
-          <w:lang w:val="id-ID"/>
-        </w:rPr>
-      </w:pPr>
-      <w:bookmarkStart w:id="3" w:name="_Hlk208344103"/>
+          <w:color w:val="4472C4" w:themeColor="accent1"/>
+          <w:u w:val="single"/>
+        </w:rPr>
+      </w:pPr>
+      <w:bookmarkStart w:id="4" w:name="_Hlk208344103"/>
       <w:r>
         <w:rPr>
           <w:lang w:val="id-ID"/>
@@ -6851,8 +6932,80 @@
         </w:rPr>
         <w:t>.</w:t>
       </w:r>
-    </w:p>
-    <w:bookmarkEnd w:id="3"/>
+      <w:r>
+        <w:rPr>
+          <w:lang w:val="id-ID"/>
+        </w:rPr>
+        <w:t xml:space="preserve"> </w:t>
+      </w:r>
+      <w:proofErr w:type="spellStart"/>
+      <w:r>
+        <w:t>Eksekusi</w:t>
+      </w:r>
+      <w:proofErr w:type="spellEnd"/>
+      <w:r>
+        <w:t xml:space="preserve"> program </w:t>
+      </w:r>
+      <w:r>
+        <w:rPr>
+          <w:color w:val="4472C4" w:themeColor="accent1"/>
+          <w:u w:val="single"/>
+        </w:rPr>
+        <w:fldChar w:fldCharType="begin"/>
+      </w:r>
+      <w:r>
+        <w:rPr>
+          <w:color w:val="4472C4" w:themeColor="accent1"/>
+          <w:u w:val="single"/>
+        </w:rPr>
+        <w:instrText xml:space="preserve"> REF _Ref208352093 \h </w:instrText>
+      </w:r>
+      <w:r>
+        <w:rPr>
+          <w:color w:val="4472C4" w:themeColor="accent1"/>
+          <w:u w:val="single"/>
+        </w:rPr>
+      </w:r>
+      <w:r>
+        <w:rPr>
+          <w:color w:val="4472C4" w:themeColor="accent1"/>
+          <w:u w:val="single"/>
+        </w:rPr>
+        <w:instrText xml:space="preserve"> \* MERGEFORMAT </w:instrText>
+      </w:r>
+      <w:r>
+        <w:rPr>
+          <w:color w:val="4472C4" w:themeColor="accent1"/>
+          <w:u w:val="single"/>
+        </w:rPr>
+        <w:fldChar w:fldCharType="separate"/>
+      </w:r>
+      <w:r>
+        <w:rPr>
+          <w:color w:val="4472C4" w:themeColor="accent1"/>
+          <w:u w:val="single"/>
+        </w:rPr>
+        <w:t>Gambar 11.8</w:t>
+      </w:r>
+      <w:r>
+        <w:rPr>
+          <w:color w:val="4472C4" w:themeColor="accent1"/>
+          <w:u w:val="single"/>
+        </w:rPr>
+        <w:fldChar w:fldCharType="end"/>
+      </w:r>
+    </w:p>
+    <w:p>
+      <w:pPr>
+        <w:pStyle w:val="ListParagraph"/>
+        <w:ind w:left="1224"/>
+        <w:rPr>
+          <w:color w:val="4472C4" w:themeColor="accent1"/>
+          <w:u w:val="single"/>
+        </w:rPr>
+      </w:pPr>
+    </w:p>
+    <w:bookmarkEnd w:id="4"/>
     <w:p>
       <w:pPr>
         <w:pStyle w:val="ListParagraph"/>
@@ -6870,7 +7023,8 @@
         <w:pStyle w:val="ListParagraph"/>
         <w:ind w:left="1224"/>
         <w:rPr>
-          <w:lang w:val="id-ID"/>
+          <w:color w:val="4472C4" w:themeColor="accent1"/>
+          <w:u w:val="single"/>
         </w:rPr>
       </w:pPr>
       <w:r>
@@ -6895,20 +7049,79 @@
         <w:rPr>
           <w:lang w:val="id-ID"/>
         </w:rPr>
-        <w:t xml:space="preserve">bilagan yang diinput adalah bilagan prima, setelah itu menggunakan operator if sekali lagi dengan kondisi untuk cek apakah input yang diberikan jika di bagi 2, 3, 5, 7,atau 11 sama dengan 0, maka input dinyatakan sebagai bilagan tidak prima, sedangkan jika kondisi if tersebut salah maka </w:t>
-      </w:r>
-      <w:r>
-        <w:rPr>
-          <w:lang w:val="id-ID"/>
-        </w:rPr>
-        <w:t>input dinyatakan sebagai bilagan prima</w:t>
-      </w:r>
-      <w:r>
-        <w:rPr>
-          <w:lang w:val="id-ID"/>
-        </w:rPr>
-        <w:t>.</w:t>
-      </w:r>
+        <w:t>bilagan yang diinput adalah bilagan prima, setelah itu menggunakan operator if sekali lagi dengan kondisi untuk cek apakah input yang diberikan jika di bagi 2, 3, 5, 7,atau 11 sama dengan 0, maka input dinyatakan sebagai bilagan tidak prima, sedangkan jika kondisi if tersebut salah maka input dinyatakan sebagai bilagan prima.</w:t>
+      </w:r>
+      <w:r>
+        <w:rPr>
+          <w:lang w:val="id-ID"/>
+        </w:rPr>
+        <w:t xml:space="preserve"> </w:t>
+      </w:r>
+      <w:proofErr w:type="spellStart"/>
+      <w:r>
+        <w:t>Eksekusi</w:t>
+      </w:r>
+      <w:proofErr w:type="spellEnd"/>
+      <w:r>
+        <w:t xml:space="preserve"> program </w:t>
+      </w:r>
+      <w:r>
+        <w:rPr>
+          <w:color w:val="4472C4" w:themeColor="accent1"/>
+          <w:u w:val="single"/>
+        </w:rPr>
+        <w:fldChar w:fldCharType="begin"/>
+      </w:r>
+      <w:r>
+        <w:rPr>
+          <w:color w:val="4472C4" w:themeColor="accent1"/>
+          <w:u w:val="single"/>
+        </w:rPr>
+        <w:instrText xml:space="preserve"> REF _Ref208352115 \h </w:instrText>
+      </w:r>
+      <w:r>
+        <w:rPr>
+          <w:color w:val="4472C4" w:themeColor="accent1"/>
+          <w:u w:val="single"/>
+        </w:rPr>
+      </w:r>
+      <w:r>
+        <w:rPr>
+          <w:color w:val="4472C4" w:themeColor="accent1"/>
+          <w:u w:val="single"/>
+        </w:rPr>
+        <w:instrText xml:space="preserve"> \* MERGEFORMAT </w:instrText>
+      </w:r>
+      <w:r>
+        <w:rPr>
+          <w:color w:val="4472C4" w:themeColor="accent1"/>
+          <w:u w:val="single"/>
+        </w:rPr>
+        <w:fldChar w:fldCharType="separate"/>
+      </w:r>
+      <w:r>
+        <w:rPr>
+          <w:color w:val="4472C4" w:themeColor="accent1"/>
+          <w:u w:val="single"/>
+        </w:rPr>
+        <w:t>Gambar 11.9</w:t>
+      </w:r>
+      <w:r>
+        <w:rPr>
+          <w:color w:val="4472C4" w:themeColor="accent1"/>
+          <w:u w:val="single"/>
+        </w:rPr>
+        <w:fldChar w:fldCharType="end"/>
+      </w:r>
+    </w:p>
+    <w:p>
+      <w:pPr>
+        <w:pStyle w:val="ListParagraph"/>
+        <w:ind w:left="1224"/>
+        <w:rPr>
+          <w:lang w:val="id-ID"/>
+        </w:rPr>
+      </w:pPr>
     </w:p>
     <w:p>
       <w:pPr>
@@ -6927,7 +7140,8 @@
         <w:pStyle w:val="ListParagraph"/>
         <w:ind w:left="1224"/>
         <w:rPr>
-          <w:lang w:val="id-ID"/>
+          <w:color w:val="4472C4" w:themeColor="accent1"/>
+          <w:u w:val="single"/>
         </w:rPr>
       </w:pPr>
       <w:r>
@@ -6947,6 +7161,62 @@
           <w:lang w:val="id-ID"/>
         </w:rPr>
         <w:t>, jika tidak maka program akan menjalan pembagian seperti normal.</w:t>
+      </w:r>
+      <w:r>
+        <w:rPr>
+          <w:lang w:val="id-ID"/>
+        </w:rPr>
+        <w:t xml:space="preserve"> </w:t>
+      </w:r>
+      <w:proofErr w:type="spellStart"/>
+      <w:r>
+        <w:t>Eksekusi</w:t>
+      </w:r>
+      <w:proofErr w:type="spellEnd"/>
+      <w:r>
+        <w:t xml:space="preserve"> program </w:t>
+      </w:r>
+      <w:r>
+        <w:rPr>
+          <w:color w:val="4472C4" w:themeColor="accent1"/>
+          <w:u w:val="single"/>
+        </w:rPr>
+        <w:fldChar w:fldCharType="begin"/>
+      </w:r>
+      <w:r>
+        <w:rPr>
+          <w:color w:val="4472C4" w:themeColor="accent1"/>
+          <w:u w:val="single"/>
+        </w:rPr>
+        <w:instrText xml:space="preserve"> REF _Ref208352126 \h </w:instrText>
+      </w:r>
+      <w:r>
+        <w:rPr>
+          <w:color w:val="4472C4" w:themeColor="accent1"/>
+          <w:u w:val="single"/>
+        </w:rPr>
+        <w:instrText xml:space="preserve"> \* MERGEFORMAT </w:instrText>
+      </w:r>
+      <w:r>
+        <w:rPr>
+          <w:color w:val="4472C4" w:themeColor="accent1"/>
+          <w:u w:val="single"/>
+        </w:rPr>
+        <w:fldChar w:fldCharType="separate"/>
+      </w:r>
+      <w:r>
+        <w:rPr>
+          <w:color w:val="4472C4" w:themeColor="accent1"/>
+          <w:u w:val="single"/>
+        </w:rPr>
+        <w:t>Gambar 11.10</w:t>
+      </w:r>
+      <w:r>
+        <w:rPr>
+          <w:color w:val="4472C4" w:themeColor="accent1"/>
+          <w:u w:val="single"/>
+        </w:rPr>
+        <w:fldChar w:fldCharType="end"/>
       </w:r>
     </w:p>
     <w:p>
@@ -7166,6 +7436,7 @@
       </w:pPr>
       <w:proofErr w:type="spellStart"/>
       <w:r>
+        <w:lastRenderedPageBreak/>
         <w:t>Lihat</w:t>
       </w:r>
       <w:proofErr w:type="spellEnd"/>
@@ -7191,13 +7462,13 @@
           <w:color w:val="4472C4" w:themeColor="accent1"/>
           <w:u w:val="single"/>
         </w:rPr>
+        <w:instrText xml:space="preserve"> \* MERGEFORMAT </w:instrText>
       </w:r>
       <w:r>
         <w:rPr>
           <w:color w:val="4472C4" w:themeColor="accent1"/>
           <w:u w:val="single"/>
         </w:rPr>
-        <w:instrText xml:space="preserve"> \* MERGEFORMAT </w:instrText>
       </w:r>
       <w:r>
         <w:rPr>
@@ -7336,7 +7607,6 @@
         <w:rPr>
           <w:color w:val="000000" w:themeColor="text1"/>
         </w:rPr>
-        <w:lastRenderedPageBreak/>
         <w:t>Berikan</w:t>
       </w:r>
       <w:proofErr w:type="spellEnd"/>
@@ -7446,35 +7716,7 @@
           <w:color w:val="000000" w:themeColor="text1"/>
           <w:lang w:val="id-ID"/>
         </w:rPr>
-        <w:t>Jika uang</w:t>
-      </w:r>
-      <w:r>
-        <w:rPr>
-          <w:color w:val="000000" w:themeColor="text1"/>
-          <w:lang w:val="id-ID"/>
-        </w:rPr>
-        <w:t xml:space="preserve"> cukup</w:t>
-      </w:r>
-      <w:r>
-        <w:rPr>
-          <w:color w:val="000000" w:themeColor="text1"/>
-          <w:lang w:val="id-ID"/>
-        </w:rPr>
-        <w:t>, beli buku.</w:t>
-      </w:r>
-      <w:r>
-        <w:rPr>
-          <w:color w:val="000000" w:themeColor="text1"/>
-          <w:lang w:val="id-ID"/>
-        </w:rPr>
-        <w:t xml:space="preserve"> </w:t>
-      </w:r>
-      <w:r>
-        <w:rPr>
-          <w:color w:val="000000" w:themeColor="text1"/>
-          <w:lang w:val="id-ID"/>
-        </w:rPr>
-        <w:t>Jika tidak, tidak terjadi apa-apa.</w:t>
+        <w:t>Jika uang cukup, beli buku. Jika tidak, tidak terjadi apa-apa.</w:t>
       </w:r>
     </w:p>
     <w:p>
@@ -7526,21 +7768,7 @@
           <w:color w:val="000000" w:themeColor="text1"/>
           <w:lang w:val="id-ID"/>
         </w:rPr>
-        <w:t>, beli buku</w:t>
-      </w:r>
-      <w:r>
-        <w:rPr>
-          <w:color w:val="000000" w:themeColor="text1"/>
-          <w:lang w:val="id-ID"/>
-        </w:rPr>
-        <w:t xml:space="preserve">, </w:t>
-      </w:r>
-      <w:r>
-        <w:rPr>
-          <w:color w:val="000000" w:themeColor="text1"/>
-          <w:lang w:val="id-ID"/>
-        </w:rPr>
-        <w:t>J</w:t>
+        <w:t>, beli buku, J</w:t>
       </w:r>
       <w:r>
         <w:rPr>
@@ -7682,6 +7910,185 @@
         <w:ind w:left="720"/>
       </w:pPr>
       <w:r>
+        <w:rPr>
+          <w:noProof/>
+        </w:rPr>
+        <mc:AlternateContent>
+          <mc:Choice Requires="wps">
+            <w:drawing>
+              <wp:anchor distT="0" distB="0" distL="114300" distR="114300" simplePos="0" relativeHeight="251660288" behindDoc="0" locked="0" layoutInCell="1" allowOverlap="1" wp14:anchorId="7FEF6978" wp14:editId="1CAC4365">
+                <wp:simplePos x="0" y="0"/>
+                <wp:positionH relativeFrom="column">
+                  <wp:posOffset>-194310</wp:posOffset>
+                </wp:positionH>
+                <wp:positionV relativeFrom="paragraph">
+                  <wp:posOffset>3985895</wp:posOffset>
+                </wp:positionV>
+                <wp:extent cx="5579745" cy="635"/>
+                <wp:effectExtent l="0" t="0" r="0" b="0"/>
+                <wp:wrapSquare wrapText="bothSides"/>
+                <wp:docPr id="1803436454" name="Text Box 1"/>
+                <wp:cNvGraphicFramePr/>
+                <a:graphic xmlns:a="http://schemas.openxmlformats.org/drawingml/2006/main">
+                  <a:graphicData uri="http://schemas.microsoft.com/office/word/2010/wordprocessingShape">
+                    <wps:wsp>
+                      <wps:cNvSpPr txBox="1"/>
+                      <wps:spPr>
+                        <a:xfrm>
+                          <a:off x="0" y="0"/>
+                          <a:ext cx="5579745" cy="635"/>
+                        </a:xfrm>
+                        <a:prstGeom prst="rect">
+                          <a:avLst/>
+                        </a:prstGeom>
+                        <a:solidFill>
+                          <a:prstClr val="white"/>
+                        </a:solidFill>
+                        <a:ln>
+                          <a:noFill/>
+                        </a:ln>
+                      </wps:spPr>
+                      <wps:txbx>
+                        <w:txbxContent>
+                          <w:p>
+                            <w:pPr>
+                              <w:pStyle w:val="Caption"/>
+                              <w:jc w:val="center"/>
+                              <w:rPr>
+                                <w:noProof/>
+                                <w:szCs w:val="22"/>
+                              </w:rPr>
+                            </w:pPr>
+                            <w:r>
+                              <w:t xml:space="preserve">Gambar </w:t>
+                            </w:r>
+                            <w:r>
+                              <w:fldChar w:fldCharType="begin"/>
+                            </w:r>
+                            <w:r>
+                              <w:instrText xml:space="preserve"> STYLEREF 2 \s </w:instrText>
+                            </w:r>
+                            <w:r>
+                              <w:fldChar w:fldCharType="separate"/>
+                            </w:r>
+                            <w:r>
+                              <w:rPr>
+                                <w:noProof/>
+                              </w:rPr>
+                              <w:t>8</w:t>
+                            </w:r>
+                            <w:r>
+                              <w:fldChar w:fldCharType="end"/>
+                            </w:r>
+                            <w:r>
+                              <w:t>.</w:t>
+                            </w:r>
+                            <w:r>
+                              <w:fldChar w:fldCharType="begin"/>
+                            </w:r>
+                            <w:r>
+                              <w:instrText xml:space="preserve"> SEQ Gambar \* ARABIC \s 2 </w:instrText>
+                            </w:r>
+                            <w:r>
+                              <w:fldChar w:fldCharType="separate"/>
+                            </w:r>
+                            <w:r>
+                              <w:rPr>
+                                <w:noProof/>
+                              </w:rPr>
+                              <w:t>1</w:t>
+                            </w:r>
+                            <w:r>
+                              <w:fldChar w:fldCharType="end"/>
+                            </w:r>
+                          </w:p>
+                        </w:txbxContent>
+                      </wps:txbx>
+                      <wps:bodyPr rot="0" spcFirstLastPara="0" vertOverflow="overflow" horzOverflow="overflow" vert="horz" wrap="square" lIns="0" tIns="0" rIns="0" bIns="0" numCol="1" spcCol="0" rtlCol="0" fromWordArt="0" anchor="t" anchorCtr="0" forceAA="0" compatLnSpc="1">
+                        <a:prstTxWarp prst="textNoShape">
+                          <a:avLst/>
+                        </a:prstTxWarp>
+                        <a:spAutoFit/>
+                      </wps:bodyPr>
+                    </wps:wsp>
+                  </a:graphicData>
+                </a:graphic>
+              </wp:anchor>
+            </w:drawing>
+          </mc:Choice>
+          <mc:Fallback>
+            <w:pict>
+              <v:shapetype w14:anchorId="7FEF6978" id="_x0000_t202" coordsize="21600,21600" o:spt="202" path="m,l,21600r21600,l21600,xe">
+                <v:stroke joinstyle="miter"/>
+                <v:path gradientshapeok="t" o:connecttype="rect"/>
+              </v:shapetype>
+              <v:shape id="Text Box 1" o:spid="_x0000_s1026" type="#_x0000_t202" style="position:absolute;left:0;text-align:left;margin-left:-15.3pt;margin-top:313.85pt;width:439.35pt;height:.05pt;z-index:251660288;visibility:visible;mso-wrap-style:square;mso-wrap-distance-left:9pt;mso-wrap-distance-top:0;mso-wrap-distance-right:9pt;mso-wrap-distance-bottom:0;mso-position-horizontal:absolute;mso-position-horizontal-relative:text;mso-position-vertical:absolute;mso-position-vertical-relative:text;v-text-anchor:top" o:gfxdata="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" stroked="f">
+                <v:textbox style="mso-fit-shape-to-text:t" inset="0,0,0,0">
+                  <w:txbxContent>
+                    <w:p>
+                      <w:pPr>
+                        <w:pStyle w:val="Caption"/>
+                        <w:jc w:val="center"/>
+                        <w:rPr>
+                          <w:noProof/>
+                          <w:szCs w:val="22"/>
+                        </w:rPr>
+                      </w:pPr>
+                      <w:r>
+                        <w:t xml:space="preserve">Gambar </w:t>
+                      </w:r>
+                      <w:r>
+                        <w:fldChar w:fldCharType="begin"/>
+                      </w:r>
+                      <w:r>
+                        <w:instrText xml:space="preserve"> STYLEREF 2 \s </w:instrText>
+                      </w:r>
+                      <w:r>
+                        <w:fldChar w:fldCharType="separate"/>
+                      </w:r>
+                      <w:r>
+                        <w:rPr>
+                          <w:noProof/>
+                        </w:rPr>
+                        <w:t>8</w:t>
+                      </w:r>
+                      <w:r>
+                        <w:fldChar w:fldCharType="end"/>
+                      </w:r>
+                      <w:r>
+                        <w:t>.</w:t>
+                      </w:r>
+                      <w:r>
+                        <w:fldChar w:fldCharType="begin"/>
+                      </w:r>
+                      <w:r>
+                        <w:instrText xml:space="preserve"> SEQ Gambar \* ARABIC \s 2 </w:instrText>
+                      </w:r>
+                      <w:r>
+                        <w:fldChar w:fldCharType="separate"/>
+                      </w:r>
+                      <w:r>
+                        <w:rPr>
+                          <w:noProof/>
+                        </w:rPr>
+                        <w:t>1</w:t>
+                      </w:r>
+                      <w:r>
+                        <w:fldChar w:fldCharType="end"/>
+                      </w:r>
+                    </w:p>
+                  </w:txbxContent>
+                </v:textbox>
+                <w10:wrap type="square"/>
+              </v:shape>
+            </w:pict>
+          </mc:Fallback>
+        </mc:AlternateContent>
+      </w:r>
+      <w:r>
+        <w:rPr>
+          <w:noProof/>
+        </w:rPr>
         <w:drawing>
           <wp:anchor distT="0" distB="0" distL="114300" distR="114300" simplePos="0" relativeHeight="251658240" behindDoc="0" locked="0" layoutInCell="1" allowOverlap="1" wp14:anchorId="199C317C" wp14:editId="6754FAA6">
             <wp:simplePos x="0" y="0"/>
@@ -7807,11 +8214,14 @@
     </w:p>
     <w:p>
       <w:pPr>
+        <w:keepNext/>
         <w:spacing w:after="0"/>
         <w:ind w:left="720"/>
       </w:pPr>
       <w:r>
-        <w:lastRenderedPageBreak/>
+        <w:rPr>
+          <w:noProof/>
+        </w:rPr>
         <w:drawing>
           <wp:inline distT="0" distB="0" distL="0" distR="0" wp14:anchorId="21B68F95" wp14:editId="57BD3859">
             <wp:extent cx="3829584" cy="4706007"/>
@@ -7857,6 +8267,54 @@
     </w:p>
     <w:p>
       <w:pPr>
+        <w:pStyle w:val="Caption"/>
+        <w:jc w:val="center"/>
+      </w:pPr>
+      <w:r>
+        <w:t xml:space="preserve">Gambar </w:t>
+      </w:r>
+      <w:r>
+        <w:fldChar w:fldCharType="begin"/>
+      </w:r>
+      <w:r>
+        <w:instrText xml:space="preserve"> STYLEREF 2 \s </w:instrText>
+      </w:r>
+      <w:r>
+        <w:fldChar w:fldCharType="separate"/>
+      </w:r>
+      <w:r>
+        <w:rPr>
+          <w:noProof/>
+        </w:rPr>
+        <w:t>8</w:t>
+      </w:r>
+      <w:r>
+        <w:fldChar w:fldCharType="end"/>
+      </w:r>
+      <w:r>
+        <w:t>.</w:t>
+      </w:r>
+      <w:r>
+        <w:fldChar w:fldCharType="begin"/>
+      </w:r>
+      <w:r>
+        <w:instrText xml:space="preserve"> SEQ Gambar \* ARABIC \s 2 </w:instrText>
+      </w:r>
+      <w:r>
+        <w:fldChar w:fldCharType="separate"/>
+      </w:r>
+      <w:r>
+        <w:rPr>
+          <w:noProof/>
+        </w:rPr>
+        <w:t>2</w:t>
+      </w:r>
+      <w:r>
+        <w:fldChar w:fldCharType="end"/>
+      </w:r>
+    </w:p>
+    <w:p>
+      <w:pPr>
         <w:spacing w:after="0"/>
         <w:ind w:left="720"/>
       </w:pPr>
@@ -7901,13 +8359,7 @@
         <w:ind w:left="720"/>
       </w:pPr>
       <w:r>
-        <w:t>a.</w:t>
-      </w:r>
-      <w:r>
-        <w:t>3</w:t>
-      </w:r>
-      <w:r>
-        <w:t xml:space="preserve">. program </w:t>
+        <w:t xml:space="preserve">a.3. program </w:t>
       </w:r>
       <w:proofErr w:type="spellStart"/>
       <w:r>
@@ -7930,10 +8382,7 @@
         <w:ind w:left="720"/>
       </w:pPr>
       <w:r>
-        <w:t xml:space="preserve">b.1 </w:t>
-      </w:r>
-      <w:r>
-        <w:t xml:space="preserve">program </w:t>
+        <w:t xml:space="preserve">b.1 program </w:t>
       </w:r>
       <w:proofErr w:type="spellStart"/>
       <w:r>
@@ -7941,10 +8390,7 @@
       </w:r>
       <w:proofErr w:type="spellEnd"/>
       <w:r>
-        <w:t xml:space="preserve"> output Category </w:t>
-      </w:r>
-      <w:r>
-        <w:t>B</w:t>
+        <w:t xml:space="preserve"> output Category B</w:t>
       </w:r>
     </w:p>
     <w:p>
@@ -7953,13 +8399,7 @@
         <w:ind w:left="720"/>
       </w:pPr>
       <w:r>
-        <w:t>b.</w:t>
-      </w:r>
-      <w:r>
-        <w:t>2</w:t>
-      </w:r>
-      <w:r>
-        <w:t xml:space="preserve"> dan program </w:t>
+        <w:t xml:space="preserve">b.2 dan program </w:t>
       </w:r>
       <w:proofErr w:type="spellStart"/>
       <w:r>
@@ -7967,10 +8407,7 @@
       </w:r>
       <w:proofErr w:type="spellEnd"/>
       <w:r>
-        <w:t xml:space="preserve"> output Category </w:t>
-      </w:r>
-      <w:r>
-        <w:t>A</w:t>
+        <w:t xml:space="preserve"> output Category A</w:t>
       </w:r>
     </w:p>
     <w:p>
@@ -7979,13 +8416,7 @@
         <w:ind w:left="720"/>
       </w:pPr>
       <w:r>
-        <w:t>b.</w:t>
-      </w:r>
-      <w:r>
-        <w:t>3</w:t>
-      </w:r>
-      <w:r>
-        <w:t xml:space="preserve"> program </w:t>
+        <w:t xml:space="preserve">b.3 program </w:t>
       </w:r>
       <w:proofErr w:type="spellStart"/>
       <w:r>
@@ -7993,10 +8424,7 @@
       </w:r>
       <w:proofErr w:type="spellEnd"/>
       <w:r>
-        <w:t xml:space="preserve"> output Category </w:t>
-      </w:r>
-      <w:r>
-        <w:t>A</w:t>
+        <w:t xml:space="preserve"> output Category A</w:t>
       </w:r>
     </w:p>
     <w:p>
@@ -8011,10 +8439,7 @@
         <w:ind w:left="720"/>
       </w:pPr>
       <w:r>
-        <w:t>c</w:t>
-      </w:r>
-      <w:r>
-        <w:t xml:space="preserve">.1 program </w:t>
+        <w:t xml:space="preserve">c.1 program </w:t>
       </w:r>
       <w:proofErr w:type="spellStart"/>
       <w:r>
@@ -8022,13 +8447,7 @@
       </w:r>
       <w:proofErr w:type="spellEnd"/>
       <w:r>
-        <w:t xml:space="preserve"> output Category B</w:t>
-      </w:r>
-      <w:r>
-        <w:t xml:space="preserve"> dan </w:t>
-      </w:r>
-      <w:r>
-        <w:t>Category A</w:t>
+        <w:t xml:space="preserve"> output Category B dan Category A</w:t>
       </w:r>
     </w:p>
     <w:p>
@@ -8037,10 +8456,7 @@
         <w:ind w:left="720"/>
       </w:pPr>
       <w:r>
-        <w:t>c</w:t>
-      </w:r>
-      <w:r>
-        <w:t xml:space="preserve">.2 program </w:t>
+        <w:t xml:space="preserve">c.2 program </w:t>
       </w:r>
       <w:proofErr w:type="spellStart"/>
       <w:r>
@@ -8057,10 +8473,7 @@
         <w:ind w:left="720"/>
       </w:pPr>
       <w:r>
-        <w:t>c</w:t>
-      </w:r>
-      <w:r>
-        <w:t xml:space="preserve">.3 program </w:t>
+        <w:t xml:space="preserve">c.3 program </w:t>
       </w:r>
       <w:proofErr w:type="spellStart"/>
       <w:r>
@@ -8103,6 +8516,7 @@
           <w:sz w:val="24"/>
           <w:szCs w:val="24"/>
         </w:rPr>
+        <w:lastRenderedPageBreak/>
         <w:t>Kesimpulan</w:t>
       </w:r>
     </w:p>
@@ -8266,7 +8680,6 @@
       </w:pPr>
       <w:proofErr w:type="spellStart"/>
       <w:r>
-        <w:lastRenderedPageBreak/>
         <w:t>Pernyataan</w:t>
       </w:r>
       <w:proofErr w:type="spellEnd"/>
@@ -8849,11 +9262,6 @@
         <w:spacing w:after="0" w:line="360" w:lineRule="auto"/>
         <w:ind w:left="360"/>
         <w:jc w:val="both"/>
-        <w:rPr>
-          <w:rFonts w:asciiTheme="majorBidi" w:hAnsiTheme="majorBidi" w:cstheme="majorBidi"/>
-          <w:szCs w:val="24"/>
-          <w:lang w:val="id-ID"/>
-        </w:rPr>
       </w:pPr>
       <w:r>
         <w:t xml:space="preserve">[3] </w:t>
@@ -8864,52 +9272,18 @@
           <w:rPr>
             <w:rStyle w:val="Hyperlink"/>
           </w:rPr>
-          <w:t>stack</w:t>
-        </w:r>
-        <w:r>
-          <w:rPr>
-            <w:rStyle w:val="Hyperlink"/>
-          </w:rPr>
-          <w:t>o</w:t>
-        </w:r>
-        <w:r>
-          <w:rPr>
-            <w:rStyle w:val="Hyperlink"/>
-          </w:rPr>
-          <w:t>v</w:t>
-        </w:r>
-        <w:r>
-          <w:rPr>
-            <w:rStyle w:val="Hyperlink"/>
-          </w:rPr>
-          <w:t>e</w:t>
-        </w:r>
-        <w:r>
-          <w:rPr>
-            <w:rStyle w:val="Hyperlink"/>
-          </w:rPr>
-          <w:t>r</w:t>
-        </w:r>
-        <w:r>
-          <w:rPr>
-            <w:rStyle w:val="Hyperlink"/>
-          </w:rPr>
-          <w:t>f</w:t>
-        </w:r>
-        <w:r>
-          <w:rPr>
-            <w:rStyle w:val="Hyperlink"/>
-          </w:rPr>
-          <w:t>l</w:t>
-        </w:r>
-        <w:r>
-          <w:rPr>
-            <w:rStyle w:val="Hyperlink"/>
-          </w:rPr>
-          <w:t>ow</w:t>
+          <w:t>stackoverflow</w:t>
         </w:r>
         <w:proofErr w:type="spellEnd"/>
       </w:hyperlink>
+    </w:p>
+    <w:p>
+      <w:pPr>
+        <w:spacing w:after="160" w:line="259" w:lineRule="auto"/>
+      </w:pPr>
+      <w:r>
+        <w:br w:type="page"/>
+      </w:r>
     </w:p>
     <w:p>
       <w:pPr>
@@ -8937,6 +9311,7 @@
           <w:sz w:val="24"/>
           <w:szCs w:val="24"/>
         </w:rPr>
+        <w:lastRenderedPageBreak/>
         <w:t>Lampiran</w:t>
       </w:r>
     </w:p>
@@ -8957,7 +9332,7 @@
           <w:lang w:val="id-ID"/>
         </w:rPr>
       </w:pPr>
-      <w:bookmarkStart w:id="4" w:name="_Ref208086586"/>
+      <w:bookmarkStart w:id="5" w:name="_Ref208086586"/>
       <w:r>
         <w:rPr>
           <w:rFonts w:cs="Times New Roman"/>
@@ -8970,35 +9345,31 @@
         </w:rPr>
         <w:t>Lampiran Flowchart</w:t>
       </w:r>
-      <w:bookmarkEnd w:id="4"/>
-    </w:p>
-    <w:p>
-      <w:pPr>
-        <w:rPr>
-          <w:lang w:val="id-ID"/>
-        </w:rPr>
-      </w:pPr>
-    </w:p>
-    <w:p>
-      <w:pPr>
+      <w:bookmarkEnd w:id="5"/>
+    </w:p>
+    <w:p>
+      <w:pPr>
+        <w:rPr>
+          <w:lang w:val="id-ID"/>
+        </w:rPr>
+      </w:pPr>
+    </w:p>
+    <w:p>
+      <w:pPr>
+        <w:keepNext/>
         <w:tabs>
           <w:tab w:val="left" w:pos="5253"/>
         </w:tabs>
         <w:spacing w:after="0" w:line="360" w:lineRule="auto"/>
         <w:jc w:val="center"/>
-        <w:rPr>
-          <w:rFonts w:asciiTheme="majorBidi" w:hAnsiTheme="majorBidi" w:cstheme="majorBidi"/>
-          <w:szCs w:val="24"/>
-          <w:lang w:val="id-ID"/>
-        </w:rPr>
-      </w:pPr>
-      <w:r>
-        <w:rPr>
-          <w:rFonts w:asciiTheme="majorBidi" w:hAnsiTheme="majorBidi" w:cstheme="majorBidi"/>
-          <w:szCs w:val="24"/>
-          <w:lang w:val="id-ID"/>
-        </w:rPr>
-        <w:lastRenderedPageBreak/>
+      </w:pPr>
+      <w:r>
+        <w:rPr>
+          <w:rFonts w:asciiTheme="majorBidi" w:hAnsiTheme="majorBidi" w:cstheme="majorBidi"/>
+          <w:noProof/>
+          <w:szCs w:val="24"/>
+          <w:lang w:val="id-ID"/>
+        </w:rPr>
         <w:drawing>
           <wp:inline distT="0" distB="0" distL="0" distR="0" wp14:anchorId="04C429B8" wp14:editId="74813150">
             <wp:extent cx="3943900" cy="6620799"/>
@@ -9038,20 +9409,70 @@
     </w:p>
     <w:p>
       <w:pPr>
+        <w:pStyle w:val="Caption"/>
+        <w:jc w:val="center"/>
+        <w:rPr>
+          <w:rFonts w:asciiTheme="majorBidi" w:hAnsiTheme="majorBidi" w:cstheme="majorBidi"/>
+          <w:szCs w:val="24"/>
+          <w:lang w:val="id-ID"/>
+        </w:rPr>
+      </w:pPr>
+      <w:r>
+        <w:t xml:space="preserve">Gambar </w:t>
+      </w:r>
+      <w:r>
+        <w:fldChar w:fldCharType="begin"/>
+      </w:r>
+      <w:r>
+        <w:instrText xml:space="preserve"> STYLEREF 2 \s </w:instrText>
+      </w:r>
+      <w:r>
+        <w:fldChar w:fldCharType="separate"/>
+      </w:r>
+      <w:r>
+        <w:rPr>
+          <w:noProof/>
+        </w:rPr>
+        <w:t>11</w:t>
+      </w:r>
+      <w:r>
+        <w:fldChar w:fldCharType="end"/>
+      </w:r>
+      <w:r>
+        <w:t>.</w:t>
+      </w:r>
+      <w:r>
+        <w:fldChar w:fldCharType="begin"/>
+      </w:r>
+      <w:r>
+        <w:instrText xml:space="preserve"> SEQ Gambar \* ARABIC \s 2 </w:instrText>
+      </w:r>
+      <w:r>
+        <w:fldChar w:fldCharType="separate"/>
+      </w:r>
+      <w:r>
+        <w:rPr>
+          <w:noProof/>
+        </w:rPr>
+        <w:t>1</w:t>
+      </w:r>
+      <w:r>
+        <w:fldChar w:fldCharType="end"/>
+      </w:r>
+    </w:p>
+    <w:p>
+      <w:pPr>
+        <w:keepNext/>
         <w:tabs>
           <w:tab w:val="left" w:pos="5253"/>
         </w:tabs>
         <w:spacing w:after="0" w:line="360" w:lineRule="auto"/>
         <w:jc w:val="center"/>
-        <w:rPr>
-          <w:rFonts w:asciiTheme="majorBidi" w:hAnsiTheme="majorBidi" w:cstheme="majorBidi"/>
-          <w:szCs w:val="24"/>
-          <w:lang w:val="id-ID"/>
-        </w:rPr>
-      </w:pPr>
-      <w:r>
-        <w:rPr>
-          <w:rFonts w:asciiTheme="majorBidi" w:hAnsiTheme="majorBidi" w:cstheme="majorBidi"/>
+      </w:pPr>
+      <w:r>
+        <w:rPr>
+          <w:rFonts w:asciiTheme="majorBidi" w:hAnsiTheme="majorBidi" w:cstheme="majorBidi"/>
+          <w:noProof/>
           <w:szCs w:val="24"/>
           <w:lang w:val="id-ID"/>
         </w:rPr>
@@ -9095,20 +9516,70 @@
     </w:p>
     <w:p>
       <w:pPr>
+        <w:pStyle w:val="Caption"/>
+        <w:jc w:val="center"/>
+        <w:rPr>
+          <w:rFonts w:asciiTheme="majorBidi" w:hAnsiTheme="majorBidi" w:cstheme="majorBidi"/>
+          <w:szCs w:val="24"/>
+          <w:lang w:val="id-ID"/>
+        </w:rPr>
+      </w:pPr>
+      <w:r>
+        <w:t xml:space="preserve">Gambar </w:t>
+      </w:r>
+      <w:r>
+        <w:fldChar w:fldCharType="begin"/>
+      </w:r>
+      <w:r>
+        <w:instrText xml:space="preserve"> STYLEREF 2 \s </w:instrText>
+      </w:r>
+      <w:r>
+        <w:fldChar w:fldCharType="separate"/>
+      </w:r>
+      <w:r>
+        <w:rPr>
+          <w:noProof/>
+        </w:rPr>
+        <w:t>11</w:t>
+      </w:r>
+      <w:r>
+        <w:fldChar w:fldCharType="end"/>
+      </w:r>
+      <w:r>
+        <w:t>.</w:t>
+      </w:r>
+      <w:r>
+        <w:fldChar w:fldCharType="begin"/>
+      </w:r>
+      <w:r>
+        <w:instrText xml:space="preserve"> SEQ Gambar \* ARABIC \s 2 </w:instrText>
+      </w:r>
+      <w:r>
+        <w:fldChar w:fldCharType="separate"/>
+      </w:r>
+      <w:r>
+        <w:rPr>
+          <w:noProof/>
+        </w:rPr>
+        <w:t>2</w:t>
+      </w:r>
+      <w:r>
+        <w:fldChar w:fldCharType="end"/>
+      </w:r>
+    </w:p>
+    <w:p>
+      <w:pPr>
+        <w:keepNext/>
         <w:tabs>
           <w:tab w:val="left" w:pos="5253"/>
         </w:tabs>
         <w:spacing w:after="0" w:line="360" w:lineRule="auto"/>
         <w:jc w:val="center"/>
-        <w:rPr>
-          <w:rFonts w:asciiTheme="majorBidi" w:hAnsiTheme="majorBidi" w:cstheme="majorBidi"/>
-          <w:szCs w:val="24"/>
-          <w:lang w:val="id-ID"/>
-        </w:rPr>
-      </w:pPr>
-      <w:r>
-        <w:rPr>
-          <w:rFonts w:asciiTheme="majorBidi" w:hAnsiTheme="majorBidi" w:cstheme="majorBidi"/>
+      </w:pPr>
+      <w:r>
+        <w:rPr>
+          <w:rFonts w:asciiTheme="majorBidi" w:hAnsiTheme="majorBidi" w:cstheme="majorBidi"/>
+          <w:noProof/>
           <w:szCs w:val="24"/>
           <w:lang w:val="id-ID"/>
         </w:rPr>
@@ -9152,20 +9623,70 @@
     </w:p>
     <w:p>
       <w:pPr>
+        <w:pStyle w:val="Caption"/>
+        <w:jc w:val="center"/>
+        <w:rPr>
+          <w:rFonts w:asciiTheme="majorBidi" w:hAnsiTheme="majorBidi" w:cstheme="majorBidi"/>
+          <w:szCs w:val="24"/>
+          <w:lang w:val="id-ID"/>
+        </w:rPr>
+      </w:pPr>
+      <w:r>
+        <w:t xml:space="preserve">Gambar </w:t>
+      </w:r>
+      <w:r>
+        <w:fldChar w:fldCharType="begin"/>
+      </w:r>
+      <w:r>
+        <w:instrText xml:space="preserve"> STYLEREF 2 \s </w:instrText>
+      </w:r>
+      <w:r>
+        <w:fldChar w:fldCharType="separate"/>
+      </w:r>
+      <w:r>
+        <w:rPr>
+          <w:noProof/>
+        </w:rPr>
+        <w:t>11</w:t>
+      </w:r>
+      <w:r>
+        <w:fldChar w:fldCharType="end"/>
+      </w:r>
+      <w:r>
+        <w:t>.</w:t>
+      </w:r>
+      <w:r>
+        <w:fldChar w:fldCharType="begin"/>
+      </w:r>
+      <w:r>
+        <w:instrText xml:space="preserve"> SEQ Gambar \* ARABIC \s 2 </w:instrText>
+      </w:r>
+      <w:r>
+        <w:fldChar w:fldCharType="separate"/>
+      </w:r>
+      <w:r>
+        <w:rPr>
+          <w:noProof/>
+        </w:rPr>
+        <w:t>3</w:t>
+      </w:r>
+      <w:r>
+        <w:fldChar w:fldCharType="end"/>
+      </w:r>
+    </w:p>
+    <w:p>
+      <w:pPr>
+        <w:keepNext/>
         <w:tabs>
           <w:tab w:val="left" w:pos="5253"/>
         </w:tabs>
         <w:spacing w:after="0" w:line="360" w:lineRule="auto"/>
         <w:jc w:val="center"/>
-        <w:rPr>
-          <w:rFonts w:asciiTheme="majorBidi" w:hAnsiTheme="majorBidi" w:cstheme="majorBidi"/>
-          <w:szCs w:val="24"/>
-          <w:lang w:val="id-ID"/>
-        </w:rPr>
-      </w:pPr>
-      <w:r>
-        <w:rPr>
-          <w:rFonts w:asciiTheme="majorBidi" w:hAnsiTheme="majorBidi" w:cstheme="majorBidi"/>
+      </w:pPr>
+      <w:r>
+        <w:rPr>
+          <w:rFonts w:asciiTheme="majorBidi" w:hAnsiTheme="majorBidi" w:cstheme="majorBidi"/>
+          <w:noProof/>
           <w:szCs w:val="24"/>
           <w:lang w:val="id-ID"/>
         </w:rPr>
@@ -9209,6 +9730,146 @@
     </w:p>
     <w:p>
       <w:pPr>
+        <w:pStyle w:val="Caption"/>
+        <w:jc w:val="center"/>
+      </w:pPr>
+      <w:r>
+        <w:t xml:space="preserve">Gambar </w:t>
+      </w:r>
+      <w:r>
+        <w:fldChar w:fldCharType="begin"/>
+      </w:r>
+      <w:r>
+        <w:instrText xml:space="preserve"> STYLEREF 2 \s </w:instrText>
+      </w:r>
+      <w:r>
+        <w:fldChar w:fldCharType="separate"/>
+      </w:r>
+      <w:r>
+        <w:rPr>
+          <w:noProof/>
+        </w:rPr>
+        <w:t>11</w:t>
+      </w:r>
+      <w:r>
+        <w:fldChar w:fldCharType="end"/>
+      </w:r>
+      <w:r>
+        <w:t>.</w:t>
+      </w:r>
+      <w:r>
+        <w:fldChar w:fldCharType="begin"/>
+      </w:r>
+      <w:r>
+        <w:instrText xml:space="preserve"> SEQ Gambar \* ARABIC \s 2 </w:instrText>
+      </w:r>
+      <w:r>
+        <w:fldChar w:fldCharType="separate"/>
+      </w:r>
+      <w:r>
+        <w:rPr>
+          <w:noProof/>
+        </w:rPr>
+        <w:t>4</w:t>
+      </w:r>
+      <w:r>
+        <w:fldChar w:fldCharType="end"/>
+      </w:r>
+    </w:p>
+    <w:p>
+      <w:pPr>
+        <w:keepNext/>
+        <w:jc w:val="center"/>
+      </w:pPr>
+      <w:r>
+        <w:lastRenderedPageBreak/>
+        <w:drawing>
+          <wp:inline distT="0" distB="0" distL="0" distR="0" wp14:anchorId="7A55C5C2" wp14:editId="4790A51A">
+            <wp:extent cx="4810796" cy="7449590"/>
+            <wp:effectExtent l="0" t="0" r="8890" b="0"/>
+            <wp:docPr id="2054484465" name="Picture 1"/>
+            <wp:cNvGraphicFramePr>
+              <a:graphicFrameLocks xmlns:a="http://schemas.openxmlformats.org/drawingml/2006/main" noChangeAspect="1"/>
+            </wp:cNvGraphicFramePr>
+            <a:graphic xmlns:a="http://schemas.openxmlformats.org/drawingml/2006/main">
+              <a:graphicData uri="http://schemas.openxmlformats.org/drawingml/2006/picture">
+                <pic:pic xmlns:pic="http://schemas.openxmlformats.org/drawingml/2006/picture">
+                  <pic:nvPicPr>
+                    <pic:cNvPr id="2054484465" name=""/>
+                    <pic:cNvPicPr/>
+                  </pic:nvPicPr>
+                  <pic:blipFill>
+                    <a:blip r:embed="rId21"/>
+                    <a:stretch>
+                      <a:fillRect/>
+                    </a:stretch>
+                  </pic:blipFill>
+                  <pic:spPr>
+                    <a:xfrm>
+                      <a:off x="0" y="0"/>
+                      <a:ext cx="4810796" cy="7449590"/>
+                    </a:xfrm>
+                    <a:prstGeom prst="rect">
+                      <a:avLst/>
+                    </a:prstGeom>
+                  </pic:spPr>
+                </pic:pic>
+              </a:graphicData>
+            </a:graphic>
+          </wp:inline>
+        </w:drawing>
+      </w:r>
+    </w:p>
+    <w:p>
+      <w:pPr>
+        <w:pStyle w:val="Caption"/>
+        <w:jc w:val="center"/>
+      </w:pPr>
+      <w:r>
+        <w:t xml:space="preserve">Gambar </w:t>
+      </w:r>
+      <w:r>
+        <w:fldChar w:fldCharType="begin"/>
+      </w:r>
+      <w:r>
+        <w:instrText xml:space="preserve"> STYLEREF 2 \s </w:instrText>
+      </w:r>
+      <w:r>
+        <w:fldChar w:fldCharType="separate"/>
+      </w:r>
+      <w:r>
+        <w:rPr>
+          <w:noProof/>
+        </w:rPr>
+        <w:t>11</w:t>
+      </w:r>
+      <w:r>
+        <w:fldChar w:fldCharType="end"/>
+      </w:r>
+      <w:r>
+        <w:t>.</w:t>
+      </w:r>
+      <w:r>
+        <w:fldChar w:fldCharType="begin"/>
+      </w:r>
+      <w:r>
+        <w:instrText xml:space="preserve"> SEQ Gambar \* ARABIC \s 2 </w:instrText>
+      </w:r>
+      <w:r>
+        <w:fldChar w:fldCharType="separate"/>
+      </w:r>
+      <w:r>
+        <w:rPr>
+          <w:noProof/>
+        </w:rPr>
+        <w:t>5</w:t>
+      </w:r>
+      <w:r>
+        <w:fldChar w:fldCharType="end"/>
+      </w:r>
+    </w:p>
+    <w:p>
+      <w:pPr>
         <w:pStyle w:val="Heading3"/>
         <w:numPr>
           <w:ilvl w:val="1"/>
@@ -9224,7 +9885,7 @@
           <w:lang w:val="id-ID"/>
         </w:rPr>
       </w:pPr>
-      <w:bookmarkStart w:id="5" w:name="_Ref208345095"/>
+      <w:bookmarkStart w:id="6" w:name="_Ref208345095"/>
       <w:r>
         <w:rPr>
           <w:rFonts w:cs="Times New Roman"/>
@@ -9238,14 +9899,12 @@
         <w:lastRenderedPageBreak/>
         <w:t>Lampiran Hasil Kompilasi &amp; Eksekusi</w:t>
       </w:r>
-      <w:bookmarkEnd w:id="5"/>
-    </w:p>
-    <w:p>
-      <w:pPr>
+      <w:bookmarkEnd w:id="6"/>
+    </w:p>
+    <w:p>
+      <w:pPr>
+        <w:keepNext/>
         <w:jc w:val="center"/>
-        <w:rPr>
-          <w:lang w:val="id-ID"/>
-        </w:rPr>
       </w:pPr>
       <w:r>
         <w:rPr>
@@ -9265,55 +9924,6 @@
                 <pic:pic xmlns:pic="http://schemas.openxmlformats.org/drawingml/2006/picture">
                   <pic:nvPicPr>
                     <pic:cNvPr id="1657740422" name=""/>
-                    <pic:cNvPicPr/>
-                  </pic:nvPicPr>
-                  <pic:blipFill>
-                    <a:blip r:embed="rId21"/>
-                    <a:stretch>
-                      <a:fillRect/>
-                    </a:stretch>
-                  </pic:blipFill>
-                  <pic:spPr>
-                    <a:xfrm>
-                      <a:off x="0" y="0"/>
-                      <a:ext cx="5579745" cy="3138805"/>
-                    </a:xfrm>
-                    <a:prstGeom prst="rect">
-                      <a:avLst/>
-                    </a:prstGeom>
-                  </pic:spPr>
-                </pic:pic>
-              </a:graphicData>
-            </a:graphic>
-          </wp:inline>
-        </w:drawing>
-      </w:r>
-    </w:p>
-    <w:p>
-      <w:pPr>
-        <w:jc w:val="center"/>
-        <w:rPr>
-          <w:lang w:val="id-ID"/>
-        </w:rPr>
-      </w:pPr>
-      <w:r>
-        <w:rPr>
-          <w:noProof/>
-          <w14:ligatures w14:val="standardContextual"/>
-        </w:rPr>
-        <w:drawing>
-          <wp:inline distT="0" distB="0" distL="0" distR="0" wp14:anchorId="5001A0B9" wp14:editId="7F48B7F4">
-            <wp:extent cx="5579745" cy="3138805"/>
-            <wp:effectExtent l="0" t="0" r="1905" b="4445"/>
-            <wp:docPr id="232127979" name="Picture 1"/>
-            <wp:cNvGraphicFramePr>
-              <a:graphicFrameLocks xmlns:a="http://schemas.openxmlformats.org/drawingml/2006/main" noChangeAspect="1"/>
-            </wp:cNvGraphicFramePr>
-            <a:graphic xmlns:a="http://schemas.openxmlformats.org/drawingml/2006/main">
-              <a:graphicData uri="http://schemas.openxmlformats.org/drawingml/2006/picture">
-                <pic:pic xmlns:pic="http://schemas.openxmlformats.org/drawingml/2006/picture">
-                  <pic:nvPicPr>
-                    <pic:cNvPr id="232127979" name=""/>
                     <pic:cNvPicPr/>
                   </pic:nvPicPr>
                   <pic:blipFill>
@@ -9340,22 +9950,69 @@
     </w:p>
     <w:p>
       <w:pPr>
+        <w:pStyle w:val="Caption"/>
         <w:jc w:val="center"/>
-        <w:rPr>
-          <w:lang w:val="id-ID"/>
-        </w:rPr>
+      </w:pPr>
+      <w:bookmarkStart w:id="7" w:name="_Ref208351951"/>
+      <w:r>
+        <w:t xml:space="preserve">Gambar </w:t>
+      </w:r>
+      <w:r>
+        <w:fldChar w:fldCharType="begin"/>
+      </w:r>
+      <w:r>
+        <w:instrText xml:space="preserve"> STYLEREF 2 \s </w:instrText>
+      </w:r>
+      <w:r>
+        <w:fldChar w:fldCharType="separate"/>
+      </w:r>
+      <w:r>
+        <w:rPr>
+          <w:noProof/>
+        </w:rPr>
+        <w:t>11</w:t>
+      </w:r>
+      <w:r>
+        <w:fldChar w:fldCharType="end"/>
+      </w:r>
+      <w:r>
+        <w:t>.</w:t>
+      </w:r>
+      <w:r>
+        <w:fldChar w:fldCharType="begin"/>
+      </w:r>
+      <w:r>
+        <w:instrText xml:space="preserve"> SEQ Gambar \* ARABIC \s 2 </w:instrText>
+      </w:r>
+      <w:r>
+        <w:fldChar w:fldCharType="separate"/>
+      </w:r>
+      <w:r>
+        <w:rPr>
+          <w:noProof/>
+        </w:rPr>
+        <w:t>6</w:t>
+      </w:r>
+      <w:r>
+        <w:fldChar w:fldCharType="end"/>
+      </w:r>
+      <w:bookmarkEnd w:id="7"/>
+    </w:p>
+    <w:p>
+      <w:pPr>
+        <w:keepNext/>
+        <w:jc w:val="center"/>
       </w:pPr>
       <w:r>
         <w:rPr>
           <w:noProof/>
           <w14:ligatures w14:val="standardContextual"/>
         </w:rPr>
-        <w:lastRenderedPageBreak/>
         <w:drawing>
-          <wp:inline distT="0" distB="0" distL="0" distR="0" wp14:anchorId="6D95325D" wp14:editId="2F9A3FC8">
+          <wp:inline distT="0" distB="0" distL="0" distR="0" wp14:anchorId="5001A0B9" wp14:editId="319B165E">
             <wp:extent cx="5579745" cy="3138805"/>
             <wp:effectExtent l="0" t="0" r="1905" b="4445"/>
-            <wp:docPr id="242057902" name="Picture 1"/>
+            <wp:docPr id="232127979" name="Picture 1"/>
             <wp:cNvGraphicFramePr>
               <a:graphicFrameLocks xmlns:a="http://schemas.openxmlformats.org/drawingml/2006/main" noChangeAspect="1"/>
             </wp:cNvGraphicFramePr>
@@ -9363,7 +10020,7 @@
               <a:graphicData uri="http://schemas.openxmlformats.org/drawingml/2006/picture">
                 <pic:pic xmlns:pic="http://schemas.openxmlformats.org/drawingml/2006/picture">
                   <pic:nvPicPr>
-                    <pic:cNvPr id="242057902" name=""/>
+                    <pic:cNvPr id="232127979" name=""/>
                     <pic:cNvPicPr/>
                   </pic:nvPicPr>
                   <pic:blipFill>
@@ -9390,16 +10047,68 @@
     </w:p>
     <w:p>
       <w:pPr>
+        <w:pStyle w:val="Caption"/>
         <w:jc w:val="center"/>
         <w:rPr>
           <w:lang w:val="id-ID"/>
         </w:rPr>
+      </w:pPr>
+      <w:bookmarkStart w:id="8" w:name="_Ref208352050"/>
+      <w:r>
+        <w:t xml:space="preserve">Gambar </w:t>
+      </w:r>
+      <w:r>
+        <w:fldChar w:fldCharType="begin"/>
+      </w:r>
+      <w:r>
+        <w:instrText xml:space="preserve"> STYLEREF 2 \s </w:instrText>
+      </w:r>
+      <w:r>
+        <w:fldChar w:fldCharType="separate"/>
+      </w:r>
+      <w:r>
+        <w:rPr>
+          <w:noProof/>
+        </w:rPr>
+        <w:t>11</w:t>
+      </w:r>
+      <w:r>
+        <w:fldChar w:fldCharType="end"/>
+      </w:r>
+      <w:r>
+        <w:t>.</w:t>
+      </w:r>
+      <w:r>
+        <w:fldChar w:fldCharType="begin"/>
+      </w:r>
+      <w:r>
+        <w:instrText xml:space="preserve"> SEQ Gambar \* ARABIC \s 2 </w:instrText>
+      </w:r>
+      <w:r>
+        <w:fldChar w:fldCharType="separate"/>
+      </w:r>
+      <w:r>
+        <w:rPr>
+          <w:noProof/>
+        </w:rPr>
+        <w:t>7</w:t>
+      </w:r>
+      <w:r>
+        <w:fldChar w:fldCharType="end"/>
+      </w:r>
+      <w:bookmarkEnd w:id="8"/>
+    </w:p>
+    <w:p>
+      <w:pPr>
+        <w:keepNext/>
+        <w:jc w:val="center"/>
       </w:pPr>
       <w:r>
         <w:rPr>
           <w:noProof/>
           <w14:ligatures w14:val="standardContextual"/>
         </w:rPr>
+        <w:lastRenderedPageBreak/>
         <w:drawing>
           <wp:inline distT="0" distB="0" distL="0" distR="0" wp14:anchorId="1B7AD668" wp14:editId="7AA8C112">
             <wp:extent cx="5579745" cy="3138805"/>
@@ -9439,16 +10148,66 @@
     </w:p>
     <w:p>
       <w:pPr>
-        <w:rPr>
-          <w:lang w:val="id-ID"/>
-        </w:rPr>
+        <w:pStyle w:val="Caption"/>
+        <w:jc w:val="center"/>
+        <w:rPr>
+          <w:lang w:val="id-ID"/>
+        </w:rPr>
+      </w:pPr>
+      <w:bookmarkStart w:id="9" w:name="_Ref208352093"/>
+      <w:r>
+        <w:t xml:space="preserve">Gambar </w:t>
+      </w:r>
+      <w:r>
+        <w:fldChar w:fldCharType="begin"/>
+      </w:r>
+      <w:r>
+        <w:instrText xml:space="preserve"> STYLEREF 2 \s </w:instrText>
+      </w:r>
+      <w:r>
+        <w:fldChar w:fldCharType="separate"/>
+      </w:r>
+      <w:r>
+        <w:rPr>
+          <w:noProof/>
+        </w:rPr>
+        <w:t>11</w:t>
+      </w:r>
+      <w:r>
+        <w:fldChar w:fldCharType="end"/>
+      </w:r>
+      <w:r>
+        <w:t>.</w:t>
+      </w:r>
+      <w:r>
+        <w:fldChar w:fldCharType="begin"/>
+      </w:r>
+      <w:r>
+        <w:instrText xml:space="preserve"> SEQ Gambar \* ARABIC \s 2 </w:instrText>
+      </w:r>
+      <w:r>
+        <w:fldChar w:fldCharType="separate"/>
+      </w:r>
+      <w:r>
+        <w:rPr>
+          <w:noProof/>
+        </w:rPr>
+        <w:t>8</w:t>
+      </w:r>
+      <w:r>
+        <w:fldChar w:fldCharType="end"/>
+      </w:r>
+      <w:bookmarkEnd w:id="9"/>
+    </w:p>
+    <w:p>
+      <w:pPr>
+        <w:keepNext/>
       </w:pPr>
       <w:r>
         <w:rPr>
           <w:noProof/>
           <w14:ligatures w14:val="standardContextual"/>
         </w:rPr>
-        <w:lastRenderedPageBreak/>
         <w:drawing>
           <wp:inline distT="0" distB="0" distL="0" distR="0" wp14:anchorId="2439F08F" wp14:editId="1A566D6B">
             <wp:extent cx="5579745" cy="3138805"/>
@@ -9488,15 +10247,64 @@
     </w:p>
     <w:p>
       <w:pPr>
-        <w:rPr>
-          <w:lang w:val="id-ID"/>
-        </w:rPr>
+        <w:pStyle w:val="Caption"/>
+        <w:jc w:val="center"/>
+      </w:pPr>
+      <w:bookmarkStart w:id="10" w:name="_Ref208352115"/>
+      <w:r>
+        <w:t xml:space="preserve">Gambar </w:t>
+      </w:r>
+      <w:r>
+        <w:fldChar w:fldCharType="begin"/>
+      </w:r>
+      <w:r>
+        <w:instrText xml:space="preserve"> STYLEREF 2 \s </w:instrText>
+      </w:r>
+      <w:r>
+        <w:fldChar w:fldCharType="separate"/>
+      </w:r>
+      <w:r>
+        <w:rPr>
+          <w:noProof/>
+        </w:rPr>
+        <w:t>11</w:t>
+      </w:r>
+      <w:r>
+        <w:fldChar w:fldCharType="end"/>
+      </w:r>
+      <w:r>
+        <w:t>.</w:t>
+      </w:r>
+      <w:r>
+        <w:fldChar w:fldCharType="begin"/>
+      </w:r>
+      <w:r>
+        <w:instrText xml:space="preserve"> SEQ Gambar \* ARABIC \s 2 </w:instrText>
+      </w:r>
+      <w:r>
+        <w:fldChar w:fldCharType="separate"/>
+      </w:r>
+      <w:r>
+        <w:rPr>
+          <w:noProof/>
+        </w:rPr>
+        <w:t>9</w:t>
+      </w:r>
+      <w:r>
+        <w:fldChar w:fldCharType="end"/>
+      </w:r>
+      <w:bookmarkEnd w:id="10"/>
+    </w:p>
+    <w:p>
+      <w:pPr>
+        <w:keepNext/>
       </w:pPr>
       <w:r>
         <w:rPr>
           <w:noProof/>
           <w14:ligatures w14:val="standardContextual"/>
         </w:rPr>
+        <w:lastRenderedPageBreak/>
         <w:drawing>
           <wp:inline distT="0" distB="0" distL="0" distR="0" wp14:anchorId="17E40AAE" wp14:editId="27C3CF76">
             <wp:extent cx="5579745" cy="3138805"/>
@@ -9536,6 +10344,59 @@
     </w:p>
     <w:p>
       <w:pPr>
+        <w:pStyle w:val="Caption"/>
+        <w:jc w:val="center"/>
+        <w:rPr>
+          <w:lang w:val="id-ID"/>
+        </w:rPr>
+      </w:pPr>
+      <w:bookmarkStart w:id="11" w:name="_Ref208352126"/>
+      <w:r>
+        <w:t xml:space="preserve">Gambar </w:t>
+      </w:r>
+      <w:r>
+        <w:fldChar w:fldCharType="begin"/>
+      </w:r>
+      <w:r>
+        <w:instrText xml:space="preserve"> STYLEREF 2 \s </w:instrText>
+      </w:r>
+      <w:r>
+        <w:fldChar w:fldCharType="separate"/>
+      </w:r>
+      <w:r>
+        <w:rPr>
+          <w:noProof/>
+        </w:rPr>
+        <w:t>11</w:t>
+      </w:r>
+      <w:r>
+        <w:fldChar w:fldCharType="end"/>
+      </w:r>
+      <w:r>
+        <w:t>.</w:t>
+      </w:r>
+      <w:r>
+        <w:fldChar w:fldCharType="begin"/>
+      </w:r>
+      <w:r>
+        <w:instrText xml:space="preserve"> SEQ Gambar \* ARABIC \s 2 </w:instrText>
+      </w:r>
+      <w:r>
+        <w:fldChar w:fldCharType="separate"/>
+      </w:r>
+      <w:r>
+        <w:rPr>
+          <w:noProof/>
+        </w:rPr>
+        <w:t>10</w:t>
+      </w:r>
+      <w:r>
+        <w:fldChar w:fldCharType="end"/>
+      </w:r>
+      <w:bookmarkEnd w:id="11"/>
+    </w:p>
+    <w:p>
+      <w:pPr>
         <w:pStyle w:val="NoSpacing"/>
         <w:numPr>
           <w:ilvl w:val="1"/>
@@ -9547,7 +10408,7 @@
           <w:lang w:val="id-ID"/>
         </w:rPr>
       </w:pPr>
-      <w:bookmarkStart w:id="6" w:name="_Ref208084071"/>
+      <w:bookmarkStart w:id="12" w:name="_Ref208084071"/>
       <w:r>
         <w:rPr>
           <w:b/>
@@ -9556,7 +10417,7 @@
         </w:rPr>
         <w:t>Lampiran Kode Sumber Lengkap</w:t>
       </w:r>
-      <w:bookmarkEnd w:id="6"/>
+      <w:bookmarkEnd w:id="12"/>
     </w:p>
     <w:p>
       <w:pPr>
@@ -9572,28 +10433,7 @@
             <w:rStyle w:val="Hyperlink"/>
             <w:lang w:val="id-ID"/>
           </w:rPr>
-          <w:t>Github Repo</w:t>
-        </w:r>
-        <w:r>
-          <w:rPr>
-            <w:rStyle w:val="Hyperlink"/>
-            <w:lang w:val="id-ID"/>
-          </w:rPr>
-          <w:t xml:space="preserve"> </w:t>
-        </w:r>
-        <w:r>
-          <w:rPr>
-            <w:rStyle w:val="Hyperlink"/>
-            <w:lang w:val="id-ID"/>
-          </w:rPr>
-          <w:t>L</w:t>
-        </w:r>
-        <w:r>
-          <w:rPr>
-            <w:rStyle w:val="Hyperlink"/>
-            <w:lang w:val="id-ID"/>
-          </w:rPr>
-          <w:t>ink</w:t>
+          <w:t>Github Repo Link</w:t>
         </w:r>
       </w:hyperlink>
       <w:r>
@@ -14827,6 +15667,7 @@
   <w:style w:type="character" w:default="1" w:styleId="DefaultParagraphFont">
     <w:name w:val="Default Paragraph Font"/>
     <w:uiPriority w:val="1"/>
+    <w:semiHidden/>
     <w:unhideWhenUsed/>
   </w:style>
   <w:style w:type="table" w:default="1" w:styleId="TableNormal">
